--- a/PDToolDocs/docs_original/PDTool Module - Server Manager.docx
+++ b/PDToolDocs/docs_original/PDTool Module - Server Manager.docx
@@ -1,14 +1,16 @@
 
 <file path=word/document.xml><?xml version="1.0" encoding="utf-8"?>
-<w:document xmlns:wpc="http://schemas.microsoft.com/office/word/2010/wordprocessingCanvas" xmlns:mo="http://schemas.microsoft.com/office/mac/office/2008/main" xmlns:mc="http://schemas.openxmlformats.org/markup-compatibility/2006" xmlns:mv="urn:schemas-microsoft-com:mac:vml" xmlns:o="urn:schemas-microsoft-com:office:office" xmlns:r="http://schemas.openxmlformats.org/officeDocument/2006/relationships" xmlns:m="http://schemas.openxmlformats.org/officeDocument/2006/math" xmlns:v="urn:schemas-microsoft-com:vml" xmlns:wp14="http://schemas.microsoft.com/office/word/2010/wordprocessingDrawing" xmlns:wp="http://schemas.openxmlformats.org/drawingml/2006/wordprocessingDrawing" xmlns:w10="urn:schemas-microsoft-com:office:word" xmlns:w="http://schemas.openxmlformats.org/wordprocessingml/2006/main" xmlns:w14="http://schemas.microsoft.com/office/word/2010/wordml" xmlns:w15="http://schemas.microsoft.com/office/word/2012/wordml" xmlns:wpg="http://schemas.microsoft.com/office/word/2010/wordprocessingGroup" xmlns:wpi="http://schemas.microsoft.com/office/word/2010/wordprocessingInk" xmlns:wne="http://schemas.microsoft.com/office/word/2006/wordml" xmlns:wps="http://schemas.microsoft.com/office/word/2010/wordprocessingShape" mc:Ignorable="w14 w15 wp14">
+<w:document xmlns:wpc="http://schemas.microsoft.com/office/word/2010/wordprocessingCanvas" xmlns:cx="http://schemas.microsoft.com/office/drawing/2014/chartex" xmlns:cx1="http://schemas.microsoft.com/office/drawing/2015/9/8/chartex" xmlns:cx2="http://schemas.microsoft.com/office/drawing/2015/10/21/chartex" xmlns:cx3="http://schemas.microsoft.com/office/drawing/2016/5/9/chartex" xmlns:cx4="http://schemas.microsoft.com/office/drawing/2016/5/10/chartex" xmlns:cx5="http://schemas.microsoft.com/office/drawing/2016/5/11/chartex" xmlns:cx6="http://schemas.microsoft.com/office/drawing/2016/5/12/chartex" xmlns:cx7="http://schemas.microsoft.com/office/drawing/2016/5/13/chartex" xmlns:cx8="http://schemas.microsoft.com/office/drawing/2016/5/14/chartex" xmlns:mc="http://schemas.openxmlformats.org/markup-compatibility/2006" xmlns:aink="http://schemas.microsoft.com/office/drawing/2016/ink" xmlns:am3d="http://schemas.microsoft.com/office/drawing/2017/model3d" xmlns:o="urn:schemas-microsoft-com:office:office" xmlns:r="http://schemas.openxmlformats.org/officeDocument/2006/relationships" xmlns:m="http://schemas.openxmlformats.org/officeDocument/2006/math" xmlns:v="urn:schemas-microsoft-com:vml" xmlns:wp14="http://schemas.microsoft.com/office/word/2010/wordprocessingDrawing" xmlns:wp="http://schemas.openxmlformats.org/drawingml/2006/wordprocessingDrawing" xmlns:w10="urn:schemas-microsoft-com:office:word" xmlns:w="http://schemas.openxmlformats.org/wordprocessingml/2006/main" xmlns:w14="http://schemas.microsoft.com/office/word/2010/wordml" xmlns:w15="http://schemas.microsoft.com/office/word/2012/wordml" xmlns:w16cid="http://schemas.microsoft.com/office/word/2016/wordml/cid" xmlns:w16se="http://schemas.microsoft.com/office/word/2015/wordml/symex" xmlns:wpg="http://schemas.microsoft.com/office/word/2010/wordprocessingGroup" xmlns:wpi="http://schemas.microsoft.com/office/word/2010/wordprocessingInk" xmlns:wne="http://schemas.microsoft.com/office/word/2006/wordml" xmlns:wps="http://schemas.microsoft.com/office/word/2010/wordprocessingShape" mc:Ignorable="w14 w15 w16se w16cid wp14">
   <w:body>
     <w:p>
       <w:pPr>
         <w:pStyle w:val="Title"/>
       </w:pPr>
+      <w:proofErr w:type="spellStart"/>
       <w:r>
         <w:t>PDTool</w:t>
       </w:r>
+      <w:proofErr w:type="spellEnd"/>
       <w:r>
         <w:t xml:space="preserve"> </w:t>
       </w:r>
@@ -135,6 +137,7 @@
               </w:rPr>
               <w:t xml:space="preserve">AS Assets </w:t>
             </w:r>
+            <w:proofErr w:type="spellStart"/>
             <w:r>
               <w:rPr>
                 <w:szCs w:val="20"/>
@@ -142,6 +145,7 @@
               </w:rPr>
               <w:t>PDTool</w:t>
             </w:r>
+            <w:proofErr w:type="spellEnd"/>
             <w:r>
               <w:rPr>
                 <w:szCs w:val="20"/>
@@ -202,13 +206,31 @@
               </w:rPr>
               <w:t xml:space="preserve">This document is only valid on the day it was printed. The source of the document will be found in the </w:t>
             </w:r>
+            <w:proofErr w:type="spellStart"/>
             <w:r>
               <w:rPr>
                 <w:szCs w:val="20"/>
                 <w:lang w:val="en-CA" w:eastAsia="en-CA" w:bidi="he-IL"/>
               </w:rPr>
-              <w:t>PDTool and PDToolRelease</w:t>
+              <w:t>PDTool</w:t>
             </w:r>
+            <w:proofErr w:type="spellEnd"/>
+            <w:r>
+              <w:rPr>
+                <w:szCs w:val="20"/>
+                <w:lang w:val="en-CA" w:eastAsia="en-CA" w:bidi="he-IL"/>
+              </w:rPr>
+              <w:t xml:space="preserve"> and </w:t>
+            </w:r>
+            <w:proofErr w:type="spellStart"/>
+            <w:r>
+              <w:rPr>
+                <w:szCs w:val="20"/>
+                <w:lang w:val="en-CA" w:eastAsia="en-CA" w:bidi="he-IL"/>
+              </w:rPr>
+              <w:t>PDToolRelease</w:t>
+            </w:r>
+            <w:proofErr w:type="spellEnd"/>
             <w:r>
               <w:rPr>
                 <w:szCs w:val="20"/>
@@ -1113,6 +1135,135 @@
           </w:p>
         </w:tc>
       </w:tr>
+      <w:tr>
+        <w:tc>
+          <w:tcPr>
+            <w:tcW w:w="2340" w:type="dxa"/>
+            <w:tcBorders>
+              <w:top w:val="single" w:sz="4" w:space="0" w:color="auto"/>
+              <w:left w:val="single" w:sz="4" w:space="0" w:color="auto"/>
+              <w:bottom w:val="single" w:sz="4" w:space="0" w:color="auto"/>
+              <w:right w:val="single" w:sz="4" w:space="0" w:color="auto"/>
+            </w:tcBorders>
+            <w:shd w:val="clear" w:color="auto" w:fill="auto"/>
+            <w:vAlign w:val="center"/>
+          </w:tcPr>
+          <w:p>
+            <w:pPr>
+              <w:pStyle w:val="Abstract"/>
+              <w:spacing w:before="60" w:after="60" w:line="240" w:lineRule="auto"/>
+              <w:ind w:left="0"/>
+              <w:rPr>
+                <w:sz w:val="16"/>
+                <w:szCs w:val="16"/>
+                <w:lang w:val="en-GB"/>
+              </w:rPr>
+            </w:pPr>
+            <w:r>
+              <w:rPr>
+                <w:sz w:val="16"/>
+                <w:szCs w:val="16"/>
+                <w:lang w:val="en-GB"/>
+              </w:rPr>
+              <w:t>5.0</w:t>
+            </w:r>
+          </w:p>
+        </w:tc>
+        <w:tc>
+          <w:tcPr>
+            <w:tcW w:w="1620" w:type="dxa"/>
+            <w:tcBorders>
+              <w:top w:val="single" w:sz="4" w:space="0" w:color="auto"/>
+              <w:left w:val="single" w:sz="4" w:space="0" w:color="auto"/>
+              <w:bottom w:val="single" w:sz="4" w:space="0" w:color="auto"/>
+              <w:right w:val="single" w:sz="4" w:space="0" w:color="auto"/>
+            </w:tcBorders>
+            <w:shd w:val="clear" w:color="auto" w:fill="auto"/>
+          </w:tcPr>
+          <w:p>
+            <w:pPr>
+              <w:pStyle w:val="Abstract"/>
+              <w:spacing w:before="60" w:after="60" w:line="240" w:lineRule="auto"/>
+              <w:ind w:left="0"/>
+              <w:rPr>
+                <w:sz w:val="16"/>
+                <w:szCs w:val="16"/>
+              </w:rPr>
+            </w:pPr>
+            <w:r>
+              <w:rPr>
+                <w:sz w:val="16"/>
+                <w:szCs w:val="16"/>
+              </w:rPr>
+              <w:t>08/27/2020</w:t>
+            </w:r>
+          </w:p>
+        </w:tc>
+        <w:tc>
+          <w:tcPr>
+            <w:tcW w:w="1800" w:type="dxa"/>
+            <w:tcBorders>
+              <w:top w:val="single" w:sz="4" w:space="0" w:color="auto"/>
+              <w:left w:val="single" w:sz="4" w:space="0" w:color="auto"/>
+              <w:bottom w:val="single" w:sz="4" w:space="0" w:color="auto"/>
+              <w:right w:val="single" w:sz="4" w:space="0" w:color="auto"/>
+            </w:tcBorders>
+            <w:shd w:val="clear" w:color="auto" w:fill="auto"/>
+          </w:tcPr>
+          <w:p>
+            <w:pPr>
+              <w:pStyle w:val="Abstract"/>
+              <w:spacing w:before="60" w:after="60" w:line="240" w:lineRule="auto"/>
+              <w:ind w:left="0"/>
+              <w:rPr>
+                <w:sz w:val="16"/>
+                <w:szCs w:val="16"/>
+                <w:lang w:val="en-GB"/>
+              </w:rPr>
+            </w:pPr>
+            <w:r>
+              <w:rPr>
+                <w:sz w:val="16"/>
+                <w:szCs w:val="16"/>
+                <w:lang w:val="en-GB"/>
+              </w:rPr>
+              <w:t>Mike Tinius</w:t>
+            </w:r>
+          </w:p>
+        </w:tc>
+        <w:tc>
+          <w:tcPr>
+            <w:tcW w:w="3888" w:type="dxa"/>
+            <w:tcBorders>
+              <w:top w:val="single" w:sz="4" w:space="0" w:color="auto"/>
+              <w:left w:val="single" w:sz="4" w:space="0" w:color="auto"/>
+              <w:bottom w:val="single" w:sz="4" w:space="0" w:color="auto"/>
+              <w:right w:val="single" w:sz="4" w:space="0" w:color="auto"/>
+            </w:tcBorders>
+            <w:shd w:val="clear" w:color="auto" w:fill="auto"/>
+          </w:tcPr>
+          <w:p>
+            <w:pPr>
+              <w:pStyle w:val="Abstract"/>
+              <w:spacing w:before="60" w:after="60" w:line="240" w:lineRule="auto"/>
+              <w:ind w:left="0"/>
+              <w:rPr>
+                <w:sz w:val="16"/>
+                <w:szCs w:val="16"/>
+                <w:lang w:val="en-GB"/>
+              </w:rPr>
+            </w:pPr>
+            <w:r>
+              <w:rPr>
+                <w:sz w:val="16"/>
+                <w:szCs w:val="16"/>
+                <w:lang w:val="en-GB"/>
+              </w:rPr>
+              <w:t>Updated documentation</w:t>
+            </w:r>
+          </w:p>
+        </w:tc>
+      </w:tr>
     </w:tbl>
     <w:p>
       <w:pPr>
@@ -1222,8 +1373,13 @@
                 <w:lang w:val="en-CA" w:eastAsia="en-CA" w:bidi="he-IL"/>
               </w:rPr>
             </w:pPr>
+            <w:proofErr w:type="spellStart"/>
             <w:r>
-              <w:t>PDTool User's Guide.pdf</w:t>
+              <w:t>PDTool</w:t>
+            </w:r>
+            <w:proofErr w:type="spellEnd"/>
+            <w:r>
+              <w:t xml:space="preserve"> User's Guide.pdf</w:t>
             </w:r>
           </w:p>
         </w:tc>
@@ -1397,7 +1553,14 @@
                 <w:szCs w:val="20"/>
                 <w:lang w:val="en-CA" w:eastAsia="en-CA" w:bidi="he-IL"/>
               </w:rPr>
-              <w:t>.4</w:t>
+              <w:t>.</w:t>
+            </w:r>
+            <w:r>
+              <w:rPr>
+                <w:szCs w:val="20"/>
+                <w:lang w:val="en-CA" w:eastAsia="en-CA" w:bidi="he-IL"/>
+              </w:rPr>
+              <w:t>8</w:t>
             </w:r>
             <w:r>
               <w:rPr>
@@ -1449,7 +1612,8 @@
           <w:rFonts w:asciiTheme="minorHAnsi" w:eastAsiaTheme="minorEastAsia" w:hAnsiTheme="minorHAnsi" w:cstheme="minorBidi"/>
           <w:b w:val="0"/>
           <w:bCs w:val="0"/>
-          <w:szCs w:val="24"/>
+          <w:sz w:val="22"/>
+          <w:szCs w:val="22"/>
         </w:rPr>
       </w:pPr>
       <w:r>
@@ -1462,7 +1626,7 @@
         <w:rPr>
           <w:rFonts w:ascii="Helvetica" w:hAnsi="Helvetica"/>
         </w:rPr>
-        <w:instrText xml:space="preserve"> TOC \o "1-3" </w:instrText>
+        <w:instrText xml:space="preserve"> TOC \o "1-3" \h \z </w:instrText>
       </w:r>
       <w:r>
         <w:rPr>
@@ -1470,138 +1634,603 @@
         </w:rPr>
         <w:fldChar w:fldCharType="separate"/>
       </w:r>
-      <w:r>
-        <w:t>1</w:t>
-      </w:r>
-      <w:r>
+      <w:hyperlink w:anchor="_Toc49316471" w:history="1">
+        <w:r>
+          <w:rPr>
+            <w:rStyle w:val="Hyperlink"/>
+          </w:rPr>
+          <w:t>1</w:t>
+        </w:r>
+        <w:r>
+          <w:rPr>
+            <w:rFonts w:asciiTheme="minorHAnsi" w:eastAsiaTheme="minorEastAsia" w:hAnsiTheme="minorHAnsi" w:cstheme="minorBidi"/>
+            <w:b w:val="0"/>
+            <w:bCs w:val="0"/>
+            <w:sz w:val="22"/>
+            <w:szCs w:val="22"/>
+          </w:rPr>
+          <w:tab/>
+        </w:r>
+        <w:r>
+          <w:rPr>
+            <w:rStyle w:val="Hyperlink"/>
+          </w:rPr>
+          <w:t>Introduction</w:t>
+        </w:r>
+        <w:r>
+          <w:rPr>
+            <w:webHidden/>
+          </w:rPr>
+          <w:tab/>
+        </w:r>
+        <w:r>
+          <w:rPr>
+            <w:webHidden/>
+          </w:rPr>
+          <w:fldChar w:fldCharType="begin"/>
+        </w:r>
+        <w:r>
+          <w:rPr>
+            <w:webHidden/>
+          </w:rPr>
+          <w:instrText xml:space="preserve"> PAGEREF _Toc49316471 \h </w:instrText>
+        </w:r>
+        <w:r>
+          <w:rPr>
+            <w:webHidden/>
+          </w:rPr>
+        </w:r>
+        <w:r>
+          <w:rPr>
+            <w:webHidden/>
+          </w:rPr>
+          <w:fldChar w:fldCharType="separate"/>
+        </w:r>
+        <w:r>
+          <w:rPr>
+            <w:webHidden/>
+          </w:rPr>
+          <w:t>4</w:t>
+        </w:r>
+        <w:r>
+          <w:rPr>
+            <w:webHidden/>
+          </w:rPr>
+          <w:fldChar w:fldCharType="end"/>
+        </w:r>
+      </w:hyperlink>
+    </w:p>
+    <w:p>
+      <w:pPr>
+        <w:pStyle w:val="TOC2"/>
+        <w:rPr>
+          <w:rFonts w:asciiTheme="minorHAnsi" w:eastAsiaTheme="minorEastAsia" w:hAnsiTheme="minorHAnsi" w:cstheme="minorBidi"/>
+          <w:sz w:val="22"/>
+          <w:szCs w:val="22"/>
+        </w:rPr>
+      </w:pPr>
+      <w:hyperlink w:anchor="_Toc49316472" w:history="1">
+        <w:r>
+          <w:rPr>
+            <w:rStyle w:val="Hyperlink"/>
+          </w:rPr>
+          <w:t>Purpose</w:t>
+        </w:r>
+        <w:r>
+          <w:rPr>
+            <w:webHidden/>
+          </w:rPr>
+          <w:tab/>
+        </w:r>
+        <w:r>
+          <w:rPr>
+            <w:webHidden/>
+          </w:rPr>
+          <w:fldChar w:fldCharType="begin"/>
+        </w:r>
+        <w:r>
+          <w:rPr>
+            <w:webHidden/>
+          </w:rPr>
+          <w:instrText xml:space="preserve"> PAGEREF _Toc49316472 \h </w:instrText>
+        </w:r>
+        <w:r>
+          <w:rPr>
+            <w:webHidden/>
+          </w:rPr>
+        </w:r>
+        <w:r>
+          <w:rPr>
+            <w:webHidden/>
+          </w:rPr>
+          <w:fldChar w:fldCharType="separate"/>
+        </w:r>
+        <w:r>
+          <w:rPr>
+            <w:webHidden/>
+          </w:rPr>
+          <w:t>4</w:t>
+        </w:r>
+        <w:r>
+          <w:rPr>
+            <w:webHidden/>
+          </w:rPr>
+          <w:fldChar w:fldCharType="end"/>
+        </w:r>
+      </w:hyperlink>
+    </w:p>
+    <w:p>
+      <w:pPr>
+        <w:pStyle w:val="TOC2"/>
+        <w:rPr>
+          <w:rFonts w:asciiTheme="minorHAnsi" w:eastAsiaTheme="minorEastAsia" w:hAnsiTheme="minorHAnsi" w:cstheme="minorBidi"/>
+          <w:sz w:val="22"/>
+          <w:szCs w:val="22"/>
+        </w:rPr>
+      </w:pPr>
+      <w:hyperlink w:anchor="_Toc49316473" w:history="1">
+        <w:r>
+          <w:rPr>
+            <w:rStyle w:val="Hyperlink"/>
+          </w:rPr>
+          <w:t>Audience</w:t>
+        </w:r>
+        <w:r>
+          <w:rPr>
+            <w:webHidden/>
+          </w:rPr>
+          <w:tab/>
+        </w:r>
+        <w:r>
+          <w:rPr>
+            <w:webHidden/>
+          </w:rPr>
+          <w:fldChar w:fldCharType="begin"/>
+        </w:r>
+        <w:r>
+          <w:rPr>
+            <w:webHidden/>
+          </w:rPr>
+          <w:instrText xml:space="preserve"> PAGEREF _Toc49316473 \h </w:instrText>
+        </w:r>
+        <w:r>
+          <w:rPr>
+            <w:webHidden/>
+          </w:rPr>
+        </w:r>
+        <w:r>
+          <w:rPr>
+            <w:webHidden/>
+          </w:rPr>
+          <w:fldChar w:fldCharType="separate"/>
+        </w:r>
+        <w:r>
+          <w:rPr>
+            <w:webHidden/>
+          </w:rPr>
+          <w:t>4</w:t>
+        </w:r>
+        <w:r>
+          <w:rPr>
+            <w:webHidden/>
+          </w:rPr>
+          <w:fldChar w:fldCharType="end"/>
+        </w:r>
+      </w:hyperlink>
+    </w:p>
+    <w:p>
+      <w:pPr>
+        <w:pStyle w:val="TOC2"/>
+        <w:rPr>
+          <w:rFonts w:asciiTheme="minorHAnsi" w:eastAsiaTheme="minorEastAsia" w:hAnsiTheme="minorHAnsi" w:cstheme="minorBidi"/>
+          <w:sz w:val="22"/>
+          <w:szCs w:val="22"/>
+        </w:rPr>
+      </w:pPr>
+      <w:hyperlink w:anchor="_Toc49316474" w:history="1">
+        <w:r>
+          <w:rPr>
+            <w:rStyle w:val="Hyperlink"/>
+          </w:rPr>
+          <w:t>References</w:t>
+        </w:r>
+        <w:r>
+          <w:rPr>
+            <w:webHidden/>
+          </w:rPr>
+          <w:tab/>
+        </w:r>
+        <w:r>
+          <w:rPr>
+            <w:webHidden/>
+          </w:rPr>
+          <w:fldChar w:fldCharType="begin"/>
+        </w:r>
+        <w:r>
+          <w:rPr>
+            <w:webHidden/>
+          </w:rPr>
+          <w:instrText xml:space="preserve"> PAGEREF _Toc49316474 \h </w:instrText>
+        </w:r>
+        <w:r>
+          <w:rPr>
+            <w:webHidden/>
+          </w:rPr>
+        </w:r>
+        <w:r>
+          <w:rPr>
+            <w:webHidden/>
+          </w:rPr>
+          <w:fldChar w:fldCharType="separate"/>
+        </w:r>
+        <w:r>
+          <w:rPr>
+            <w:webHidden/>
+          </w:rPr>
+          <w:t>4</w:t>
+        </w:r>
+        <w:r>
+          <w:rPr>
+            <w:webHidden/>
+          </w:rPr>
+          <w:fldChar w:fldCharType="end"/>
+        </w:r>
+      </w:hyperlink>
+    </w:p>
+    <w:p>
+      <w:pPr>
+        <w:pStyle w:val="TOC1"/>
         <w:rPr>
           <w:rFonts w:asciiTheme="minorHAnsi" w:eastAsiaTheme="minorEastAsia" w:hAnsiTheme="minorHAnsi" w:cstheme="minorBidi"/>
           <w:b w:val="0"/>
           <w:bCs w:val="0"/>
-          <w:szCs w:val="24"/>
-        </w:rPr>
-        <w:tab/>
-      </w:r>
-      <w:r>
-        <w:t>Introduction</w:t>
-      </w:r>
-      <w:r>
-        <w:tab/>
-      </w:r>
-      <w:r>
-        <w:fldChar w:fldCharType="begin"/>
-      </w:r>
-      <w:r>
-        <w:instrText xml:space="preserve"> PAGEREF _Toc501090728 \h </w:instrText>
-      </w:r>
-      <w:r>
-        <w:fldChar w:fldCharType="separate"/>
-      </w:r>
-      <w:r>
-        <w:t>4</w:t>
-      </w:r>
-      <w:r>
-        <w:fldChar w:fldCharType="end"/>
-      </w:r>
+          <w:sz w:val="22"/>
+          <w:szCs w:val="22"/>
+        </w:rPr>
+      </w:pPr>
+      <w:hyperlink w:anchor="_Toc49316475" w:history="1">
+        <w:r>
+          <w:rPr>
+            <w:rStyle w:val="Hyperlink"/>
+          </w:rPr>
+          <w:t>2</w:t>
+        </w:r>
+        <w:r>
+          <w:rPr>
+            <w:rFonts w:asciiTheme="minorHAnsi" w:eastAsiaTheme="minorEastAsia" w:hAnsiTheme="minorHAnsi" w:cstheme="minorBidi"/>
+            <w:b w:val="0"/>
+            <w:bCs w:val="0"/>
+            <w:sz w:val="22"/>
+            <w:szCs w:val="22"/>
+          </w:rPr>
+          <w:tab/>
+        </w:r>
+        <w:r>
+          <w:rPr>
+            <w:rStyle w:val="Hyperlink"/>
+          </w:rPr>
+          <w:t>Server Manager Module Definition</w:t>
+        </w:r>
+        <w:r>
+          <w:rPr>
+            <w:webHidden/>
+          </w:rPr>
+          <w:tab/>
+        </w:r>
+        <w:r>
+          <w:rPr>
+            <w:webHidden/>
+          </w:rPr>
+          <w:fldChar w:fldCharType="begin"/>
+        </w:r>
+        <w:r>
+          <w:rPr>
+            <w:webHidden/>
+          </w:rPr>
+          <w:instrText xml:space="preserve"> PAGEREF _Toc49316475 \h </w:instrText>
+        </w:r>
+        <w:r>
+          <w:rPr>
+            <w:webHidden/>
+          </w:rPr>
+        </w:r>
+        <w:r>
+          <w:rPr>
+            <w:webHidden/>
+          </w:rPr>
+          <w:fldChar w:fldCharType="separate"/>
+        </w:r>
+        <w:r>
+          <w:rPr>
+            <w:webHidden/>
+          </w:rPr>
+          <w:t>5</w:t>
+        </w:r>
+        <w:r>
+          <w:rPr>
+            <w:webHidden/>
+          </w:rPr>
+          <w:fldChar w:fldCharType="end"/>
+        </w:r>
+      </w:hyperlink>
     </w:p>
     <w:p>
       <w:pPr>
         <w:pStyle w:val="TOC2"/>
         <w:rPr>
           <w:rFonts w:asciiTheme="minorHAnsi" w:eastAsiaTheme="minorEastAsia" w:hAnsiTheme="minorHAnsi" w:cstheme="minorBidi"/>
-          <w:sz w:val="24"/>
-        </w:rPr>
-      </w:pPr>
-      <w:r>
-        <w:rPr>
-          <w:color w:val="1F497D"/>
-        </w:rPr>
-        <w:t>Purpose</w:t>
-      </w:r>
-      <w:r>
-        <w:tab/>
-      </w:r>
-      <w:r>
-        <w:fldChar w:fldCharType="begin"/>
-      </w:r>
-      <w:r>
-        <w:instrText xml:space="preserve"> PAGEREF _Toc501090729 \h </w:instrText>
-      </w:r>
-      <w:r>
-        <w:fldChar w:fldCharType="separate"/>
-      </w:r>
-      <w:r>
-        <w:t>4</w:t>
-      </w:r>
-      <w:r>
-        <w:fldChar w:fldCharType="end"/>
-      </w:r>
-    </w:p>
-    <w:p>
-      <w:pPr>
-        <w:pStyle w:val="TOC2"/>
+          <w:sz w:val="22"/>
+          <w:szCs w:val="22"/>
+        </w:rPr>
+      </w:pPr>
+      <w:hyperlink w:anchor="_Toc49316476" w:history="1">
+        <w:r>
+          <w:rPr>
+            <w:rStyle w:val="Hyperlink"/>
+          </w:rPr>
+          <w:t>Method Definitions and Signatures</w:t>
+        </w:r>
+        <w:r>
+          <w:rPr>
+            <w:webHidden/>
+          </w:rPr>
+          <w:tab/>
+        </w:r>
+        <w:r>
+          <w:rPr>
+            <w:webHidden/>
+          </w:rPr>
+          <w:fldChar w:fldCharType="begin"/>
+        </w:r>
+        <w:r>
+          <w:rPr>
+            <w:webHidden/>
+          </w:rPr>
+          <w:instrText xml:space="preserve"> PAGEREF _Toc49316476 \h </w:instrText>
+        </w:r>
+        <w:r>
+          <w:rPr>
+            <w:webHidden/>
+          </w:rPr>
+        </w:r>
+        <w:r>
+          <w:rPr>
+            <w:webHidden/>
+          </w:rPr>
+          <w:fldChar w:fldCharType="separate"/>
+        </w:r>
+        <w:r>
+          <w:rPr>
+            <w:webHidden/>
+          </w:rPr>
+          <w:t>5</w:t>
+        </w:r>
+        <w:r>
+          <w:rPr>
+            <w:webHidden/>
+          </w:rPr>
+          <w:fldChar w:fldCharType="end"/>
+        </w:r>
+      </w:hyperlink>
+    </w:p>
+    <w:p>
+      <w:pPr>
+        <w:pStyle w:val="TOC3"/>
         <w:rPr>
           <w:rFonts w:asciiTheme="minorHAnsi" w:eastAsiaTheme="minorEastAsia" w:hAnsiTheme="minorHAnsi" w:cstheme="minorBidi"/>
-          <w:sz w:val="24"/>
-        </w:rPr>
-      </w:pPr>
-      <w:r>
-        <w:rPr>
-          <w:color w:val="1F497D"/>
-        </w:rPr>
-        <w:t>Audience</w:t>
-      </w:r>
-      <w:r>
-        <w:tab/>
-      </w:r>
-      <w:r>
-        <w:fldChar w:fldCharType="begin"/>
-      </w:r>
-      <w:r>
-        <w:instrText xml:space="preserve"> PAGEREF _Toc501090730 \h </w:instrText>
-      </w:r>
-      <w:r>
-        <w:fldChar w:fldCharType="separate"/>
-      </w:r>
-      <w:r>
-        <w:t>4</w:t>
-      </w:r>
-      <w:r>
-        <w:fldChar w:fldCharType="end"/>
-      </w:r>
-    </w:p>
-    <w:p>
-      <w:pPr>
-        <w:pStyle w:val="TOC2"/>
+          <w:sz w:val="22"/>
+          <w:szCs w:val="22"/>
+        </w:rPr>
+      </w:pPr>
+      <w:hyperlink w:anchor="_Toc49316477" w:history="1">
+        <w:r>
+          <w:rPr>
+            <w:rStyle w:val="Hyperlink"/>
+          </w:rPr>
+          <w:t>1.</w:t>
+        </w:r>
+        <w:r>
+          <w:rPr>
+            <w:rFonts w:asciiTheme="minorHAnsi" w:eastAsiaTheme="minorEastAsia" w:hAnsiTheme="minorHAnsi" w:cstheme="minorBidi"/>
+            <w:sz w:val="22"/>
+            <w:szCs w:val="22"/>
+          </w:rPr>
+          <w:tab/>
+        </w:r>
+        <w:r>
+          <w:rPr>
+            <w:rStyle w:val="Hyperlink"/>
+          </w:rPr>
+          <w:t>startServer</w:t>
+        </w:r>
+        <w:r>
+          <w:rPr>
+            <w:webHidden/>
+          </w:rPr>
+          <w:tab/>
+        </w:r>
+        <w:r>
+          <w:rPr>
+            <w:webHidden/>
+          </w:rPr>
+          <w:fldChar w:fldCharType="begin"/>
+        </w:r>
+        <w:r>
+          <w:rPr>
+            <w:webHidden/>
+          </w:rPr>
+          <w:instrText xml:space="preserve"> PAGEREF _Toc49316477 \h </w:instrText>
+        </w:r>
+        <w:r>
+          <w:rPr>
+            <w:webHidden/>
+          </w:rPr>
+        </w:r>
+        <w:r>
+          <w:rPr>
+            <w:webHidden/>
+          </w:rPr>
+          <w:fldChar w:fldCharType="separate"/>
+        </w:r>
+        <w:r>
+          <w:rPr>
+            <w:webHidden/>
+          </w:rPr>
+          <w:t>5</w:t>
+        </w:r>
+        <w:r>
+          <w:rPr>
+            <w:webHidden/>
+          </w:rPr>
+          <w:fldChar w:fldCharType="end"/>
+        </w:r>
+      </w:hyperlink>
+    </w:p>
+    <w:p>
+      <w:pPr>
+        <w:pStyle w:val="TOC3"/>
         <w:rPr>
           <w:rFonts w:asciiTheme="minorHAnsi" w:eastAsiaTheme="minorEastAsia" w:hAnsiTheme="minorHAnsi" w:cstheme="minorBidi"/>
-          <w:sz w:val="24"/>
-        </w:rPr>
-      </w:pPr>
-      <w:r>
-        <w:rPr>
-          <w:color w:val="1F497D"/>
-        </w:rPr>
-        <w:t>References</w:t>
-      </w:r>
-      <w:r>
-        <w:tab/>
-      </w:r>
-      <w:r>
-        <w:fldChar w:fldCharType="begin"/>
-      </w:r>
-      <w:r>
-        <w:instrText xml:space="preserve"> PAGEREF _Toc501090731 \h </w:instrText>
-      </w:r>
-      <w:r>
-        <w:fldChar w:fldCharType="separate"/>
-      </w:r>
-      <w:r>
-        <w:t>4</w:t>
-      </w:r>
-      <w:r>
-        <w:fldChar w:fldCharType="end"/>
-      </w:r>
+          <w:sz w:val="22"/>
+          <w:szCs w:val="22"/>
+        </w:rPr>
+      </w:pPr>
+      <w:hyperlink w:anchor="_Toc49316478" w:history="1">
+        <w:r>
+          <w:rPr>
+            <w:rStyle w:val="Hyperlink"/>
+          </w:rPr>
+          <w:t>2.</w:t>
+        </w:r>
+        <w:r>
+          <w:rPr>
+            <w:rFonts w:asciiTheme="minorHAnsi" w:eastAsiaTheme="minorEastAsia" w:hAnsiTheme="minorHAnsi" w:cstheme="minorBidi"/>
+            <w:sz w:val="22"/>
+            <w:szCs w:val="22"/>
+          </w:rPr>
+          <w:tab/>
+        </w:r>
+        <w:r>
+          <w:rPr>
+            <w:rStyle w:val="Hyperlink"/>
+          </w:rPr>
+          <w:t>stopServer</w:t>
+        </w:r>
+        <w:r>
+          <w:rPr>
+            <w:webHidden/>
+          </w:rPr>
+          <w:tab/>
+        </w:r>
+        <w:r>
+          <w:rPr>
+            <w:webHidden/>
+          </w:rPr>
+          <w:fldChar w:fldCharType="begin"/>
+        </w:r>
+        <w:r>
+          <w:rPr>
+            <w:webHidden/>
+          </w:rPr>
+          <w:instrText xml:space="preserve"> PAGEREF _Toc49316478 \h </w:instrText>
+        </w:r>
+        <w:r>
+          <w:rPr>
+            <w:webHidden/>
+          </w:rPr>
+        </w:r>
+        <w:r>
+          <w:rPr>
+            <w:webHidden/>
+          </w:rPr>
+          <w:fldChar w:fldCharType="separate"/>
+        </w:r>
+        <w:r>
+          <w:rPr>
+            <w:webHidden/>
+          </w:rPr>
+          <w:t>5</w:t>
+        </w:r>
+        <w:r>
+          <w:rPr>
+            <w:webHidden/>
+          </w:rPr>
+          <w:fldChar w:fldCharType="end"/>
+        </w:r>
+      </w:hyperlink>
+    </w:p>
+    <w:p>
+      <w:pPr>
+        <w:pStyle w:val="TOC3"/>
+        <w:rPr>
+          <w:rFonts w:asciiTheme="minorHAnsi" w:eastAsiaTheme="minorEastAsia" w:hAnsiTheme="minorHAnsi" w:cstheme="minorBidi"/>
+          <w:sz w:val="22"/>
+          <w:szCs w:val="22"/>
+        </w:rPr>
+      </w:pPr>
+      <w:hyperlink w:anchor="_Toc49316479" w:history="1">
+        <w:r>
+          <w:rPr>
+            <w:rStyle w:val="Hyperlink"/>
+          </w:rPr>
+          <w:t>3.</w:t>
+        </w:r>
+        <w:r>
+          <w:rPr>
+            <w:rFonts w:asciiTheme="minorHAnsi" w:eastAsiaTheme="minorEastAsia" w:hAnsiTheme="minorHAnsi" w:cstheme="minorBidi"/>
+            <w:sz w:val="22"/>
+            <w:szCs w:val="22"/>
+          </w:rPr>
+          <w:tab/>
+        </w:r>
+        <w:r>
+          <w:rPr>
+            <w:rStyle w:val="Hyperlink"/>
+          </w:rPr>
+          <w:t>restartServer</w:t>
+        </w:r>
+        <w:r>
+          <w:rPr>
+            <w:webHidden/>
+          </w:rPr>
+          <w:tab/>
+        </w:r>
+        <w:r>
+          <w:rPr>
+            <w:webHidden/>
+          </w:rPr>
+          <w:fldChar w:fldCharType="begin"/>
+        </w:r>
+        <w:r>
+          <w:rPr>
+            <w:webHidden/>
+          </w:rPr>
+          <w:instrText xml:space="preserve"> PAGEREF _Toc49316479 \h </w:instrText>
+        </w:r>
+        <w:r>
+          <w:rPr>
+            <w:webHidden/>
+          </w:rPr>
+        </w:r>
+        <w:r>
+          <w:rPr>
+            <w:webHidden/>
+          </w:rPr>
+          <w:fldChar w:fldCharType="separate"/>
+        </w:r>
+        <w:r>
+          <w:rPr>
+            <w:webHidden/>
+          </w:rPr>
+          <w:t>5</w:t>
+        </w:r>
+        <w:r>
+          <w:rPr>
+            <w:webHidden/>
+          </w:rPr>
+          <w:fldChar w:fldCharType="end"/>
+        </w:r>
+      </w:hyperlink>
     </w:p>
     <w:p>
       <w:pPr>
@@ -1610,201 +2239,388 @@
           <w:rFonts w:asciiTheme="minorHAnsi" w:eastAsiaTheme="minorEastAsia" w:hAnsiTheme="minorHAnsi" w:cstheme="minorBidi"/>
           <w:b w:val="0"/>
           <w:bCs w:val="0"/>
-          <w:szCs w:val="24"/>
-        </w:rPr>
-      </w:pPr>
-      <w:r>
-        <w:t>2</w:t>
-      </w:r>
-      <w:r>
+          <w:sz w:val="22"/>
+          <w:szCs w:val="22"/>
+        </w:rPr>
+      </w:pPr>
+      <w:hyperlink w:anchor="_Toc49316480" w:history="1">
+        <w:r>
+          <w:rPr>
+            <w:rStyle w:val="Hyperlink"/>
+          </w:rPr>
+          <w:t>3</w:t>
+        </w:r>
+        <w:r>
+          <w:rPr>
+            <w:rFonts w:asciiTheme="minorHAnsi" w:eastAsiaTheme="minorEastAsia" w:hAnsiTheme="minorHAnsi" w:cstheme="minorBidi"/>
+            <w:b w:val="0"/>
+            <w:bCs w:val="0"/>
+            <w:sz w:val="22"/>
+            <w:szCs w:val="22"/>
+          </w:rPr>
+          <w:tab/>
+        </w:r>
+        <w:r>
+          <w:rPr>
+            <w:rStyle w:val="Hyperlink"/>
+          </w:rPr>
+          <w:t>Server Manager Module XML Configuration</w:t>
+        </w:r>
+        <w:r>
+          <w:rPr>
+            <w:webHidden/>
+          </w:rPr>
+          <w:tab/>
+        </w:r>
+        <w:r>
+          <w:rPr>
+            <w:webHidden/>
+          </w:rPr>
+          <w:fldChar w:fldCharType="begin"/>
+        </w:r>
+        <w:r>
+          <w:rPr>
+            <w:webHidden/>
+          </w:rPr>
+          <w:instrText xml:space="preserve"> PAGEREF _Toc49316480 \h </w:instrText>
+        </w:r>
+        <w:r>
+          <w:rPr>
+            <w:webHidden/>
+          </w:rPr>
+        </w:r>
+        <w:r>
+          <w:rPr>
+            <w:webHidden/>
+          </w:rPr>
+          <w:fldChar w:fldCharType="separate"/>
+        </w:r>
+        <w:r>
+          <w:rPr>
+            <w:webHidden/>
+          </w:rPr>
+          <w:t>6</w:t>
+        </w:r>
+        <w:r>
+          <w:rPr>
+            <w:webHidden/>
+          </w:rPr>
+          <w:fldChar w:fldCharType="end"/>
+        </w:r>
+      </w:hyperlink>
+    </w:p>
+    <w:p>
+      <w:pPr>
+        <w:pStyle w:val="TOC2"/>
+        <w:rPr>
+          <w:rFonts w:asciiTheme="minorHAnsi" w:eastAsiaTheme="minorEastAsia" w:hAnsiTheme="minorHAnsi" w:cstheme="minorBidi"/>
+          <w:sz w:val="22"/>
+          <w:szCs w:val="22"/>
+        </w:rPr>
+      </w:pPr>
+      <w:hyperlink w:anchor="_Toc49316481" w:history="1">
+        <w:r>
+          <w:rPr>
+            <w:rStyle w:val="Hyperlink"/>
+          </w:rPr>
+          <w:t>Description of the Module XML</w:t>
+        </w:r>
+        <w:r>
+          <w:rPr>
+            <w:webHidden/>
+          </w:rPr>
+          <w:tab/>
+        </w:r>
+        <w:r>
+          <w:rPr>
+            <w:webHidden/>
+          </w:rPr>
+          <w:fldChar w:fldCharType="begin"/>
+        </w:r>
+        <w:r>
+          <w:rPr>
+            <w:webHidden/>
+          </w:rPr>
+          <w:instrText xml:space="preserve"> PAGEREF _Toc49316481 \h </w:instrText>
+        </w:r>
+        <w:r>
+          <w:rPr>
+            <w:webHidden/>
+          </w:rPr>
+        </w:r>
+        <w:r>
+          <w:rPr>
+            <w:webHidden/>
+          </w:rPr>
+          <w:fldChar w:fldCharType="separate"/>
+        </w:r>
+        <w:r>
+          <w:rPr>
+            <w:webHidden/>
+          </w:rPr>
+          <w:t>6</w:t>
+        </w:r>
+        <w:r>
+          <w:rPr>
+            <w:webHidden/>
+          </w:rPr>
+          <w:fldChar w:fldCharType="end"/>
+        </w:r>
+      </w:hyperlink>
+    </w:p>
+    <w:p>
+      <w:pPr>
+        <w:pStyle w:val="TOC1"/>
         <w:rPr>
           <w:rFonts w:asciiTheme="minorHAnsi" w:eastAsiaTheme="minorEastAsia" w:hAnsiTheme="minorHAnsi" w:cstheme="minorBidi"/>
           <w:b w:val="0"/>
           <w:bCs w:val="0"/>
-          <w:szCs w:val="24"/>
-        </w:rPr>
-        <w:tab/>
-      </w:r>
-      <w:r>
-        <w:t>Server Manager Module Definition</w:t>
-      </w:r>
-      <w:r>
-        <w:tab/>
-      </w:r>
-      <w:r>
-        <w:fldChar w:fldCharType="begin"/>
-      </w:r>
-      <w:r>
-        <w:instrText xml:space="preserve"> PAGEREF _Toc501090732 \h </w:instrText>
-      </w:r>
-      <w:r>
-        <w:fldChar w:fldCharType="separate"/>
-      </w:r>
-      <w:r>
-        <w:t>5</w:t>
-      </w:r>
-      <w:r>
-        <w:fldChar w:fldCharType="end"/>
-      </w:r>
+          <w:sz w:val="22"/>
+          <w:szCs w:val="22"/>
+        </w:rPr>
+      </w:pPr>
+      <w:hyperlink w:anchor="_Toc49316482" w:history="1">
+        <w:r>
+          <w:rPr>
+            <w:rStyle w:val="Hyperlink"/>
+          </w:rPr>
+          <w:t>4</w:t>
+        </w:r>
+        <w:r>
+          <w:rPr>
+            <w:rFonts w:asciiTheme="minorHAnsi" w:eastAsiaTheme="minorEastAsia" w:hAnsiTheme="minorHAnsi" w:cstheme="minorBidi"/>
+            <w:b w:val="0"/>
+            <w:bCs w:val="0"/>
+            <w:sz w:val="22"/>
+            <w:szCs w:val="22"/>
+          </w:rPr>
+          <w:tab/>
+        </w:r>
+        <w:r>
+          <w:rPr>
+            <w:rStyle w:val="Hyperlink"/>
+          </w:rPr>
+          <w:t>How To Execute</w:t>
+        </w:r>
+        <w:r>
+          <w:rPr>
+            <w:webHidden/>
+          </w:rPr>
+          <w:tab/>
+        </w:r>
+        <w:r>
+          <w:rPr>
+            <w:webHidden/>
+          </w:rPr>
+          <w:fldChar w:fldCharType="begin"/>
+        </w:r>
+        <w:r>
+          <w:rPr>
+            <w:webHidden/>
+          </w:rPr>
+          <w:instrText xml:space="preserve"> PAGEREF _Toc49316482 \h </w:instrText>
+        </w:r>
+        <w:r>
+          <w:rPr>
+            <w:webHidden/>
+          </w:rPr>
+        </w:r>
+        <w:r>
+          <w:rPr>
+            <w:webHidden/>
+          </w:rPr>
+          <w:fldChar w:fldCharType="separate"/>
+        </w:r>
+        <w:r>
+          <w:rPr>
+            <w:webHidden/>
+          </w:rPr>
+          <w:t>7</w:t>
+        </w:r>
+        <w:r>
+          <w:rPr>
+            <w:webHidden/>
+          </w:rPr>
+          <w:fldChar w:fldCharType="end"/>
+        </w:r>
+      </w:hyperlink>
     </w:p>
     <w:p>
       <w:pPr>
         <w:pStyle w:val="TOC2"/>
         <w:rPr>
           <w:rFonts w:asciiTheme="minorHAnsi" w:eastAsiaTheme="minorEastAsia" w:hAnsiTheme="minorHAnsi" w:cstheme="minorBidi"/>
-          <w:sz w:val="24"/>
-        </w:rPr>
-      </w:pPr>
-      <w:r>
-        <w:rPr>
-          <w:color w:val="1F497D"/>
-        </w:rPr>
-        <w:t>Method Definitions and Signatures</w:t>
-      </w:r>
-      <w:r>
-        <w:tab/>
-      </w:r>
-      <w:r>
-        <w:fldChar w:fldCharType="begin"/>
-      </w:r>
-      <w:r>
-        <w:instrText xml:space="preserve"> PAGEREF _Toc501090733 \h </w:instrText>
-      </w:r>
-      <w:r>
-        <w:fldChar w:fldCharType="separate"/>
-      </w:r>
-      <w:r>
-        <w:t>5</w:t>
-      </w:r>
-      <w:r>
-        <w:fldChar w:fldCharType="end"/>
-      </w:r>
-    </w:p>
-    <w:p>
-      <w:pPr>
-        <w:pStyle w:val="TOC3"/>
+          <w:sz w:val="22"/>
+          <w:szCs w:val="22"/>
+        </w:rPr>
+      </w:pPr>
+      <w:hyperlink w:anchor="_Toc49316483" w:history="1">
+        <w:r>
+          <w:rPr>
+            <w:rStyle w:val="Hyperlink"/>
+          </w:rPr>
+          <w:t>Script Execution</w:t>
+        </w:r>
+        <w:r>
+          <w:rPr>
+            <w:webHidden/>
+          </w:rPr>
+          <w:tab/>
+        </w:r>
+        <w:r>
+          <w:rPr>
+            <w:webHidden/>
+          </w:rPr>
+          <w:fldChar w:fldCharType="begin"/>
+        </w:r>
+        <w:r>
+          <w:rPr>
+            <w:webHidden/>
+          </w:rPr>
+          <w:instrText xml:space="preserve"> PAGEREF _Toc49316483 \h </w:instrText>
+        </w:r>
+        <w:r>
+          <w:rPr>
+            <w:webHidden/>
+          </w:rPr>
+        </w:r>
+        <w:r>
+          <w:rPr>
+            <w:webHidden/>
+          </w:rPr>
+          <w:fldChar w:fldCharType="separate"/>
+        </w:r>
+        <w:r>
+          <w:rPr>
+            <w:webHidden/>
+          </w:rPr>
+          <w:t>7</w:t>
+        </w:r>
+        <w:r>
+          <w:rPr>
+            <w:webHidden/>
+          </w:rPr>
+          <w:fldChar w:fldCharType="end"/>
+        </w:r>
+      </w:hyperlink>
+    </w:p>
+    <w:p>
+      <w:pPr>
+        <w:pStyle w:val="TOC2"/>
         <w:rPr>
           <w:rFonts w:asciiTheme="minorHAnsi" w:eastAsiaTheme="minorEastAsia" w:hAnsiTheme="minorHAnsi" w:cstheme="minorBidi"/>
-          <w:sz w:val="24"/>
-          <w:szCs w:val="24"/>
-        </w:rPr>
-      </w:pPr>
-      <w:r>
-        <w:t>1.</w:t>
-      </w:r>
-      <w:r>
+          <w:sz w:val="22"/>
+          <w:szCs w:val="22"/>
+        </w:rPr>
+      </w:pPr>
+      <w:hyperlink w:anchor="_Toc49316484" w:history="1">
+        <w:r>
+          <w:rPr>
+            <w:rStyle w:val="Hyperlink"/>
+          </w:rPr>
+          <w:t>Ant Execution</w:t>
+        </w:r>
+        <w:r>
+          <w:rPr>
+            <w:webHidden/>
+          </w:rPr>
+          <w:tab/>
+        </w:r>
+        <w:r>
+          <w:rPr>
+            <w:webHidden/>
+          </w:rPr>
+          <w:fldChar w:fldCharType="begin"/>
+        </w:r>
+        <w:r>
+          <w:rPr>
+            <w:webHidden/>
+          </w:rPr>
+          <w:instrText xml:space="preserve"> PAGEREF _Toc49316484 \h </w:instrText>
+        </w:r>
+        <w:r>
+          <w:rPr>
+            <w:webHidden/>
+          </w:rPr>
+        </w:r>
+        <w:r>
+          <w:rPr>
+            <w:webHidden/>
+          </w:rPr>
+          <w:fldChar w:fldCharType="separate"/>
+        </w:r>
+        <w:r>
+          <w:rPr>
+            <w:webHidden/>
+          </w:rPr>
+          <w:t>8</w:t>
+        </w:r>
+        <w:r>
+          <w:rPr>
+            <w:webHidden/>
+          </w:rPr>
+          <w:fldChar w:fldCharType="end"/>
+        </w:r>
+      </w:hyperlink>
+    </w:p>
+    <w:p>
+      <w:pPr>
+        <w:pStyle w:val="TOC2"/>
         <w:rPr>
           <w:rFonts w:asciiTheme="minorHAnsi" w:eastAsiaTheme="minorEastAsia" w:hAnsiTheme="minorHAnsi" w:cstheme="minorBidi"/>
-          <w:sz w:val="24"/>
-          <w:szCs w:val="24"/>
-        </w:rPr>
-        <w:tab/>
-      </w:r>
-      <w:r>
-        <w:t>startServer</w:t>
-      </w:r>
-      <w:r>
-        <w:tab/>
-      </w:r>
-      <w:r>
-        <w:fldChar w:fldCharType="begin"/>
-      </w:r>
-      <w:r>
-        <w:instrText xml:space="preserve"> PAGEREF _Toc501090734 \h </w:instrText>
-      </w:r>
-      <w:r>
-        <w:fldChar w:fldCharType="separate"/>
-      </w:r>
-      <w:r>
-        <w:t>5</w:t>
-      </w:r>
-      <w:r>
-        <w:fldChar w:fldCharType="end"/>
-      </w:r>
-    </w:p>
-    <w:p>
-      <w:pPr>
-        <w:pStyle w:val="TOC3"/>
-        <w:rPr>
-          <w:rFonts w:asciiTheme="minorHAnsi" w:eastAsiaTheme="minorEastAsia" w:hAnsiTheme="minorHAnsi" w:cstheme="minorBidi"/>
-          <w:sz w:val="24"/>
-          <w:szCs w:val="24"/>
-        </w:rPr>
-      </w:pPr>
-      <w:r>
-        <w:t>2.</w:t>
-      </w:r>
-      <w:r>
-        <w:rPr>
-          <w:rFonts w:asciiTheme="minorHAnsi" w:eastAsiaTheme="minorEastAsia" w:hAnsiTheme="minorHAnsi" w:cstheme="minorBidi"/>
-          <w:sz w:val="24"/>
-          <w:szCs w:val="24"/>
-        </w:rPr>
-        <w:tab/>
-      </w:r>
-      <w:r>
-        <w:t>stopServer</w:t>
-      </w:r>
-      <w:r>
-        <w:tab/>
-      </w:r>
-      <w:r>
-        <w:fldChar w:fldCharType="begin"/>
-      </w:r>
-      <w:r>
-        <w:instrText xml:space="preserve"> PAGEREF _Toc501090735 \h </w:instrText>
-      </w:r>
-      <w:r>
-        <w:fldChar w:fldCharType="separate"/>
-      </w:r>
-      <w:r>
-        <w:t>5</w:t>
-      </w:r>
-      <w:r>
-        <w:fldChar w:fldCharType="end"/>
-      </w:r>
-    </w:p>
-    <w:p>
-      <w:pPr>
-        <w:pStyle w:val="TOC3"/>
-        <w:rPr>
-          <w:rFonts w:asciiTheme="minorHAnsi" w:eastAsiaTheme="minorEastAsia" w:hAnsiTheme="minorHAnsi" w:cstheme="minorBidi"/>
-          <w:sz w:val="24"/>
-          <w:szCs w:val="24"/>
-        </w:rPr>
-      </w:pPr>
-      <w:r>
-        <w:t>3.</w:t>
-      </w:r>
-      <w:r>
-        <w:rPr>
-          <w:rFonts w:asciiTheme="minorHAnsi" w:eastAsiaTheme="minorEastAsia" w:hAnsiTheme="minorHAnsi" w:cstheme="minorBidi"/>
-          <w:sz w:val="24"/>
-          <w:szCs w:val="24"/>
-        </w:rPr>
-        <w:tab/>
-      </w:r>
-      <w:r>
-        <w:t>restartServer</w:t>
-      </w:r>
-      <w:r>
-        <w:tab/>
-      </w:r>
-      <w:r>
-        <w:fldChar w:fldCharType="begin"/>
-      </w:r>
-      <w:r>
-        <w:instrText xml:space="preserve"> PAGEREF _Toc501090736 \h </w:instrText>
-      </w:r>
-      <w:r>
-        <w:fldChar w:fldCharType="separate"/>
-      </w:r>
-      <w:r>
-        <w:t>5</w:t>
-      </w:r>
-      <w:r>
-        <w:fldChar w:fldCharType="end"/>
-      </w:r>
+          <w:sz w:val="22"/>
+          <w:szCs w:val="22"/>
+        </w:rPr>
+      </w:pPr>
+      <w:hyperlink w:anchor="_Toc49316485" w:history="1">
+        <w:r>
+          <w:rPr>
+            <w:rStyle w:val="Hyperlink"/>
+          </w:rPr>
+          <w:t>Module ID Usage</w:t>
+        </w:r>
+        <w:r>
+          <w:rPr>
+            <w:webHidden/>
+          </w:rPr>
+          <w:tab/>
+        </w:r>
+        <w:r>
+          <w:rPr>
+            <w:webHidden/>
+          </w:rPr>
+          <w:fldChar w:fldCharType="begin"/>
+        </w:r>
+        <w:r>
+          <w:rPr>
+            <w:webHidden/>
+          </w:rPr>
+          <w:instrText xml:space="preserve"> PAGEREF _Toc49316485 \h </w:instrText>
+        </w:r>
+        <w:r>
+          <w:rPr>
+            <w:webHidden/>
+          </w:rPr>
+        </w:r>
+        <w:r>
+          <w:rPr>
+            <w:webHidden/>
+          </w:rPr>
+          <w:fldChar w:fldCharType="separate"/>
+        </w:r>
+        <w:r>
+          <w:rPr>
+            <w:webHidden/>
+          </w:rPr>
+          <w:t>10</w:t>
+        </w:r>
+        <w:r>
+          <w:rPr>
+            <w:webHidden/>
+          </w:rPr>
+          <w:fldChar w:fldCharType="end"/>
+        </w:r>
+      </w:hyperlink>
     </w:p>
     <w:p>
       <w:pPr>
@@ -1813,75 +2629,152 @@
           <w:rFonts w:asciiTheme="minorHAnsi" w:eastAsiaTheme="minorEastAsia" w:hAnsiTheme="minorHAnsi" w:cstheme="minorBidi"/>
           <w:b w:val="0"/>
           <w:bCs w:val="0"/>
-          <w:szCs w:val="24"/>
-        </w:rPr>
-      </w:pPr>
-      <w:r>
-        <w:t>3</w:t>
-      </w:r>
-      <w:r>
+          <w:sz w:val="22"/>
+          <w:szCs w:val="22"/>
+        </w:rPr>
+      </w:pPr>
+      <w:hyperlink w:anchor="_Toc49316486" w:history="1">
+        <w:r>
+          <w:rPr>
+            <w:rStyle w:val="Hyperlink"/>
+          </w:rPr>
+          <w:t>5</w:t>
+        </w:r>
+        <w:r>
+          <w:rPr>
+            <w:rFonts w:asciiTheme="minorHAnsi" w:eastAsiaTheme="minorEastAsia" w:hAnsiTheme="minorHAnsi" w:cstheme="minorBidi"/>
+            <w:b w:val="0"/>
+            <w:bCs w:val="0"/>
+            <w:sz w:val="22"/>
+            <w:szCs w:val="22"/>
+          </w:rPr>
+          <w:tab/>
+        </w:r>
+        <w:r>
+          <w:rPr>
+            <w:rStyle w:val="Hyperlink"/>
+          </w:rPr>
+          <w:t>PDTool Examples</w:t>
+        </w:r>
+        <w:r>
+          <w:rPr>
+            <w:webHidden/>
+          </w:rPr>
+          <w:tab/>
+        </w:r>
+        <w:r>
+          <w:rPr>
+            <w:webHidden/>
+          </w:rPr>
+          <w:fldChar w:fldCharType="begin"/>
+        </w:r>
+        <w:r>
+          <w:rPr>
+            <w:webHidden/>
+          </w:rPr>
+          <w:instrText xml:space="preserve"> PAGEREF _Toc49316486 \h </w:instrText>
+        </w:r>
+        <w:r>
+          <w:rPr>
+            <w:webHidden/>
+          </w:rPr>
+        </w:r>
+        <w:r>
+          <w:rPr>
+            <w:webHidden/>
+          </w:rPr>
+          <w:fldChar w:fldCharType="separate"/>
+        </w:r>
+        <w:r>
+          <w:rPr>
+            <w:webHidden/>
+          </w:rPr>
+          <w:t>11</w:t>
+        </w:r>
+        <w:r>
+          <w:rPr>
+            <w:webHidden/>
+          </w:rPr>
+          <w:fldChar w:fldCharType="end"/>
+        </w:r>
+      </w:hyperlink>
+    </w:p>
+    <w:p>
+      <w:pPr>
+        <w:pStyle w:val="TOC1"/>
         <w:rPr>
           <w:rFonts w:asciiTheme="minorHAnsi" w:eastAsiaTheme="minorEastAsia" w:hAnsiTheme="minorHAnsi" w:cstheme="minorBidi"/>
           <w:b w:val="0"/>
           <w:bCs w:val="0"/>
-          <w:szCs w:val="24"/>
-        </w:rPr>
-        <w:tab/>
-      </w:r>
-      <w:r>
-        <w:t>Server Manager Module XML Configuration</w:t>
-      </w:r>
-      <w:r>
-        <w:tab/>
-      </w:r>
-      <w:r>
-        <w:fldChar w:fldCharType="begin"/>
-      </w:r>
-      <w:r>
-        <w:instrText xml:space="preserve"> PAGEREF _Toc501090737 \h </w:instrText>
-      </w:r>
-      <w:r>
-        <w:fldChar w:fldCharType="separate"/>
-      </w:r>
-      <w:r>
-        <w:t>6</w:t>
-      </w:r>
-      <w:r>
-        <w:fldChar w:fldCharType="end"/>
-      </w:r>
-    </w:p>
-    <w:p>
-      <w:pPr>
-        <w:pStyle w:val="TOC2"/>
-        <w:rPr>
-          <w:rFonts w:asciiTheme="minorHAnsi" w:eastAsiaTheme="minorEastAsia" w:hAnsiTheme="minorHAnsi" w:cstheme="minorBidi"/>
-          <w:sz w:val="24"/>
-        </w:rPr>
-      </w:pPr>
-      <w:r>
-        <w:rPr>
-          <w:color w:val="1F497D"/>
-        </w:rPr>
-        <w:t>Description of the Module XML</w:t>
-      </w:r>
-      <w:r>
-        <w:tab/>
-      </w:r>
-      <w:r>
-        <w:fldChar w:fldCharType="begin"/>
-      </w:r>
-      <w:r>
-        <w:instrText xml:space="preserve"> PAGEREF _Toc501090738 \h </w:instrText>
-      </w:r>
-      <w:r>
-        <w:fldChar w:fldCharType="separate"/>
-      </w:r>
-      <w:r>
-        <w:t>6</w:t>
-      </w:r>
-      <w:r>
-        <w:fldChar w:fldCharType="end"/>
-      </w:r>
+          <w:sz w:val="22"/>
+          <w:szCs w:val="22"/>
+        </w:rPr>
+      </w:pPr>
+      <w:hyperlink w:anchor="_Toc49316487" w:history="1">
+        <w:r>
+          <w:rPr>
+            <w:rStyle w:val="Hyperlink"/>
+          </w:rPr>
+          <w:t>6</w:t>
+        </w:r>
+        <w:r>
+          <w:rPr>
+            <w:rFonts w:asciiTheme="minorHAnsi" w:eastAsiaTheme="minorEastAsia" w:hAnsiTheme="minorHAnsi" w:cstheme="minorBidi"/>
+            <w:b w:val="0"/>
+            <w:bCs w:val="0"/>
+            <w:sz w:val="22"/>
+            <w:szCs w:val="22"/>
+          </w:rPr>
+          <w:tab/>
+        </w:r>
+        <w:r>
+          <w:rPr>
+            <w:rStyle w:val="Hyperlink"/>
+          </w:rPr>
+          <w:t>Exceptions and Messages</w:t>
+        </w:r>
+        <w:r>
+          <w:rPr>
+            <w:webHidden/>
+          </w:rPr>
+          <w:tab/>
+        </w:r>
+        <w:r>
+          <w:rPr>
+            <w:webHidden/>
+          </w:rPr>
+          <w:fldChar w:fldCharType="begin"/>
+        </w:r>
+        <w:r>
+          <w:rPr>
+            <w:webHidden/>
+          </w:rPr>
+          <w:instrText xml:space="preserve"> PAGEREF _Toc49316487 \h </w:instrText>
+        </w:r>
+        <w:r>
+          <w:rPr>
+            <w:webHidden/>
+          </w:rPr>
+        </w:r>
+        <w:r>
+          <w:rPr>
+            <w:webHidden/>
+          </w:rPr>
+          <w:fldChar w:fldCharType="separate"/>
+        </w:r>
+        <w:r>
+          <w:rPr>
+            <w:webHidden/>
+          </w:rPr>
+          <w:t>12</w:t>
+        </w:r>
+        <w:r>
+          <w:rPr>
+            <w:webHidden/>
+          </w:rPr>
+          <w:fldChar w:fldCharType="end"/>
+        </w:r>
+      </w:hyperlink>
     </w:p>
     <w:p>
       <w:pPr>
@@ -1890,365 +2783,220 @@
           <w:rFonts w:asciiTheme="minorHAnsi" w:eastAsiaTheme="minorEastAsia" w:hAnsiTheme="minorHAnsi" w:cstheme="minorBidi"/>
           <w:b w:val="0"/>
           <w:bCs w:val="0"/>
-          <w:szCs w:val="24"/>
-        </w:rPr>
-      </w:pPr>
-      <w:r>
-        <w:t>4</w:t>
-      </w:r>
-      <w:r>
+          <w:sz w:val="22"/>
+          <w:szCs w:val="22"/>
+        </w:rPr>
+      </w:pPr>
+      <w:hyperlink w:anchor="_Toc49316488" w:history="1">
+        <w:r>
+          <w:rPr>
+            <w:rStyle w:val="Hyperlink"/>
+          </w:rPr>
+          <w:t>7</w:t>
+        </w:r>
+        <w:r>
+          <w:rPr>
+            <w:rFonts w:asciiTheme="minorHAnsi" w:eastAsiaTheme="minorEastAsia" w:hAnsiTheme="minorHAnsi" w:cstheme="minorBidi"/>
+            <w:b w:val="0"/>
+            <w:bCs w:val="0"/>
+            <w:sz w:val="22"/>
+            <w:szCs w:val="22"/>
+          </w:rPr>
+          <w:tab/>
+        </w:r>
+        <w:r>
+          <w:rPr>
+            <w:rStyle w:val="Hyperlink"/>
+          </w:rPr>
+          <w:t>Conclusion</w:t>
+        </w:r>
+        <w:r>
+          <w:rPr>
+            <w:webHidden/>
+          </w:rPr>
+          <w:tab/>
+        </w:r>
+        <w:r>
+          <w:rPr>
+            <w:webHidden/>
+          </w:rPr>
+          <w:fldChar w:fldCharType="begin"/>
+        </w:r>
+        <w:r>
+          <w:rPr>
+            <w:webHidden/>
+          </w:rPr>
+          <w:instrText xml:space="preserve"> PAGEREF _Toc49316488 \h </w:instrText>
+        </w:r>
+        <w:r>
+          <w:rPr>
+            <w:webHidden/>
+          </w:rPr>
+        </w:r>
+        <w:r>
+          <w:rPr>
+            <w:webHidden/>
+          </w:rPr>
+          <w:fldChar w:fldCharType="separate"/>
+        </w:r>
+        <w:r>
+          <w:rPr>
+            <w:webHidden/>
+          </w:rPr>
+          <w:t>13</w:t>
+        </w:r>
+        <w:r>
+          <w:rPr>
+            <w:webHidden/>
+          </w:rPr>
+          <w:fldChar w:fldCharType="end"/>
+        </w:r>
+      </w:hyperlink>
+    </w:p>
+    <w:p>
+      <w:pPr>
+        <w:pStyle w:val="TOC2"/>
         <w:rPr>
           <w:rFonts w:asciiTheme="minorHAnsi" w:eastAsiaTheme="minorEastAsia" w:hAnsiTheme="minorHAnsi" w:cstheme="minorBidi"/>
-          <w:b w:val="0"/>
-          <w:bCs w:val="0"/>
-          <w:szCs w:val="24"/>
-        </w:rPr>
-        <w:tab/>
-      </w:r>
-      <w:r>
-        <w:t>How To Execute</w:t>
-      </w:r>
-      <w:r>
-        <w:tab/>
-      </w:r>
-      <w:r>
-        <w:fldChar w:fldCharType="begin"/>
-      </w:r>
-      <w:r>
-        <w:instrText xml:space="preserve"> PAGEREF _Toc501090739 \h </w:instrText>
-      </w:r>
-      <w:r>
-        <w:fldChar w:fldCharType="separate"/>
-      </w:r>
-      <w:r>
-        <w:t>7</w:t>
-      </w:r>
-      <w:r>
+          <w:sz w:val="22"/>
+          <w:szCs w:val="22"/>
+        </w:rPr>
+      </w:pPr>
+      <w:hyperlink w:anchor="_Toc49316489" w:history="1">
+        <w:r>
+          <w:rPr>
+            <w:rStyle w:val="Hyperlink"/>
+          </w:rPr>
+          <w:t>Concluding Remarks</w:t>
+        </w:r>
+        <w:r>
+          <w:rPr>
+            <w:webHidden/>
+          </w:rPr>
+          <w:tab/>
+        </w:r>
+        <w:r>
+          <w:rPr>
+            <w:webHidden/>
+          </w:rPr>
+          <w:fldChar w:fldCharType="begin"/>
+        </w:r>
+        <w:r>
+          <w:rPr>
+            <w:webHidden/>
+          </w:rPr>
+          <w:instrText xml:space="preserve"> PAGEREF _Toc49316489 \h </w:instrText>
+        </w:r>
+        <w:r>
+          <w:rPr>
+            <w:webHidden/>
+          </w:rPr>
+        </w:r>
+        <w:r>
+          <w:rPr>
+            <w:webHidden/>
+          </w:rPr>
+          <w:fldChar w:fldCharType="separate"/>
+        </w:r>
+        <w:r>
+          <w:rPr>
+            <w:webHidden/>
+          </w:rPr>
+          <w:t>13</w:t>
+        </w:r>
+        <w:r>
+          <w:rPr>
+            <w:webHidden/>
+          </w:rPr>
+          <w:fldChar w:fldCharType="end"/>
+        </w:r>
+      </w:hyperlink>
+    </w:p>
+    <w:p>
+      <w:pPr>
+        <w:pStyle w:val="TOC3"/>
+        <w:rPr>
+          <w:rFonts w:asciiTheme="minorHAnsi" w:eastAsiaTheme="minorEastAsia" w:hAnsiTheme="minorHAnsi" w:cstheme="minorBidi"/>
+          <w:sz w:val="22"/>
+          <w:szCs w:val="22"/>
+        </w:rPr>
+      </w:pPr>
+      <w:hyperlink w:anchor="_Toc49316490" w:history="1">
+        <w:r>
+          <w:rPr>
+            <w:rStyle w:val="Hyperlink"/>
+          </w:rPr>
+          <w:t>How you can help!</w:t>
+        </w:r>
+        <w:r>
+          <w:rPr>
+            <w:webHidden/>
+          </w:rPr>
+          <w:tab/>
+        </w:r>
+        <w:r>
+          <w:rPr>
+            <w:webHidden/>
+          </w:rPr>
+          <w:fldChar w:fldCharType="begin"/>
+        </w:r>
+        <w:r>
+          <w:rPr>
+            <w:webHidden/>
+          </w:rPr>
+          <w:instrText xml:space="preserve"> PAGEREF _Toc49316490 \h </w:instrText>
+        </w:r>
+        <w:r>
+          <w:rPr>
+            <w:webHidden/>
+          </w:rPr>
+        </w:r>
+        <w:r>
+          <w:rPr>
+            <w:webHidden/>
+          </w:rPr>
+          <w:fldChar w:fldCharType="separate"/>
+        </w:r>
+        <w:r>
+          <w:rPr>
+            <w:webHidden/>
+          </w:rPr>
+          <w:t>13</w:t>
+        </w:r>
+        <w:r>
+          <w:rPr>
+            <w:webHidden/>
+          </w:rPr>
+          <w:fldChar w:fldCharType="end"/>
+        </w:r>
+      </w:hyperlink>
+    </w:p>
+    <w:p>
+      <w:pPr>
+        <w:pStyle w:val="TOC1"/>
+        <w:rPr>
+          <w:rFonts w:ascii="Helvetica" w:hAnsi="Helvetica"/>
+        </w:rPr>
+      </w:pPr>
+      <w:r>
+        <w:rPr>
+          <w:rFonts w:ascii="Helvetica" w:hAnsi="Helvetica"/>
+        </w:rPr>
         <w:fldChar w:fldCharType="end"/>
       </w:r>
-    </w:p>
-    <w:p>
-      <w:pPr>
-        <w:pStyle w:val="TOC2"/>
-        <w:rPr>
-          <w:rFonts w:asciiTheme="minorHAnsi" w:eastAsiaTheme="minorEastAsia" w:hAnsiTheme="minorHAnsi" w:cstheme="minorBidi"/>
-          <w:sz w:val="24"/>
-        </w:rPr>
-      </w:pPr>
-      <w:r>
-        <w:rPr>
-          <w:color w:val="1F497D"/>
-        </w:rPr>
-        <w:t>Script Execution</w:t>
-      </w:r>
-      <w:r>
-        <w:tab/>
-      </w:r>
-      <w:r>
-        <w:fldChar w:fldCharType="begin"/>
-      </w:r>
-      <w:r>
-        <w:instrText xml:space="preserve"> PAGEREF _Toc501090740 \h </w:instrText>
-      </w:r>
-      <w:r>
-        <w:fldChar w:fldCharType="separate"/>
-      </w:r>
-      <w:r>
-        <w:t>7</w:t>
-      </w:r>
-      <w:r>
-        <w:fldChar w:fldCharType="end"/>
-      </w:r>
-    </w:p>
-    <w:p>
-      <w:pPr>
-        <w:pStyle w:val="TOC2"/>
-        <w:rPr>
-          <w:rFonts w:asciiTheme="minorHAnsi" w:eastAsiaTheme="minorEastAsia" w:hAnsiTheme="minorHAnsi" w:cstheme="minorBidi"/>
-          <w:sz w:val="24"/>
-        </w:rPr>
-      </w:pPr>
-      <w:r>
-        <w:rPr>
-          <w:color w:val="1F497D"/>
-        </w:rPr>
-        <w:t>Ant Execution</w:t>
-      </w:r>
-      <w:r>
-        <w:tab/>
-      </w:r>
-      <w:r>
-        <w:fldChar w:fldCharType="begin"/>
-      </w:r>
-      <w:r>
-        <w:instrText xml:space="preserve"> PAGEREF _Toc501090741 \h </w:instrText>
-      </w:r>
-      <w:r>
-        <w:fldChar w:fldCharType="separate"/>
-      </w:r>
-      <w:r>
-        <w:t>8</w:t>
-      </w:r>
-      <w:r>
-        <w:fldChar w:fldCharType="end"/>
-      </w:r>
-    </w:p>
-    <w:p>
-      <w:pPr>
-        <w:pStyle w:val="TOC2"/>
-        <w:rPr>
-          <w:rFonts w:asciiTheme="minorHAnsi" w:eastAsiaTheme="minorEastAsia" w:hAnsiTheme="minorHAnsi" w:cstheme="minorBidi"/>
-          <w:sz w:val="24"/>
-        </w:rPr>
-      </w:pPr>
-      <w:r>
-        <w:rPr>
-          <w:color w:val="1F497D"/>
-        </w:rPr>
-        <w:t>Module ID Usage</w:t>
-      </w:r>
-      <w:r>
-        <w:tab/>
-      </w:r>
-      <w:r>
-        <w:fldChar w:fldCharType="begin"/>
-      </w:r>
-      <w:r>
-        <w:instrText xml:space="preserve"> PAGEREF _Toc501090742 \h </w:instrText>
-      </w:r>
-      <w:r>
-        <w:fldChar w:fldCharType="separate"/>
-      </w:r>
-      <w:r>
-        <w:t>10</w:t>
-      </w:r>
-      <w:r>
-        <w:fldChar w:fldCharType="end"/>
-      </w:r>
-    </w:p>
-    <w:p>
-      <w:pPr>
-        <w:pStyle w:val="TOC1"/>
-        <w:rPr>
-          <w:rFonts w:asciiTheme="minorHAnsi" w:eastAsiaTheme="minorEastAsia" w:hAnsiTheme="minorHAnsi" w:cstheme="minorBidi"/>
-          <w:b w:val="0"/>
-          <w:bCs w:val="0"/>
-          <w:szCs w:val="24"/>
-        </w:rPr>
-      </w:pPr>
-      <w:r>
-        <w:t>5</w:t>
-      </w:r>
-      <w:r>
-        <w:rPr>
-          <w:rFonts w:asciiTheme="minorHAnsi" w:eastAsiaTheme="minorEastAsia" w:hAnsiTheme="minorHAnsi" w:cstheme="minorBidi"/>
-          <w:b w:val="0"/>
-          <w:bCs w:val="0"/>
-          <w:szCs w:val="24"/>
-        </w:rPr>
-        <w:tab/>
-      </w:r>
-      <w:r>
-        <w:t>PDTool Examples</w:t>
-      </w:r>
-      <w:r>
-        <w:tab/>
-      </w:r>
-      <w:r>
-        <w:fldChar w:fldCharType="begin"/>
-      </w:r>
-      <w:r>
-        <w:instrText xml:space="preserve"> PAGEREF _Toc501090743 \h </w:instrText>
-      </w:r>
-      <w:r>
-        <w:fldChar w:fldCharType="separate"/>
-      </w:r>
-      <w:r>
-        <w:t>11</w:t>
-      </w:r>
-      <w:r>
-        <w:fldChar w:fldCharType="end"/>
-      </w:r>
-    </w:p>
-    <w:p>
-      <w:pPr>
-        <w:pStyle w:val="TOC1"/>
-        <w:rPr>
-          <w:rFonts w:asciiTheme="minorHAnsi" w:eastAsiaTheme="minorEastAsia" w:hAnsiTheme="minorHAnsi" w:cstheme="minorBidi"/>
-          <w:b w:val="0"/>
-          <w:bCs w:val="0"/>
-          <w:szCs w:val="24"/>
-        </w:rPr>
-      </w:pPr>
-      <w:r>
-        <w:t>6</w:t>
-      </w:r>
-      <w:r>
-        <w:rPr>
-          <w:rFonts w:asciiTheme="minorHAnsi" w:eastAsiaTheme="minorEastAsia" w:hAnsiTheme="minorHAnsi" w:cstheme="minorBidi"/>
-          <w:b w:val="0"/>
-          <w:bCs w:val="0"/>
-          <w:szCs w:val="24"/>
-        </w:rPr>
-        <w:tab/>
-      </w:r>
-      <w:r>
-        <w:t>Exceptions and Messages</w:t>
-      </w:r>
-      <w:r>
-        <w:tab/>
-      </w:r>
-      <w:r>
-        <w:fldChar w:fldCharType="begin"/>
-      </w:r>
-      <w:r>
-        <w:instrText xml:space="preserve"> PAGEREF _Toc501090744 \h </w:instrText>
-      </w:r>
-      <w:r>
-        <w:fldChar w:fldCharType="separate"/>
-      </w:r>
-      <w:r>
-        <w:t>12</w:t>
-      </w:r>
-      <w:r>
-        <w:fldChar w:fldCharType="end"/>
-      </w:r>
-    </w:p>
-    <w:p>
-      <w:pPr>
-        <w:pStyle w:val="TOC1"/>
-        <w:rPr>
-          <w:rFonts w:asciiTheme="minorHAnsi" w:eastAsiaTheme="minorEastAsia" w:hAnsiTheme="minorHAnsi" w:cstheme="minorBidi"/>
-          <w:b w:val="0"/>
-          <w:bCs w:val="0"/>
-          <w:szCs w:val="24"/>
-        </w:rPr>
-      </w:pPr>
-      <w:r>
-        <w:t>7</w:t>
-      </w:r>
-      <w:r>
-        <w:rPr>
-          <w:rFonts w:asciiTheme="minorHAnsi" w:eastAsiaTheme="minorEastAsia" w:hAnsiTheme="minorHAnsi" w:cstheme="minorBidi"/>
-          <w:b w:val="0"/>
-          <w:bCs w:val="0"/>
-          <w:szCs w:val="24"/>
-        </w:rPr>
-        <w:tab/>
-      </w:r>
-      <w:r>
-        <w:t>Conclusion</w:t>
-      </w:r>
-      <w:r>
-        <w:tab/>
-      </w:r>
-      <w:r>
-        <w:fldChar w:fldCharType="begin"/>
-      </w:r>
-      <w:r>
-        <w:instrText xml:space="preserve"> PAGEREF _Toc501090745 \h </w:instrText>
-      </w:r>
-      <w:r>
-        <w:fldChar w:fldCharType="separate"/>
-      </w:r>
-      <w:r>
-        <w:t>13</w:t>
-      </w:r>
-      <w:r>
-        <w:fldChar w:fldCharType="end"/>
-      </w:r>
-    </w:p>
-    <w:p>
-      <w:pPr>
-        <w:pStyle w:val="TOC2"/>
-        <w:rPr>
-          <w:rFonts w:asciiTheme="minorHAnsi" w:eastAsiaTheme="minorEastAsia" w:hAnsiTheme="minorHAnsi" w:cstheme="minorBidi"/>
-          <w:sz w:val="24"/>
-        </w:rPr>
-      </w:pPr>
-      <w:r>
-        <w:rPr>
-          <w:color w:val="1F497D"/>
-        </w:rPr>
-        <w:t>Concluding Remarks</w:t>
-      </w:r>
-      <w:r>
-        <w:tab/>
-      </w:r>
-      <w:r>
-        <w:fldChar w:fldCharType="begin"/>
-      </w:r>
-      <w:r>
-        <w:instrText xml:space="preserve"> PAGEREF _Toc501090746 \h </w:instrText>
-      </w:r>
-      <w:r>
-        <w:fldChar w:fldCharType="separate"/>
-      </w:r>
-      <w:r>
-        <w:t>13</w:t>
-      </w:r>
-      <w:r>
-        <w:fldChar w:fldCharType="end"/>
-      </w:r>
-    </w:p>
-    <w:p>
-      <w:pPr>
-        <w:pStyle w:val="TOC3"/>
-        <w:rPr>
-          <w:rFonts w:asciiTheme="minorHAnsi" w:eastAsiaTheme="minorEastAsia" w:hAnsiTheme="minorHAnsi" w:cstheme="minorBidi"/>
-          <w:sz w:val="24"/>
-          <w:szCs w:val="24"/>
-        </w:rPr>
-      </w:pPr>
-      <w:r>
-        <w:rPr>
-          <w:color w:val="1F497D"/>
-        </w:rPr>
-        <w:t>How you can help!</w:t>
-      </w:r>
-      <w:r>
-        <w:tab/>
-      </w:r>
-      <w:r>
-        <w:fldChar w:fldCharType="begin"/>
-      </w:r>
-      <w:r>
-        <w:instrText xml:space="preserve"> PAGEREF _Toc501090747 \h </w:instrText>
-      </w:r>
-      <w:r>
-        <w:fldChar w:fldCharType="separate"/>
-      </w:r>
-      <w:r>
-        <w:t>13</w:t>
-      </w:r>
-      <w:r>
-        <w:fldChar w:fldCharType="end"/>
-      </w:r>
-    </w:p>
-    <w:p>
-      <w:pPr>
-        <w:pStyle w:val="TOC1"/>
-        <w:rPr>
-          <w:rFonts w:ascii="Helvetica" w:hAnsi="Helvetica"/>
-        </w:rPr>
-      </w:pPr>
-      <w:r>
-        <w:rPr>
-          <w:rFonts w:ascii="Helvetica" w:hAnsi="Helvetica"/>
-        </w:rPr>
-        <w:fldChar w:fldCharType="end"/>
-      </w:r>
+      <w:bookmarkStart w:id="1" w:name="_GoBack"/>
+      <w:bookmarkEnd w:id="1"/>
     </w:p>
     <w:p>
       <w:pPr>
         <w:pStyle w:val="Heading1Numbered"/>
       </w:pPr>
-      <w:bookmarkStart w:id="1" w:name="_Toc501090728"/>
+      <w:bookmarkStart w:id="2" w:name="_Toc49316471"/>
       <w:r>
         <w:lastRenderedPageBreak/>
         <w:t>Introduction</w:t>
       </w:r>
-      <w:bookmarkEnd w:id="1"/>
+      <w:bookmarkEnd w:id="2"/>
     </w:p>
     <w:p>
       <w:pPr>
@@ -2257,18 +3005,18 @@
           <w:color w:val="1F497D"/>
         </w:rPr>
       </w:pPr>
-      <w:bookmarkStart w:id="2" w:name="_Toc404006680"/>
-      <w:bookmarkStart w:id="3" w:name="_Toc430705424"/>
-      <w:bookmarkStart w:id="4" w:name="_Toc501090729"/>
+      <w:bookmarkStart w:id="3" w:name="_Toc404006680"/>
+      <w:bookmarkStart w:id="4" w:name="_Toc430705424"/>
+      <w:bookmarkStart w:id="5" w:name="_Toc49316472"/>
       <w:r>
         <w:rPr>
           <w:color w:val="1F497D"/>
         </w:rPr>
         <w:t>Purpose</w:t>
       </w:r>
-      <w:bookmarkEnd w:id="2"/>
       <w:bookmarkEnd w:id="3"/>
       <w:bookmarkEnd w:id="4"/>
+      <w:bookmarkEnd w:id="5"/>
     </w:p>
     <w:p>
       <w:pPr>
@@ -2277,7 +3025,7 @@
           <w:rFonts w:cs="Arial"/>
         </w:rPr>
       </w:pPr>
-      <w:bookmarkStart w:id="5" w:name="_Toc296517237"/>
+      <w:bookmarkStart w:id="6" w:name="_Toc296517237"/>
       <w:r>
         <w:rPr>
           <w:rFonts w:cs="Arial"/>
@@ -2304,21 +3052,21 @@
           <w:color w:val="1F497D"/>
         </w:rPr>
       </w:pPr>
-      <w:bookmarkStart w:id="6" w:name="_Toc354014335"/>
-      <w:bookmarkStart w:id="7" w:name="_Toc404006681"/>
-      <w:bookmarkStart w:id="8" w:name="_Toc430705425"/>
-      <w:bookmarkStart w:id="9" w:name="_Toc501090730"/>
+      <w:bookmarkStart w:id="7" w:name="_Toc354014335"/>
+      <w:bookmarkStart w:id="8" w:name="_Toc404006681"/>
+      <w:bookmarkStart w:id="9" w:name="_Toc430705425"/>
+      <w:bookmarkStart w:id="10" w:name="_Toc49316473"/>
       <w:r>
         <w:rPr>
           <w:color w:val="1F497D"/>
         </w:rPr>
         <w:t>Audience</w:t>
       </w:r>
-      <w:bookmarkEnd w:id="5"/>
       <w:bookmarkEnd w:id="6"/>
       <w:bookmarkEnd w:id="7"/>
       <w:bookmarkEnd w:id="8"/>
       <w:bookmarkEnd w:id="9"/>
+      <w:bookmarkEnd w:id="10"/>
     </w:p>
     <w:p>
       <w:pPr>
@@ -2440,14 +3188,14 @@
           <w:color w:val="1F497D"/>
         </w:rPr>
       </w:pPr>
-      <w:bookmarkStart w:id="10" w:name="_Toc501090731"/>
+      <w:bookmarkStart w:id="11" w:name="_Toc49316474"/>
       <w:r>
         <w:rPr>
           <w:color w:val="1F497D"/>
         </w:rPr>
         <w:t>References</w:t>
       </w:r>
-      <w:bookmarkEnd w:id="10"/>
+      <w:bookmarkEnd w:id="11"/>
     </w:p>
     <w:p>
       <w:pPr>
@@ -2557,12 +3305,12 @@
       <w:pPr>
         <w:pStyle w:val="Heading1Numbered"/>
       </w:pPr>
-      <w:bookmarkStart w:id="11" w:name="_Toc501090732"/>
+      <w:bookmarkStart w:id="12" w:name="_Toc49316475"/>
       <w:r>
         <w:lastRenderedPageBreak/>
         <w:t>Server Manager Module Definition</w:t>
       </w:r>
-      <w:bookmarkEnd w:id="11"/>
+      <w:bookmarkEnd w:id="12"/>
     </w:p>
     <w:p>
       <w:pPr>
@@ -2571,20 +3319,20 @@
           <w:color w:val="1F497D"/>
         </w:rPr>
       </w:pPr>
-      <w:bookmarkStart w:id="12" w:name="_Toc303606279"/>
-      <w:bookmarkStart w:id="13" w:name="_Toc413251965"/>
-      <w:bookmarkStart w:id="14" w:name="_Toc413254948"/>
-      <w:bookmarkStart w:id="15" w:name="_Toc501090733"/>
+      <w:bookmarkStart w:id="13" w:name="_Toc303606279"/>
+      <w:bookmarkStart w:id="14" w:name="_Toc413251965"/>
+      <w:bookmarkStart w:id="15" w:name="_Toc413254948"/>
+      <w:bookmarkStart w:id="16" w:name="_Toc49316476"/>
       <w:r>
         <w:rPr>
           <w:color w:val="1F497D"/>
         </w:rPr>
         <w:t>Method Definitions and Signatures</w:t>
       </w:r>
-      <w:bookmarkEnd w:id="12"/>
       <w:bookmarkEnd w:id="13"/>
       <w:bookmarkEnd w:id="14"/>
       <w:bookmarkEnd w:id="15"/>
+      <w:bookmarkEnd w:id="16"/>
     </w:p>
     <w:p>
       <w:pPr>
@@ -2598,26 +3346,33 @@
           <w:sz w:val="24"/>
         </w:rPr>
       </w:pPr>
-      <w:bookmarkStart w:id="16" w:name="_Toc413251966"/>
-      <w:bookmarkStart w:id="17" w:name="_Toc413254949"/>
-      <w:bookmarkStart w:id="18" w:name="_Toc501090734"/>
+      <w:bookmarkStart w:id="17" w:name="_Toc413251966"/>
+      <w:bookmarkStart w:id="18" w:name="_Toc413254949"/>
+      <w:bookmarkStart w:id="19" w:name="_Toc49316477"/>
+      <w:proofErr w:type="spellStart"/>
       <w:r>
         <w:rPr>
           <w:sz w:val="24"/>
         </w:rPr>
         <w:t>startServer</w:t>
       </w:r>
-      <w:bookmarkEnd w:id="16"/>
       <w:bookmarkEnd w:id="17"/>
       <w:bookmarkEnd w:id="18"/>
+      <w:bookmarkEnd w:id="19"/>
+      <w:proofErr w:type="spellEnd"/>
     </w:p>
     <w:p>
       <w:pPr>
         <w:pStyle w:val="CS-Bodytext"/>
         <w:ind w:left="720"/>
       </w:pPr>
-      <w:r>
-        <w:t xml:space="preserve">startServer communicates over the network with an instance of the CIS monitor process to remotely start CIS. </w:t>
+      <w:proofErr w:type="spellStart"/>
+      <w:r>
+        <w:t>startServer</w:t>
+      </w:r>
+      <w:proofErr w:type="spellEnd"/>
+      <w:r>
+        <w:t xml:space="preserve"> communicates over the network with an instance of the CIS monitor process to remotely start CIS. </w:t>
       </w:r>
     </w:p>
     <w:p>
@@ -2626,7 +3381,23 @@
         <w:ind w:left="720"/>
       </w:pPr>
       <w:r>
-        <w:t xml:space="preserve">@param serverId target server id from servers config xml </w:t>
+        <w:t xml:space="preserve">@param </w:t>
+      </w:r>
+      <w:proofErr w:type="spellStart"/>
+      <w:r>
+        <w:t>serverId</w:t>
+      </w:r>
+      <w:proofErr w:type="spellEnd"/>
+      <w:r>
+        <w:t xml:space="preserve"> target server id from </w:t>
+      </w:r>
+      <w:proofErr w:type="gramStart"/>
+      <w:r>
+        <w:t>servers</w:t>
+      </w:r>
+      <w:proofErr w:type="gramEnd"/>
+      <w:r>
+        <w:t xml:space="preserve"> config xml </w:t>
       </w:r>
     </w:p>
     <w:p>
@@ -2635,7 +3406,15 @@
         <w:ind w:left="720"/>
       </w:pPr>
       <w:r>
-        <w:t xml:space="preserve">@param pathToServersXML path to the server values xml </w:t>
+        <w:t xml:space="preserve">@param </w:t>
+      </w:r>
+      <w:proofErr w:type="spellStart"/>
+      <w:r>
+        <w:t>pathToServersXML</w:t>
+      </w:r>
+      <w:proofErr w:type="spellEnd"/>
+      <w:r>
+        <w:t xml:space="preserve"> path to the server values xml </w:t>
       </w:r>
     </w:p>
     <w:p>
@@ -2644,7 +3423,15 @@
         <w:ind w:left="720"/>
       </w:pPr>
       <w:r>
-        <w:t xml:space="preserve">@throws CompositeException </w:t>
+        <w:t xml:space="preserve">@throws </w:t>
+      </w:r>
+      <w:proofErr w:type="spellStart"/>
+      <w:r>
+        <w:t>CompositeException</w:t>
+      </w:r>
+      <w:proofErr w:type="spellEnd"/>
+      <w:r>
+        <w:t xml:space="preserve"> </w:t>
       </w:r>
     </w:p>
     <w:p>
@@ -2653,7 +3440,44 @@
         <w:ind w:left="720"/>
       </w:pPr>
       <w:r>
-        <w:t xml:space="preserve">public void startServer(String serverId, String pathToServersXML) throws CompositeException; </w:t>
+        <w:t xml:space="preserve">public void </w:t>
+      </w:r>
+      <w:proofErr w:type="spellStart"/>
+      <w:proofErr w:type="gramStart"/>
+      <w:r>
+        <w:t>startServer</w:t>
+      </w:r>
+      <w:proofErr w:type="spellEnd"/>
+      <w:r>
+        <w:t>(</w:t>
+      </w:r>
+      <w:proofErr w:type="gramEnd"/>
+      <w:r>
+        <w:t xml:space="preserve">String </w:t>
+      </w:r>
+      <w:proofErr w:type="spellStart"/>
+      <w:r>
+        <w:t>serverId</w:t>
+      </w:r>
+      <w:proofErr w:type="spellEnd"/>
+      <w:r>
+        <w:t xml:space="preserve">, String </w:t>
+      </w:r>
+      <w:proofErr w:type="spellStart"/>
+      <w:r>
+        <w:t>pathToServersXML</w:t>
+      </w:r>
+      <w:proofErr w:type="spellEnd"/>
+      <w:r>
+        <w:t xml:space="preserve">) throws </w:t>
+      </w:r>
+      <w:proofErr w:type="spellStart"/>
+      <w:r>
+        <w:t>CompositeException</w:t>
+      </w:r>
+      <w:proofErr w:type="spellEnd"/>
+      <w:r>
+        <w:t xml:space="preserve">; </w:t>
       </w:r>
     </w:p>
     <w:p>
@@ -2668,24 +3492,27 @@
           <w:sz w:val="24"/>
         </w:rPr>
       </w:pPr>
-      <w:bookmarkStart w:id="19" w:name="_Toc413251967"/>
-      <w:bookmarkStart w:id="20" w:name="_Toc413254950"/>
-      <w:bookmarkStart w:id="21" w:name="_Toc501090735"/>
+      <w:bookmarkStart w:id="20" w:name="_Toc413251967"/>
+      <w:bookmarkStart w:id="21" w:name="_Toc413254950"/>
+      <w:bookmarkStart w:id="22" w:name="_Toc49316478"/>
+      <w:proofErr w:type="spellStart"/>
       <w:r>
         <w:rPr>
           <w:sz w:val="24"/>
         </w:rPr>
         <w:t>stopServer</w:t>
       </w:r>
-      <w:bookmarkEnd w:id="19"/>
       <w:bookmarkEnd w:id="20"/>
       <w:bookmarkEnd w:id="21"/>
+      <w:bookmarkEnd w:id="22"/>
+      <w:proofErr w:type="spellEnd"/>
     </w:p>
     <w:p>
       <w:pPr>
         <w:pStyle w:val="CS-Bodytext"/>
         <w:ind w:left="720"/>
       </w:pPr>
+      <w:proofErr w:type="spellStart"/>
       <w:r>
         <w:t>st</w:t>
       </w:r>
@@ -2693,7 +3520,11 @@
         <w:t>op</w:t>
       </w:r>
       <w:r>
-        <w:t xml:space="preserve">Server communicates over the network with an instance of the CIS monitor process to remotely start CIS. </w:t>
+        <w:t>Server</w:t>
+      </w:r>
+      <w:proofErr w:type="spellEnd"/>
+      <w:r>
+        <w:t xml:space="preserve"> communicates over the network with an instance of the CIS monitor process to remotely start CIS. </w:t>
       </w:r>
     </w:p>
     <w:p>
@@ -2702,7 +3533,23 @@
         <w:ind w:left="720"/>
       </w:pPr>
       <w:r>
-        <w:t xml:space="preserve">@param serverId target server id from servers config xml </w:t>
+        <w:t xml:space="preserve">@param </w:t>
+      </w:r>
+      <w:proofErr w:type="spellStart"/>
+      <w:r>
+        <w:t>serverId</w:t>
+      </w:r>
+      <w:proofErr w:type="spellEnd"/>
+      <w:r>
+        <w:t xml:space="preserve"> target server id from </w:t>
+      </w:r>
+      <w:proofErr w:type="gramStart"/>
+      <w:r>
+        <w:t>servers</w:t>
+      </w:r>
+      <w:proofErr w:type="gramEnd"/>
+      <w:r>
+        <w:t xml:space="preserve"> config xml </w:t>
       </w:r>
     </w:p>
     <w:p>
@@ -2711,7 +3558,15 @@
         <w:ind w:left="720"/>
       </w:pPr>
       <w:r>
-        <w:t xml:space="preserve">@param pathToServersXML path to the server values xml </w:t>
+        <w:t xml:space="preserve">@param </w:t>
+      </w:r>
+      <w:proofErr w:type="spellStart"/>
+      <w:r>
+        <w:t>pathToServersXML</w:t>
+      </w:r>
+      <w:proofErr w:type="spellEnd"/>
+      <w:r>
+        <w:t xml:space="preserve"> path to the server values xml </w:t>
       </w:r>
     </w:p>
     <w:p>
@@ -2720,7 +3575,15 @@
         <w:ind w:left="720"/>
       </w:pPr>
       <w:r>
-        <w:t xml:space="preserve">@throws CompositeException </w:t>
+        <w:t xml:space="preserve">@throws </w:t>
+      </w:r>
+      <w:proofErr w:type="spellStart"/>
+      <w:r>
+        <w:t>CompositeException</w:t>
+      </w:r>
+      <w:proofErr w:type="spellEnd"/>
+      <w:r>
+        <w:t xml:space="preserve"> </w:t>
       </w:r>
     </w:p>
     <w:p>
@@ -2729,13 +3592,50 @@
         <w:ind w:left="720"/>
       </w:pPr>
       <w:r>
-        <w:t>public void st</w:t>
+        <w:t xml:space="preserve">public void </w:t>
+      </w:r>
+      <w:proofErr w:type="spellStart"/>
+      <w:proofErr w:type="gramStart"/>
+      <w:r>
+        <w:t>st</w:t>
       </w:r>
       <w:r>
         <w:t>op</w:t>
       </w:r>
       <w:r>
-        <w:t>Server(String serverId, String pathToServersXML) throws CompositeException;</w:t>
+        <w:t>Server</w:t>
+      </w:r>
+      <w:proofErr w:type="spellEnd"/>
+      <w:r>
+        <w:t>(</w:t>
+      </w:r>
+      <w:proofErr w:type="gramEnd"/>
+      <w:r>
+        <w:t xml:space="preserve">String </w:t>
+      </w:r>
+      <w:proofErr w:type="spellStart"/>
+      <w:r>
+        <w:t>serverId</w:t>
+      </w:r>
+      <w:proofErr w:type="spellEnd"/>
+      <w:r>
+        <w:t xml:space="preserve">, String </w:t>
+      </w:r>
+      <w:proofErr w:type="spellStart"/>
+      <w:r>
+        <w:t>pathToServersXML</w:t>
+      </w:r>
+      <w:proofErr w:type="spellEnd"/>
+      <w:r>
+        <w:t xml:space="preserve">) throws </w:t>
+      </w:r>
+      <w:proofErr w:type="spellStart"/>
+      <w:r>
+        <w:t>CompositeException</w:t>
+      </w:r>
+      <w:proofErr w:type="spellEnd"/>
+      <w:r>
+        <w:t>;</w:t>
       </w:r>
     </w:p>
     <w:p>
@@ -2750,29 +3650,36 @@
           <w:sz w:val="24"/>
         </w:rPr>
       </w:pPr>
-      <w:bookmarkStart w:id="22" w:name="_Toc413251968"/>
-      <w:bookmarkStart w:id="23" w:name="_Toc413254951"/>
-      <w:bookmarkStart w:id="24" w:name="_Toc501090736"/>
+      <w:bookmarkStart w:id="23" w:name="_Toc413251968"/>
+      <w:bookmarkStart w:id="24" w:name="_Toc413254951"/>
+      <w:bookmarkStart w:id="25" w:name="_Toc49316479"/>
+      <w:proofErr w:type="spellStart"/>
       <w:r>
         <w:rPr>
           <w:sz w:val="24"/>
         </w:rPr>
         <w:t>restartServer</w:t>
       </w:r>
-      <w:bookmarkEnd w:id="22"/>
       <w:bookmarkEnd w:id="23"/>
       <w:bookmarkEnd w:id="24"/>
+      <w:bookmarkEnd w:id="25"/>
+      <w:proofErr w:type="spellEnd"/>
     </w:p>
     <w:p>
       <w:pPr>
         <w:pStyle w:val="CS-Bodytext"/>
         <w:ind w:left="720"/>
       </w:pPr>
+      <w:proofErr w:type="spellStart"/>
       <w:r>
         <w:t>re</w:t>
       </w:r>
       <w:r>
-        <w:t xml:space="preserve">startServer communicates over the network with an instance of the CIS monitor process to remotely start CIS. </w:t>
+        <w:t>startServer</w:t>
+      </w:r>
+      <w:proofErr w:type="spellEnd"/>
+      <w:r>
+        <w:t xml:space="preserve"> communicates over the network with an instance of the CIS monitor process to remotely start CIS. </w:t>
       </w:r>
     </w:p>
     <w:p>
@@ -2781,7 +3688,23 @@
         <w:ind w:left="720"/>
       </w:pPr>
       <w:r>
-        <w:t xml:space="preserve">@param serverId target server id from servers config xml </w:t>
+        <w:t xml:space="preserve">@param </w:t>
+      </w:r>
+      <w:proofErr w:type="spellStart"/>
+      <w:r>
+        <w:t>serverId</w:t>
+      </w:r>
+      <w:proofErr w:type="spellEnd"/>
+      <w:r>
+        <w:t xml:space="preserve"> target server id from </w:t>
+      </w:r>
+      <w:proofErr w:type="gramStart"/>
+      <w:r>
+        <w:t>servers</w:t>
+      </w:r>
+      <w:proofErr w:type="gramEnd"/>
+      <w:r>
+        <w:t xml:space="preserve"> config xml </w:t>
       </w:r>
     </w:p>
     <w:p>
@@ -2790,7 +3713,15 @@
         <w:ind w:left="720"/>
       </w:pPr>
       <w:r>
-        <w:t xml:space="preserve">@param pathToServersXML path to the server values xml </w:t>
+        <w:t xml:space="preserve">@param </w:t>
+      </w:r>
+      <w:proofErr w:type="spellStart"/>
+      <w:r>
+        <w:t>pathToServersXML</w:t>
+      </w:r>
+      <w:proofErr w:type="spellEnd"/>
+      <w:r>
+        <w:t xml:space="preserve"> path to the server values xml </w:t>
       </w:r>
     </w:p>
     <w:p>
@@ -2799,7 +3730,15 @@
         <w:ind w:left="720"/>
       </w:pPr>
       <w:r>
-        <w:t xml:space="preserve">@throws CompositeException </w:t>
+        <w:t xml:space="preserve">@throws </w:t>
+      </w:r>
+      <w:proofErr w:type="spellStart"/>
+      <w:r>
+        <w:t>CompositeException</w:t>
+      </w:r>
+      <w:proofErr w:type="spellEnd"/>
+      <w:r>
+        <w:t xml:space="preserve"> </w:t>
       </w:r>
     </w:p>
     <w:p>
@@ -2810,11 +3749,45 @@
       <w:r>
         <w:t xml:space="preserve">public void </w:t>
       </w:r>
+      <w:proofErr w:type="spellStart"/>
+      <w:proofErr w:type="gramStart"/>
       <w:r>
         <w:t>re</w:t>
       </w:r>
       <w:r>
-        <w:t>startServer(String serverId, String pathToServersXML) throws CompositeException;</w:t>
+        <w:t>startServer</w:t>
+      </w:r>
+      <w:proofErr w:type="spellEnd"/>
+      <w:r>
+        <w:t>(</w:t>
+      </w:r>
+      <w:proofErr w:type="gramEnd"/>
+      <w:r>
+        <w:t xml:space="preserve">String </w:t>
+      </w:r>
+      <w:proofErr w:type="spellStart"/>
+      <w:r>
+        <w:t>serverId</w:t>
+      </w:r>
+      <w:proofErr w:type="spellEnd"/>
+      <w:r>
+        <w:t xml:space="preserve">, String </w:t>
+      </w:r>
+      <w:proofErr w:type="spellStart"/>
+      <w:r>
+        <w:t>pathToServersXML</w:t>
+      </w:r>
+      <w:proofErr w:type="spellEnd"/>
+      <w:r>
+        <w:t xml:space="preserve">) throws </w:t>
+      </w:r>
+      <w:proofErr w:type="spellStart"/>
+      <w:r>
+        <w:t>CompositeException</w:t>
+      </w:r>
+      <w:proofErr w:type="spellEnd"/>
+      <w:r>
+        <w:t>;</w:t>
       </w:r>
     </w:p>
     <w:p>
@@ -2838,7 +3811,23 @@
         </w:rPr>
       </w:pPr>
       <w:r>
-        <w:t>The argument pathToServersXML will be located in [PDTool/resources/modules). The value passed into the methods will be the fully qualified path. The paths get resolved when executing the property file and evaluating the $MODULE_HOME variable</w:t>
+        <w:t xml:space="preserve">The argument </w:t>
+      </w:r>
+      <w:proofErr w:type="spellStart"/>
+      <w:r>
+        <w:t>pathToServersXML</w:t>
+      </w:r>
+      <w:proofErr w:type="spellEnd"/>
+      <w:r>
+        <w:t xml:space="preserve"> will be located in [</w:t>
+      </w:r>
+      <w:proofErr w:type="spellStart"/>
+      <w:r>
+        <w:t>PDTool</w:t>
+      </w:r>
+      <w:proofErr w:type="spellEnd"/>
+      <w:r>
+        <w:t>/resources/modules). The value passed into the methods will be the fully qualified path. The paths get resolved when executing the property file and evaluating the $MODULE_HOME variable</w:t>
       </w:r>
       <w:r>
         <w:rPr>
@@ -2856,12 +3845,12 @@
       <w:pPr>
         <w:pStyle w:val="Heading1Numbered"/>
       </w:pPr>
-      <w:bookmarkStart w:id="25" w:name="_Toc501090737"/>
+      <w:bookmarkStart w:id="26" w:name="_Toc49316480"/>
       <w:r>
         <w:lastRenderedPageBreak/>
         <w:t>Server Manager Module XML Configuration</w:t>
       </w:r>
-      <w:bookmarkEnd w:id="25"/>
+      <w:bookmarkEnd w:id="26"/>
     </w:p>
     <w:p>
       <w:pPr>
@@ -2870,12 +3859,14 @@
       <w:r>
         <w:t xml:space="preserve">A full description of the </w:t>
       </w:r>
+      <w:proofErr w:type="spellStart"/>
       <w:r>
         <w:t>PD</w:t>
       </w:r>
       <w:r>
         <w:t>Tool</w:t>
       </w:r>
+      <w:proofErr w:type="spellEnd"/>
       <w:r>
         <w:t xml:space="preserve"> </w:t>
       </w:r>
@@ -2896,20 +3887,20 @@
           <w:color w:val="1F497D"/>
         </w:rPr>
       </w:pPr>
-      <w:bookmarkStart w:id="26" w:name="_Toc303606281"/>
-      <w:bookmarkStart w:id="27" w:name="_Toc413251970"/>
-      <w:bookmarkStart w:id="28" w:name="_Toc413254953"/>
-      <w:bookmarkStart w:id="29" w:name="_Toc501090738"/>
+      <w:bookmarkStart w:id="27" w:name="_Toc303606281"/>
+      <w:bookmarkStart w:id="28" w:name="_Toc413251970"/>
+      <w:bookmarkStart w:id="29" w:name="_Toc413254953"/>
+      <w:bookmarkStart w:id="30" w:name="_Toc49316481"/>
       <w:r>
         <w:rPr>
           <w:color w:val="1F497D"/>
         </w:rPr>
         <w:t>Description of the Module XML</w:t>
       </w:r>
-      <w:bookmarkEnd w:id="26"/>
       <w:bookmarkEnd w:id="27"/>
       <w:bookmarkEnd w:id="28"/>
       <w:bookmarkEnd w:id="29"/>
+      <w:bookmarkEnd w:id="30"/>
     </w:p>
     <w:p>
       <w:pPr>
@@ -2934,12 +3925,12 @@
       <w:pPr>
         <w:pStyle w:val="Heading1Numbered"/>
       </w:pPr>
-      <w:bookmarkStart w:id="30" w:name="_Toc501090739"/>
+      <w:bookmarkStart w:id="31" w:name="_Toc49316482"/>
       <w:r>
         <w:lastRenderedPageBreak/>
         <w:t>How To Execute</w:t>
       </w:r>
-      <w:bookmarkEnd w:id="30"/>
+      <w:bookmarkEnd w:id="31"/>
     </w:p>
     <w:p>
       <w:pPr>
@@ -2947,7 +3938,7 @@
           <w:rFonts w:ascii="Arial" w:hAnsi="Arial" w:cs="Arial"/>
         </w:rPr>
       </w:pPr>
-      <w:bookmarkStart w:id="31" w:name="_Toc267666134"/>
+      <w:bookmarkStart w:id="32" w:name="_Toc267666134"/>
       <w:r>
         <w:rPr>
           <w:rFonts w:ascii="Arial" w:hAnsi="Arial" w:cs="Arial"/>
@@ -2962,22 +3953,22 @@
           <w:color w:val="1F497D"/>
         </w:rPr>
       </w:pPr>
-      <w:bookmarkStart w:id="32" w:name="_Toc295209569"/>
-      <w:bookmarkStart w:id="33" w:name="_Toc303606283"/>
-      <w:bookmarkStart w:id="34" w:name="_Toc413251972"/>
-      <w:bookmarkStart w:id="35" w:name="_Toc413254955"/>
-      <w:bookmarkStart w:id="36" w:name="_Toc501090740"/>
+      <w:bookmarkStart w:id="33" w:name="_Toc295209569"/>
+      <w:bookmarkStart w:id="34" w:name="_Toc303606283"/>
+      <w:bookmarkStart w:id="35" w:name="_Toc413251972"/>
+      <w:bookmarkStart w:id="36" w:name="_Toc413254955"/>
+      <w:bookmarkStart w:id="37" w:name="_Toc49316483"/>
       <w:r>
         <w:rPr>
           <w:color w:val="1F497D"/>
         </w:rPr>
         <w:t>Script Execution</w:t>
       </w:r>
-      <w:bookmarkEnd w:id="32"/>
       <w:bookmarkEnd w:id="33"/>
       <w:bookmarkEnd w:id="34"/>
       <w:bookmarkEnd w:id="35"/>
       <w:bookmarkEnd w:id="36"/>
+      <w:bookmarkEnd w:id="37"/>
     </w:p>
     <w:p>
       <w:pPr>
@@ -2993,6 +3984,7 @@
         </w:rPr>
         <w:t>The full details on property file setup and script execution can be found in the document “</w:t>
       </w:r>
+      <w:proofErr w:type="spellStart"/>
       <w:r>
         <w:rPr>
           <w:rFonts w:ascii="Arial" w:hAnsi="Arial" w:cs="Arial"/>
@@ -3007,7 +3999,16 @@
           <w:i/>
           <w:color w:val="0070C0"/>
         </w:rPr>
-        <w:t>Tool User's Guide.pdf</w:t>
+        <w:t>Tool</w:t>
+      </w:r>
+      <w:proofErr w:type="spellEnd"/>
+      <w:r>
+        <w:rPr>
+          <w:rFonts w:ascii="Arial" w:hAnsi="Arial" w:cs="Arial"/>
+          <w:i/>
+          <w:color w:val="0070C0"/>
+        </w:rPr>
+        <w:t xml:space="preserve"> User's Guide.pdf</w:t>
       </w:r>
       <w:r>
         <w:rPr>
@@ -3040,24 +4041,45 @@
         <w:rPr>
           <w:rFonts w:ascii="Arial" w:hAnsi="Arial" w:cs="Arial"/>
         </w:rPr>
-        <w:t>.bat -exec ../</w:t>
-      </w:r>
+        <w:t>.bat -exec</w:t>
+      </w:r>
+      <w:proofErr w:type="gramStart"/>
       <w:r>
         <w:rPr>
           <w:rFonts w:ascii="Arial" w:hAnsi="Arial" w:cs="Arial"/>
         </w:rPr>
+        <w:t xml:space="preserve"> ..</w:t>
+      </w:r>
+      <w:proofErr w:type="gramEnd"/>
+      <w:r>
+        <w:rPr>
+          <w:rFonts w:ascii="Arial" w:hAnsi="Arial" w:cs="Arial"/>
+        </w:rPr>
+        <w:t>/</w:t>
+      </w:r>
+      <w:r>
+        <w:rPr>
+          <w:rFonts w:ascii="Arial" w:hAnsi="Arial" w:cs="Arial"/>
+        </w:rPr>
         <w:t>resources/plans</w:t>
       </w:r>
       <w:r>
         <w:rPr>
           <w:rFonts w:ascii="Arial" w:hAnsi="Arial" w:cs="Arial"/>
         </w:rPr>
-        <w:t>/UnitTest-Server</w:t>
-      </w:r>
+        <w:t>/</w:t>
+      </w:r>
+      <w:proofErr w:type="spellStart"/>
       <w:r>
         <w:rPr>
           <w:rFonts w:ascii="Arial" w:hAnsi="Arial" w:cs="Arial"/>
         </w:rPr>
+        <w:t>UnitTest-Server</w:t>
+      </w:r>
+      <w:r>
+        <w:rPr>
+          <w:rFonts w:ascii="Arial" w:hAnsi="Arial" w:cs="Arial"/>
+        </w:rPr>
         <w:t>Manager</w:t>
       </w:r>
       <w:r>
@@ -3072,6 +4094,7 @@
         </w:rPr>
         <w:t>dp</w:t>
       </w:r>
+      <w:proofErr w:type="spellEnd"/>
     </w:p>
     <w:p>
       <w:pPr>
@@ -3106,24 +4129,59 @@
         <w:rPr>
           <w:rFonts w:ascii="Arial" w:hAnsi="Arial" w:cs="Arial"/>
         </w:rPr>
-        <w:t>.sh -exec ../</w:t>
-      </w:r>
+        <w:t>.sh -exec</w:t>
+      </w:r>
+      <w:proofErr w:type="gramStart"/>
       <w:r>
         <w:rPr>
           <w:rFonts w:ascii="Arial" w:hAnsi="Arial" w:cs="Arial"/>
         </w:rPr>
+        <w:t xml:space="preserve"> ..</w:t>
+      </w:r>
+      <w:proofErr w:type="gramEnd"/>
+      <w:r>
+        <w:rPr>
+          <w:rFonts w:ascii="Arial" w:hAnsi="Arial" w:cs="Arial"/>
+        </w:rPr>
+        <w:t>/</w:t>
+      </w:r>
+      <w:r>
+        <w:rPr>
+          <w:rFonts w:ascii="Arial" w:hAnsi="Arial" w:cs="Arial"/>
+        </w:rPr>
         <w:t>resources/plans</w:t>
       </w:r>
       <w:r>
         <w:rPr>
           <w:rFonts w:ascii="Arial" w:hAnsi="Arial" w:cs="Arial"/>
         </w:rPr>
-        <w:t>/UnitTest- Server</w:t>
-      </w:r>
+        <w:t>/</w:t>
+      </w:r>
+      <w:proofErr w:type="spellStart"/>
       <w:r>
         <w:rPr>
           <w:rFonts w:ascii="Arial" w:hAnsi="Arial" w:cs="Arial"/>
         </w:rPr>
+        <w:t>UnitTest</w:t>
+      </w:r>
+      <w:proofErr w:type="spellEnd"/>
+      <w:r>
+        <w:rPr>
+          <w:rFonts w:ascii="Arial" w:hAnsi="Arial" w:cs="Arial"/>
+        </w:rPr>
+        <w:t xml:space="preserve">- </w:t>
+      </w:r>
+      <w:proofErr w:type="spellStart"/>
+      <w:r>
+        <w:rPr>
+          <w:rFonts w:ascii="Arial" w:hAnsi="Arial" w:cs="Arial"/>
+        </w:rPr>
+        <w:t>Server</w:t>
+      </w:r>
+      <w:r>
+        <w:rPr>
+          <w:rFonts w:ascii="Arial" w:hAnsi="Arial" w:cs="Arial"/>
+        </w:rPr>
         <w:t>Manager</w:t>
       </w:r>
       <w:r>
@@ -3138,6 +4196,7 @@
         </w:rPr>
         <w:t>dp</w:t>
       </w:r>
+      <w:proofErr w:type="spellEnd"/>
     </w:p>
     <w:p>
       <w:pPr>
@@ -3157,8 +4216,9 @@
           <w:i/>
           <w:u w:val="single"/>
         </w:rPr>
-        <w:t>Properties File (UnitTest-Server</w:t>
-      </w:r>
+        <w:t>Properties File (</w:t>
+      </w:r>
+      <w:proofErr w:type="spellStart"/>
       <w:r>
         <w:rPr>
           <w:rFonts w:ascii="Arial" w:hAnsi="Arial" w:cs="Arial"/>
@@ -3166,7 +4226,7 @@
           <w:i/>
           <w:u w:val="single"/>
         </w:rPr>
-        <w:t>Manager</w:t>
+        <w:t>UnitTest-Server</w:t>
       </w:r>
       <w:r>
         <w:rPr>
@@ -3175,7 +4235,7 @@
           <w:i/>
           <w:u w:val="single"/>
         </w:rPr>
-        <w:t>.</w:t>
+        <w:t>Manager</w:t>
       </w:r>
       <w:r>
         <w:rPr>
@@ -3184,7 +4244,7 @@
           <w:i/>
           <w:u w:val="single"/>
         </w:rPr>
-        <w:t>dp</w:t>
+        <w:t>.</w:t>
       </w:r>
       <w:r>
         <w:rPr>
@@ -3193,6 +4253,16 @@
           <w:i/>
           <w:u w:val="single"/>
         </w:rPr>
+        <w:t>dp</w:t>
+      </w:r>
+      <w:proofErr w:type="spellEnd"/>
+      <w:r>
+        <w:rPr>
+          <w:rFonts w:ascii="Arial" w:hAnsi="Arial" w:cs="Arial"/>
+          <w:b/>
+          <w:i/>
+          <w:u w:val="single"/>
+        </w:rPr>
         <w:t>):</w:t>
       </w:r>
     </w:p>
@@ -3242,7 +4312,15 @@
           <w:sz w:val="18"/>
           <w:szCs w:val="18"/>
         </w:rPr>
-        <w:t># UnitTest-Server</w:t>
+        <w:t xml:space="preserve"># </w:t>
+      </w:r>
+      <w:proofErr w:type="spellStart"/>
+      <w:r>
+        <w:rPr>
+          <w:sz w:val="18"/>
+          <w:szCs w:val="18"/>
+        </w:rPr>
+        <w:t>UnitTest-Server</w:t>
       </w:r>
       <w:r>
         <w:rPr>
@@ -3258,6 +4336,7 @@
         </w:rPr>
         <w:t>dp</w:t>
       </w:r>
+      <w:proofErr w:type="spellEnd"/>
     </w:p>
     <w:p>
       <w:pPr>
@@ -3399,7 +4478,23 @@
           <w:sz w:val="18"/>
           <w:szCs w:val="18"/>
         </w:rPr>
-        <w:t>#                                    ANSWER: "ds1,ds2,ds3"</w:t>
+        <w:t>#                                    ANSWER: "ds</w:t>
+      </w:r>
+      <w:proofErr w:type="gramStart"/>
+      <w:r>
+        <w:rPr>
+          <w:sz w:val="18"/>
+          <w:szCs w:val="18"/>
+        </w:rPr>
+        <w:t>1,ds</w:t>
+      </w:r>
+      <w:proofErr w:type="gramEnd"/>
+      <w:r>
+        <w:rPr>
+          <w:sz w:val="18"/>
+          <w:szCs w:val="18"/>
+        </w:rPr>
+        <w:t>2,ds3"</w:t>
       </w:r>
     </w:p>
     <w:p>
@@ -3474,7 +4569,23 @@
           <w:sz w:val="18"/>
           <w:szCs w:val="18"/>
         </w:rPr>
-        <w:t xml:space="preserve">#            i.   There is no distinguishing between Windows and Unix variables.   </w:t>
+        <w:t xml:space="preserve">#            </w:t>
+      </w:r>
+      <w:proofErr w:type="spellStart"/>
+      <w:r>
+        <w:rPr>
+          <w:sz w:val="18"/>
+          <w:szCs w:val="18"/>
+        </w:rPr>
+        <w:t>i</w:t>
+      </w:r>
+      <w:proofErr w:type="spellEnd"/>
+      <w:r>
+        <w:rPr>
+          <w:sz w:val="18"/>
+          <w:szCs w:val="18"/>
+        </w:rPr>
+        <w:t xml:space="preserve">.   There is no distinguishing between Windows and Unix variables.   </w:t>
       </w:r>
     </w:p>
     <w:p>
@@ -3678,6 +4789,7 @@
         </w:rPr>
         <w:t xml:space="preserve">invocation </w:t>
       </w:r>
+      <w:proofErr w:type="spellStart"/>
       <w:r>
         <w:rPr>
           <w:sz w:val="18"/>
@@ -3685,6 +4797,7 @@
         </w:rPr>
         <w:t>PDTool</w:t>
       </w:r>
+      <w:proofErr w:type="spellEnd"/>
       <w:r>
         <w:rPr>
           <w:sz w:val="18"/>
@@ -3796,15 +4909,32 @@
           <w:sz w:val="18"/>
           <w:szCs w:val="18"/>
         </w:rPr>
-        <w:t xml:space="preserve">#                       </w:t>
-      </w:r>
-      <w:r>
-        <w:rPr>
-          <w:sz w:val="18"/>
-          <w:szCs w:val="18"/>
-        </w:rPr>
-        <w:t xml:space="preserve">, </w:t>
-      </w:r>
+        <w:t xml:space="preserve">#                     </w:t>
+      </w:r>
+      <w:proofErr w:type="gramStart"/>
+      <w:r>
+        <w:rPr>
+          <w:sz w:val="18"/>
+          <w:szCs w:val="18"/>
+        </w:rPr>
+        <w:t xml:space="preserve">  </w:t>
+      </w:r>
+      <w:r>
+        <w:rPr>
+          <w:sz w:val="18"/>
+          <w:szCs w:val="18"/>
+        </w:rPr>
+        <w:t>,</w:t>
+      </w:r>
+      <w:proofErr w:type="gramEnd"/>
+      <w:r>
+        <w:rPr>
+          <w:sz w:val="18"/>
+          <w:szCs w:val="18"/>
+        </w:rPr>
+        <w:t xml:space="preserve"> </w:t>
+      </w:r>
+      <w:proofErr w:type="spellStart"/>
       <w:r>
         <w:rPr>
           <w:sz w:val="18"/>
@@ -3812,6 +4942,7 @@
         </w:rPr>
         <w:t>PDTool</w:t>
       </w:r>
+      <w:proofErr w:type="spellEnd"/>
       <w:r>
         <w:rPr>
           <w:sz w:val="18"/>
@@ -3908,7 +5039,23 @@
           <w:szCs w:val="18"/>
         </w:rPr>
         <w:tab/>
-        <w:t xml:space="preserve"> i. In this example $PROJECT_HOME will resolve to a path that </w:t>
+        <w:t xml:space="preserve"> </w:t>
+      </w:r>
+      <w:proofErr w:type="spellStart"/>
+      <w:r>
+        <w:rPr>
+          <w:sz w:val="18"/>
+          <w:szCs w:val="18"/>
+        </w:rPr>
+        <w:t>i</w:t>
+      </w:r>
+      <w:proofErr w:type="spellEnd"/>
+      <w:r>
+        <w:rPr>
+          <w:sz w:val="18"/>
+          <w:szCs w:val="18"/>
+        </w:rPr>
+        <w:t xml:space="preserve">. In this example $PROJECT_HOME will resolve to a path that </w:t>
       </w:r>
     </w:p>
     <w:p>
@@ -3949,7 +5096,23 @@
           <w:sz w:val="18"/>
           <w:szCs w:val="18"/>
         </w:rPr>
-        <w:t xml:space="preserve">#                       For example take the parameter </w:t>
+        <w:t xml:space="preserve">#                       For </w:t>
+      </w:r>
+      <w:proofErr w:type="gramStart"/>
+      <w:r>
+        <w:rPr>
+          <w:sz w:val="18"/>
+          <w:szCs w:val="18"/>
+        </w:rPr>
+        <w:t>example</w:t>
+      </w:r>
+      <w:proofErr w:type="gramEnd"/>
+      <w:r>
+        <w:rPr>
+          <w:sz w:val="18"/>
+          <w:szCs w:val="18"/>
+        </w:rPr>
+        <w:t xml:space="preserve"> take the parameter </w:t>
       </w:r>
     </w:p>
     <w:p>
@@ -3973,7 +5136,55 @@
           <w:sz w:val="18"/>
           <w:szCs w:val="18"/>
         </w:rPr>
-        <w:t>-pkgfile $PROJECT_HOME$/bin/carfiles/testout.car.</w:t>
+        <w:t>-</w:t>
+      </w:r>
+      <w:proofErr w:type="spellStart"/>
+      <w:r>
+        <w:rPr>
+          <w:sz w:val="18"/>
+          <w:szCs w:val="18"/>
+        </w:rPr>
+        <w:t>pkgfile</w:t>
+      </w:r>
+      <w:proofErr w:type="spellEnd"/>
+      <w:r>
+        <w:rPr>
+          <w:sz w:val="18"/>
+          <w:szCs w:val="18"/>
+        </w:rPr>
+        <w:t xml:space="preserve"> $PROJECT_HOME$/bin/</w:t>
+      </w:r>
+      <w:proofErr w:type="spellStart"/>
+      <w:r>
+        <w:rPr>
+          <w:sz w:val="18"/>
+          <w:szCs w:val="18"/>
+        </w:rPr>
+        <w:t>carfiles</w:t>
+      </w:r>
+      <w:proofErr w:type="spellEnd"/>
+      <w:r>
+        <w:rPr>
+          <w:sz w:val="18"/>
+          <w:szCs w:val="18"/>
+        </w:rPr>
+        <w:t>/</w:t>
+      </w:r>
+      <w:proofErr w:type="spellStart"/>
+      <w:r>
+        <w:rPr>
+          <w:sz w:val="18"/>
+          <w:szCs w:val="18"/>
+        </w:rPr>
+        <w:t>testout.car</w:t>
+      </w:r>
+      <w:proofErr w:type="spellEnd"/>
+      <w:r>
+        <w:rPr>
+          <w:sz w:val="18"/>
+          <w:szCs w:val="18"/>
+        </w:rPr>
+        <w:t>.</w:t>
       </w:r>
     </w:p>
     <w:p>
@@ -4055,7 +5266,55 @@
           <w:sz w:val="18"/>
           <w:szCs w:val="18"/>
         </w:rPr>
-        <w:t>"-pkgfile $PROJECT_HOME/bin/carfiles/testout.car"</w:t>
+        <w:t>"-</w:t>
+      </w:r>
+      <w:proofErr w:type="spellStart"/>
+      <w:r>
+        <w:rPr>
+          <w:sz w:val="18"/>
+          <w:szCs w:val="18"/>
+        </w:rPr>
+        <w:t>pkgfile</w:t>
+      </w:r>
+      <w:proofErr w:type="spellEnd"/>
+      <w:r>
+        <w:rPr>
+          <w:sz w:val="18"/>
+          <w:szCs w:val="18"/>
+        </w:rPr>
+        <w:t xml:space="preserve"> $PROJECT_HOME/bin/</w:t>
+      </w:r>
+      <w:proofErr w:type="spellStart"/>
+      <w:r>
+        <w:rPr>
+          <w:sz w:val="18"/>
+          <w:szCs w:val="18"/>
+        </w:rPr>
+        <w:t>carfiles</w:t>
+      </w:r>
+      <w:proofErr w:type="spellEnd"/>
+      <w:r>
+        <w:rPr>
+          <w:sz w:val="18"/>
+          <w:szCs w:val="18"/>
+        </w:rPr>
+        <w:t>/</w:t>
+      </w:r>
+      <w:proofErr w:type="spellStart"/>
+      <w:r>
+        <w:rPr>
+          <w:sz w:val="18"/>
+          <w:szCs w:val="18"/>
+        </w:rPr>
+        <w:t>testout.car</w:t>
+      </w:r>
+      <w:proofErr w:type="spellEnd"/>
+      <w:r>
+        <w:rPr>
+          <w:sz w:val="18"/>
+          <w:szCs w:val="18"/>
+        </w:rPr>
+        <w:t>"</w:t>
       </w:r>
     </w:p>
     <w:p>
@@ -4298,7 +5557,23 @@
           <w:sz w:val="18"/>
           <w:szCs w:val="18"/>
         </w:rPr>
-        <w:t xml:space="preserve"># Param1=[PASS or FAIL]  :: Expected Regression Behavior.  Informs the script whether </w:t>
+        <w:t># Param1</w:t>
+      </w:r>
+      <w:proofErr w:type="gramStart"/>
+      <w:r>
+        <w:rPr>
+          <w:sz w:val="18"/>
+          <w:szCs w:val="18"/>
+        </w:rPr>
+        <w:t>=[</w:t>
+      </w:r>
+      <w:proofErr w:type="gramEnd"/>
+      <w:r>
+        <w:rPr>
+          <w:sz w:val="18"/>
+          <w:szCs w:val="18"/>
+        </w:rPr>
+        <w:t xml:space="preserve">PASS or FAIL]  :: Expected Regression Behavior.  Informs the script whether </w:t>
       </w:r>
     </w:p>
     <w:p>
@@ -4339,7 +5614,23 @@
           <w:sz w:val="18"/>
           <w:szCs w:val="18"/>
         </w:rPr>
-        <w:t># Param2=[TRUE or FALSE] :: Exit Orchestration script on error</w:t>
+        <w:t># Param2</w:t>
+      </w:r>
+      <w:proofErr w:type="gramStart"/>
+      <w:r>
+        <w:rPr>
+          <w:sz w:val="18"/>
+          <w:szCs w:val="18"/>
+        </w:rPr>
+        <w:t>=[</w:t>
+      </w:r>
+      <w:proofErr w:type="gramEnd"/>
+      <w:r>
+        <w:rPr>
+          <w:sz w:val="18"/>
+          <w:szCs w:val="18"/>
+        </w:rPr>
+        <w:t>TRUE or FALSE] :: Exit Orchestration script on error</w:t>
       </w:r>
     </w:p>
     <w:p>
@@ -4537,7 +5828,55 @@
           <w:szCs w:val="18"/>
         </w:rPr>
         <w:tab/>
-        <w:t>FALSE   ExecuteAction   stopServer     $SERVERID  "$</w:t>
+        <w:t xml:space="preserve">FALSE   </w:t>
+      </w:r>
+      <w:proofErr w:type="spellStart"/>
+      <w:r>
+        <w:rPr>
+          <w:sz w:val="18"/>
+          <w:szCs w:val="18"/>
+        </w:rPr>
+        <w:t>ExecuteAction</w:t>
+      </w:r>
+      <w:proofErr w:type="spellEnd"/>
+      <w:r>
+        <w:rPr>
+          <w:sz w:val="18"/>
+          <w:szCs w:val="18"/>
+        </w:rPr>
+        <w:t xml:space="preserve">   </w:t>
+      </w:r>
+      <w:proofErr w:type="spellStart"/>
+      <w:r>
+        <w:rPr>
+          <w:sz w:val="18"/>
+          <w:szCs w:val="18"/>
+        </w:rPr>
+        <w:t>stopServer</w:t>
+      </w:r>
+      <w:proofErr w:type="spellEnd"/>
+      <w:r>
+        <w:rPr>
+          <w:sz w:val="18"/>
+          <w:szCs w:val="18"/>
+        </w:rPr>
+        <w:t xml:space="preserve">     $</w:t>
+      </w:r>
+      <w:proofErr w:type="gramStart"/>
+      <w:r>
+        <w:rPr>
+          <w:sz w:val="18"/>
+          <w:szCs w:val="18"/>
+        </w:rPr>
+        <w:t>SERVERID  "</w:t>
+      </w:r>
+      <w:proofErr w:type="gramEnd"/>
+      <w:r>
+        <w:rPr>
+          <w:sz w:val="18"/>
+          <w:szCs w:val="18"/>
+        </w:rPr>
+        <w:t>$</w:t>
       </w:r>
       <w:r>
         <w:rPr>
@@ -4576,7 +5915,55 @@
           <w:szCs w:val="18"/>
         </w:rPr>
         <w:tab/>
-        <w:t>FALSE   ExecuteAction   startServer    $SERVERID  "$</w:t>
+        <w:t xml:space="preserve">FALSE   </w:t>
+      </w:r>
+      <w:proofErr w:type="spellStart"/>
+      <w:r>
+        <w:rPr>
+          <w:sz w:val="18"/>
+          <w:szCs w:val="18"/>
+        </w:rPr>
+        <w:t>ExecuteAction</w:t>
+      </w:r>
+      <w:proofErr w:type="spellEnd"/>
+      <w:r>
+        <w:rPr>
+          <w:sz w:val="18"/>
+          <w:szCs w:val="18"/>
+        </w:rPr>
+        <w:t xml:space="preserve">   </w:t>
+      </w:r>
+      <w:proofErr w:type="spellStart"/>
+      <w:r>
+        <w:rPr>
+          <w:sz w:val="18"/>
+          <w:szCs w:val="18"/>
+        </w:rPr>
+        <w:t>startServer</w:t>
+      </w:r>
+      <w:proofErr w:type="spellEnd"/>
+      <w:r>
+        <w:rPr>
+          <w:sz w:val="18"/>
+          <w:szCs w:val="18"/>
+        </w:rPr>
+        <w:t xml:space="preserve">    $</w:t>
+      </w:r>
+      <w:proofErr w:type="gramStart"/>
+      <w:r>
+        <w:rPr>
+          <w:sz w:val="18"/>
+          <w:szCs w:val="18"/>
+        </w:rPr>
+        <w:t>SERVERID  "</w:t>
+      </w:r>
+      <w:proofErr w:type="gramEnd"/>
+      <w:r>
+        <w:rPr>
+          <w:sz w:val="18"/>
+          <w:szCs w:val="18"/>
+        </w:rPr>
+        <w:t>$</w:t>
       </w:r>
       <w:r>
         <w:rPr>
@@ -4615,7 +6002,48 @@
           <w:szCs w:val="18"/>
         </w:rPr>
         <w:tab/>
-        <w:t>FALSE   ExecuteAction   restartServer  $SERVERID  "$</w:t>
+        <w:t xml:space="preserve">FALSE   </w:t>
+      </w:r>
+      <w:proofErr w:type="spellStart"/>
+      <w:r>
+        <w:rPr>
+          <w:sz w:val="18"/>
+          <w:szCs w:val="18"/>
+        </w:rPr>
+        <w:t>ExecuteAction</w:t>
+      </w:r>
+      <w:proofErr w:type="spellEnd"/>
+      <w:r>
+        <w:rPr>
+          <w:sz w:val="18"/>
+          <w:szCs w:val="18"/>
+        </w:rPr>
+        <w:t xml:space="preserve">   </w:t>
+      </w:r>
+      <w:proofErr w:type="spellStart"/>
+      <w:proofErr w:type="gramStart"/>
+      <w:r>
+        <w:rPr>
+          <w:sz w:val="18"/>
+          <w:szCs w:val="18"/>
+        </w:rPr>
+        <w:t>restartServer</w:t>
+      </w:r>
+      <w:proofErr w:type="spellEnd"/>
+      <w:r>
+        <w:rPr>
+          <w:sz w:val="18"/>
+          <w:szCs w:val="18"/>
+        </w:rPr>
+        <w:t xml:space="preserve">  $</w:t>
+      </w:r>
+      <w:proofErr w:type="gramEnd"/>
+      <w:r>
+        <w:rPr>
+          <w:sz w:val="18"/>
+          <w:szCs w:val="18"/>
+        </w:rPr>
+        <w:t>SERVERID  "$</w:t>
       </w:r>
       <w:r>
         <w:rPr>
@@ -4649,22 +6077,22 @@
           <w:color w:val="1F497D"/>
         </w:rPr>
       </w:pPr>
-      <w:bookmarkStart w:id="37" w:name="_Toc295209570"/>
-      <w:bookmarkStart w:id="38" w:name="_Toc303606284"/>
-      <w:bookmarkStart w:id="39" w:name="_Toc413251973"/>
-      <w:bookmarkStart w:id="40" w:name="_Toc413254956"/>
-      <w:bookmarkStart w:id="41" w:name="_Toc501090741"/>
+      <w:bookmarkStart w:id="38" w:name="_Toc295209570"/>
+      <w:bookmarkStart w:id="39" w:name="_Toc303606284"/>
+      <w:bookmarkStart w:id="40" w:name="_Toc413251973"/>
+      <w:bookmarkStart w:id="41" w:name="_Toc413254956"/>
+      <w:bookmarkStart w:id="42" w:name="_Toc49316484"/>
       <w:r>
         <w:rPr>
           <w:color w:val="1F497D"/>
         </w:rPr>
         <w:t>Ant Execution</w:t>
       </w:r>
-      <w:bookmarkEnd w:id="37"/>
       <w:bookmarkEnd w:id="38"/>
       <w:bookmarkEnd w:id="39"/>
       <w:bookmarkEnd w:id="40"/>
       <w:bookmarkEnd w:id="41"/>
+      <w:bookmarkEnd w:id="42"/>
     </w:p>
     <w:p>
       <w:pPr>
@@ -4680,6 +6108,7 @@
         </w:rPr>
         <w:t>The full details on build file setup and ant execution can be found in the document “</w:t>
       </w:r>
+      <w:proofErr w:type="spellStart"/>
       <w:r>
         <w:rPr>
           <w:rFonts w:ascii="Arial" w:hAnsi="Arial" w:cs="Arial"/>
@@ -4694,7 +6123,16 @@
           <w:i/>
           <w:color w:val="0070C0"/>
         </w:rPr>
-        <w:t>Tool User's Guide.pdf</w:t>
+        <w:t>Tool</w:t>
+      </w:r>
+      <w:proofErr w:type="spellEnd"/>
+      <w:r>
+        <w:rPr>
+          <w:rFonts w:ascii="Arial" w:hAnsi="Arial" w:cs="Arial"/>
+          <w:i/>
+          <w:color w:val="0070C0"/>
+        </w:rPr>
+        <w:t xml:space="preserve"> User's Guide.pdf</w:t>
       </w:r>
       <w:r>
         <w:rPr>
@@ -4845,6 +6283,7 @@
         </w:rPr>
         <w:t>&lt;project name="</w:t>
       </w:r>
+      <w:proofErr w:type="spellStart"/>
       <w:r>
         <w:rPr>
           <w:sz w:val="16"/>
@@ -4852,12 +6291,29 @@
         </w:rPr>
         <w:t>PDTool</w:t>
       </w:r>
-      <w:r>
-        <w:rPr>
-          <w:sz w:val="16"/>
-          <w:szCs w:val="16"/>
-        </w:rPr>
-        <w:t>" default="default" basedir="."&gt;</w:t>
+      <w:proofErr w:type="spellEnd"/>
+      <w:r>
+        <w:rPr>
+          <w:sz w:val="16"/>
+          <w:szCs w:val="16"/>
+        </w:rPr>
+        <w:t xml:space="preserve">" default="default" </w:t>
+      </w:r>
+      <w:proofErr w:type="spellStart"/>
+      <w:r>
+        <w:rPr>
+          <w:sz w:val="16"/>
+          <w:szCs w:val="16"/>
+        </w:rPr>
+        <w:t>basedir</w:t>
+      </w:r>
+      <w:proofErr w:type="spellEnd"/>
+      <w:r>
+        <w:rPr>
+          <w:sz w:val="16"/>
+          <w:szCs w:val="16"/>
+        </w:rPr>
+        <w:t>="."&gt;</w:t>
       </w:r>
     </w:p>
     <w:p>
@@ -4925,7 +6381,23 @@
           <w:sz w:val="16"/>
           <w:szCs w:val="16"/>
         </w:rPr>
-        <w:t xml:space="preserve">  &lt;!-- Default properties --&gt;</w:t>
+        <w:t xml:space="preserve">  </w:t>
+      </w:r>
+      <w:proofErr w:type="gramStart"/>
+      <w:r>
+        <w:rPr>
+          <w:sz w:val="16"/>
+          <w:szCs w:val="16"/>
+        </w:rPr>
+        <w:t>&lt;!--</w:t>
+      </w:r>
+      <w:proofErr w:type="gramEnd"/>
+      <w:r>
+        <w:rPr>
+          <w:sz w:val="16"/>
+          <w:szCs w:val="16"/>
+        </w:rPr>
+        <w:t xml:space="preserve"> Default properties --&gt;</w:t>
       </w:r>
     </w:p>
     <w:p>
@@ -4995,7 +6467,23 @@
           <w:sz w:val="16"/>
           <w:szCs w:val="16"/>
         </w:rPr>
-        <w:t xml:space="preserve">  &lt;property name="noarguments" </w:t>
+        <w:t xml:space="preserve">  &lt;property name="</w:t>
+      </w:r>
+      <w:proofErr w:type="spellStart"/>
+      <w:r>
+        <w:rPr>
+          <w:sz w:val="16"/>
+          <w:szCs w:val="16"/>
+        </w:rPr>
+        <w:t>noarguments</w:t>
+      </w:r>
+      <w:proofErr w:type="spellEnd"/>
+      <w:r>
+        <w:rPr>
+          <w:sz w:val="16"/>
+          <w:szCs w:val="16"/>
+        </w:rPr>
+        <w:t xml:space="preserve">" </w:t>
       </w:r>
       <w:r>
         <w:rPr>
@@ -5010,7 +6498,41 @@
           <w:szCs w:val="16"/>
         </w:rPr>
         <w:tab/>
-        <w:t>value="&amp;quot;&amp;quot;"/&gt;</w:t>
+        <w:t>value="&amp;</w:t>
+      </w:r>
+      <w:proofErr w:type="spellStart"/>
+      <w:proofErr w:type="gramStart"/>
+      <w:r>
+        <w:rPr>
+          <w:sz w:val="16"/>
+          <w:szCs w:val="16"/>
+        </w:rPr>
+        <w:t>quot</w:t>
+      </w:r>
+      <w:proofErr w:type="spellEnd"/>
+      <w:r>
+        <w:rPr>
+          <w:sz w:val="16"/>
+          <w:szCs w:val="16"/>
+        </w:rPr>
+        <w:t>;&amp;</w:t>
+      </w:r>
+      <w:proofErr w:type="spellStart"/>
+      <w:proofErr w:type="gramEnd"/>
+      <w:r>
+        <w:rPr>
+          <w:sz w:val="16"/>
+          <w:szCs w:val="16"/>
+        </w:rPr>
+        <w:t>quot</w:t>
+      </w:r>
+      <w:proofErr w:type="spellEnd"/>
+      <w:r>
+        <w:rPr>
+          <w:sz w:val="16"/>
+          <w:szCs w:val="16"/>
+        </w:rPr>
+        <w:t>;"/&gt;</w:t>
       </w:r>
     </w:p>
     <w:p>
@@ -5051,7 +6573,23 @@
           <w:sz w:val="16"/>
           <w:szCs w:val="16"/>
         </w:rPr>
-        <w:t xml:space="preserve">  &lt;!-- Default Path properties --&gt;</w:t>
+        <w:t xml:space="preserve">  </w:t>
+      </w:r>
+      <w:proofErr w:type="gramStart"/>
+      <w:r>
+        <w:rPr>
+          <w:sz w:val="16"/>
+          <w:szCs w:val="16"/>
+        </w:rPr>
+        <w:t>&lt;!--</w:t>
+      </w:r>
+      <w:proofErr w:type="gramEnd"/>
+      <w:r>
+        <w:rPr>
+          <w:sz w:val="16"/>
+          <w:szCs w:val="16"/>
+        </w:rPr>
+        <w:t xml:space="preserve"> Default Path properties --&gt;</w:t>
       </w:r>
     </w:p>
     <w:p>
@@ -5174,7 +6712,23 @@
           <w:sz w:val="16"/>
           <w:szCs w:val="16"/>
         </w:rPr>
-        <w:t xml:space="preserve">  &lt;property name="pathToServersXML" </w:t>
+        <w:t xml:space="preserve">  &lt;property name="</w:t>
+      </w:r>
+      <w:proofErr w:type="spellStart"/>
+      <w:r>
+        <w:rPr>
+          <w:sz w:val="16"/>
+          <w:szCs w:val="16"/>
+        </w:rPr>
+        <w:t>pathToServersXML</w:t>
+      </w:r>
+      <w:proofErr w:type="spellEnd"/>
+      <w:r>
+        <w:rPr>
+          <w:sz w:val="16"/>
+          <w:szCs w:val="16"/>
+        </w:rPr>
+        <w:t xml:space="preserve">" </w:t>
       </w:r>
       <w:r>
         <w:rPr>
@@ -5220,7 +6774,23 @@
           <w:sz w:val="16"/>
           <w:szCs w:val="16"/>
         </w:rPr>
-        <w:t xml:space="preserve">  &lt;property name="pathToArchiveXML" </w:t>
+        <w:t xml:space="preserve">  &lt;property name="</w:t>
+      </w:r>
+      <w:proofErr w:type="spellStart"/>
+      <w:r>
+        <w:rPr>
+          <w:sz w:val="16"/>
+          <w:szCs w:val="16"/>
+        </w:rPr>
+        <w:t>pathToArchiveXML</w:t>
+      </w:r>
+      <w:proofErr w:type="spellEnd"/>
+      <w:r>
+        <w:rPr>
+          <w:sz w:val="16"/>
+          <w:szCs w:val="16"/>
+        </w:rPr>
+        <w:t xml:space="preserve">" </w:t>
       </w:r>
       <w:r>
         <w:rPr>
@@ -5266,7 +6836,23 @@
           <w:sz w:val="16"/>
           <w:szCs w:val="16"/>
         </w:rPr>
-        <w:t xml:space="preserve">  &lt;property name="pathToDataSourcesXML" </w:t>
+        <w:t xml:space="preserve">  &lt;property name="</w:t>
+      </w:r>
+      <w:proofErr w:type="spellStart"/>
+      <w:r>
+        <w:rPr>
+          <w:sz w:val="16"/>
+          <w:szCs w:val="16"/>
+        </w:rPr>
+        <w:t>pathToDataSourcesXML</w:t>
+      </w:r>
+      <w:proofErr w:type="spellEnd"/>
+      <w:r>
+        <w:rPr>
+          <w:sz w:val="16"/>
+          <w:szCs w:val="16"/>
+        </w:rPr>
+        <w:t xml:space="preserve">" </w:t>
       </w:r>
       <w:r>
         <w:rPr>
@@ -5305,7 +6891,23 @@
           <w:sz w:val="16"/>
           <w:szCs w:val="16"/>
         </w:rPr>
-        <w:t xml:space="preserve">  &lt;property name="pathToGroupsXML" </w:t>
+        <w:t xml:space="preserve">  &lt;property name="</w:t>
+      </w:r>
+      <w:proofErr w:type="spellStart"/>
+      <w:r>
+        <w:rPr>
+          <w:sz w:val="16"/>
+          <w:szCs w:val="16"/>
+        </w:rPr>
+        <w:t>pathToGroupsXML</w:t>
+      </w:r>
+      <w:proofErr w:type="spellEnd"/>
+      <w:r>
+        <w:rPr>
+          <w:sz w:val="16"/>
+          <w:szCs w:val="16"/>
+        </w:rPr>
+        <w:t xml:space="preserve">" </w:t>
       </w:r>
       <w:r>
         <w:rPr>
@@ -5351,7 +6953,23 @@
           <w:sz w:val="16"/>
           <w:szCs w:val="16"/>
         </w:rPr>
-        <w:t xml:space="preserve">  &lt;property name="pathToPrivilegeXML" </w:t>
+        <w:t xml:space="preserve">  &lt;property name="</w:t>
+      </w:r>
+      <w:proofErr w:type="spellStart"/>
+      <w:r>
+        <w:rPr>
+          <w:sz w:val="16"/>
+          <w:szCs w:val="16"/>
+        </w:rPr>
+        <w:t>pathToPrivilegeXML</w:t>
+      </w:r>
+      <w:proofErr w:type="spellEnd"/>
+      <w:r>
+        <w:rPr>
+          <w:sz w:val="16"/>
+          <w:szCs w:val="16"/>
+        </w:rPr>
+        <w:t xml:space="preserve">" </w:t>
       </w:r>
       <w:r>
         <w:rPr>
@@ -5390,7 +7008,23 @@
           <w:sz w:val="16"/>
           <w:szCs w:val="16"/>
         </w:rPr>
-        <w:t xml:space="preserve">  &lt;property name="pathToRebindXML" </w:t>
+        <w:t xml:space="preserve">  &lt;property name="</w:t>
+      </w:r>
+      <w:proofErr w:type="spellStart"/>
+      <w:r>
+        <w:rPr>
+          <w:sz w:val="16"/>
+          <w:szCs w:val="16"/>
+        </w:rPr>
+        <w:t>pathToRebindXML</w:t>
+      </w:r>
+      <w:proofErr w:type="spellEnd"/>
+      <w:r>
+        <w:rPr>
+          <w:sz w:val="16"/>
+          <w:szCs w:val="16"/>
+        </w:rPr>
+        <w:t xml:space="preserve">" </w:t>
       </w:r>
       <w:r>
         <w:rPr>
@@ -5436,7 +7070,23 @@
           <w:sz w:val="16"/>
           <w:szCs w:val="16"/>
         </w:rPr>
-        <w:t xml:space="preserve">  &lt;property name="pathToRegressionXML" </w:t>
+        <w:t xml:space="preserve">  &lt;property name="</w:t>
+      </w:r>
+      <w:proofErr w:type="spellStart"/>
+      <w:r>
+        <w:rPr>
+          <w:sz w:val="16"/>
+          <w:szCs w:val="16"/>
+        </w:rPr>
+        <w:t>pathToRegressionXML</w:t>
+      </w:r>
+      <w:proofErr w:type="spellEnd"/>
+      <w:r>
+        <w:rPr>
+          <w:sz w:val="16"/>
+          <w:szCs w:val="16"/>
+        </w:rPr>
+        <w:t xml:space="preserve">" </w:t>
       </w:r>
       <w:r>
         <w:rPr>
@@ -5475,7 +7125,23 @@
           <w:sz w:val="16"/>
           <w:szCs w:val="16"/>
         </w:rPr>
-        <w:t xml:space="preserve">  &lt;property name="pathToResourceXML" </w:t>
+        <w:t xml:space="preserve">  &lt;property name="</w:t>
+      </w:r>
+      <w:proofErr w:type="spellStart"/>
+      <w:r>
+        <w:rPr>
+          <w:sz w:val="16"/>
+          <w:szCs w:val="16"/>
+        </w:rPr>
+        <w:t>pathToResourceXML</w:t>
+      </w:r>
+      <w:proofErr w:type="spellEnd"/>
+      <w:r>
+        <w:rPr>
+          <w:sz w:val="16"/>
+          <w:szCs w:val="16"/>
+        </w:rPr>
+        <w:t xml:space="preserve">" </w:t>
       </w:r>
       <w:r>
         <w:rPr>
@@ -5521,7 +7187,23 @@
           <w:sz w:val="16"/>
           <w:szCs w:val="16"/>
         </w:rPr>
-        <w:t xml:space="preserve">  &lt;property name="pathToResourceCacheXML" </w:t>
+        <w:t xml:space="preserve">  &lt;property name="</w:t>
+      </w:r>
+      <w:proofErr w:type="spellStart"/>
+      <w:r>
+        <w:rPr>
+          <w:sz w:val="16"/>
+          <w:szCs w:val="16"/>
+        </w:rPr>
+        <w:t>pathToResourceCacheXML</w:t>
+      </w:r>
+      <w:proofErr w:type="spellEnd"/>
+      <w:r>
+        <w:rPr>
+          <w:sz w:val="16"/>
+          <w:szCs w:val="16"/>
+        </w:rPr>
+        <w:t xml:space="preserve">" </w:t>
       </w:r>
       <w:r>
         <w:rPr>
@@ -5560,7 +7242,23 @@
           <w:sz w:val="16"/>
           <w:szCs w:val="16"/>
         </w:rPr>
-        <w:t xml:space="preserve">  &lt;property name="pathToServerAttributeXML" </w:t>
+        <w:t xml:space="preserve">  &lt;property name="</w:t>
+      </w:r>
+      <w:proofErr w:type="spellStart"/>
+      <w:r>
+        <w:rPr>
+          <w:sz w:val="16"/>
+          <w:szCs w:val="16"/>
+        </w:rPr>
+        <w:t>pathToServerAttributeXML</w:t>
+      </w:r>
+      <w:proofErr w:type="spellEnd"/>
+      <w:r>
+        <w:rPr>
+          <w:sz w:val="16"/>
+          <w:szCs w:val="16"/>
+        </w:rPr>
+        <w:t xml:space="preserve">" </w:t>
       </w:r>
       <w:r>
         <w:rPr>
@@ -5599,7 +7297,23 @@
           <w:sz w:val="16"/>
           <w:szCs w:val="16"/>
         </w:rPr>
-        <w:t xml:space="preserve">  &lt;property name="pathToTriggerXML" </w:t>
+        <w:t xml:space="preserve">  &lt;property name="</w:t>
+      </w:r>
+      <w:proofErr w:type="spellStart"/>
+      <w:r>
+        <w:rPr>
+          <w:sz w:val="16"/>
+          <w:szCs w:val="16"/>
+        </w:rPr>
+        <w:t>pathToTriggerXML</w:t>
+      </w:r>
+      <w:proofErr w:type="spellEnd"/>
+      <w:r>
+        <w:rPr>
+          <w:sz w:val="16"/>
+          <w:szCs w:val="16"/>
+        </w:rPr>
+        <w:t xml:space="preserve">" </w:t>
       </w:r>
       <w:r>
         <w:rPr>
@@ -5645,7 +7359,23 @@
           <w:sz w:val="16"/>
           <w:szCs w:val="16"/>
         </w:rPr>
-        <w:t xml:space="preserve">  &lt;property name="pathToUsersXML" </w:t>
+        <w:t xml:space="preserve">  &lt;property name="</w:t>
+      </w:r>
+      <w:proofErr w:type="spellStart"/>
+      <w:r>
+        <w:rPr>
+          <w:sz w:val="16"/>
+          <w:szCs w:val="16"/>
+        </w:rPr>
+        <w:t>pathToUsersXML</w:t>
+      </w:r>
+      <w:proofErr w:type="spellEnd"/>
+      <w:r>
+        <w:rPr>
+          <w:sz w:val="16"/>
+          <w:szCs w:val="16"/>
+        </w:rPr>
+        <w:t xml:space="preserve">" </w:t>
       </w:r>
       <w:r>
         <w:rPr>
@@ -5691,7 +7421,23 @@
           <w:sz w:val="16"/>
           <w:szCs w:val="16"/>
         </w:rPr>
-        <w:t xml:space="preserve">  &lt;property name="pathToVCSModuleXML" </w:t>
+        <w:t xml:space="preserve">  &lt;property name="</w:t>
+      </w:r>
+      <w:proofErr w:type="spellStart"/>
+      <w:r>
+        <w:rPr>
+          <w:sz w:val="16"/>
+          <w:szCs w:val="16"/>
+        </w:rPr>
+        <w:t>pathToVCSModuleXML</w:t>
+      </w:r>
+      <w:proofErr w:type="spellEnd"/>
+      <w:r>
+        <w:rPr>
+          <w:sz w:val="16"/>
+          <w:szCs w:val="16"/>
+        </w:rPr>
+        <w:t xml:space="preserve">" </w:t>
       </w:r>
       <w:r>
         <w:rPr>
@@ -5740,7 +7486,23 @@
           <w:sz w:val="16"/>
           <w:szCs w:val="16"/>
         </w:rPr>
-        <w:t xml:space="preserve">  &lt;!-- Custom properties --&gt;</w:t>
+        <w:t xml:space="preserve">  </w:t>
+      </w:r>
+      <w:proofErr w:type="gramStart"/>
+      <w:r>
+        <w:rPr>
+          <w:sz w:val="16"/>
+          <w:szCs w:val="16"/>
+        </w:rPr>
+        <w:t>&lt;!--</w:t>
+      </w:r>
+      <w:proofErr w:type="gramEnd"/>
+      <w:r>
+        <w:rPr>
+          <w:sz w:val="16"/>
+          <w:szCs w:val="16"/>
+        </w:rPr>
+        <w:t xml:space="preserve"> Custom properties --&gt;</w:t>
       </w:r>
     </w:p>
     <w:p>
@@ -5776,6 +7538,7 @@
         </w:rPr>
         <w:t xml:space="preserve">  &lt;property name="</w:t>
       </w:r>
+      <w:proofErr w:type="spellStart"/>
       <w:r>
         <w:rPr>
           <w:sz w:val="16"/>
@@ -5783,6 +7546,7 @@
         </w:rPr>
         <w:t>moduleIds</w:t>
       </w:r>
+      <w:proofErr w:type="spellEnd"/>
       <w:r>
         <w:rPr>
           <w:sz w:val="16"/>
@@ -5819,6 +7583,7 @@
         </w:rPr>
         <w:t>srv</w:t>
       </w:r>
+      <w:proofErr w:type="gramStart"/>
       <w:r>
         <w:rPr>
           <w:sz w:val="16"/>
@@ -5833,6 +7598,7 @@
         </w:rPr>
         <w:t>srv</w:t>
       </w:r>
+      <w:proofErr w:type="gramEnd"/>
       <w:r>
         <w:rPr>
           <w:sz w:val="16"/>
@@ -5865,7 +7631,39 @@
           <w:sz w:val="16"/>
           <w:szCs w:val="16"/>
         </w:rPr>
-        <w:t xml:space="preserve">  &lt;!-- Default Classpath [Do Not Change] --&gt;</w:t>
+        <w:t xml:space="preserve">  </w:t>
+      </w:r>
+      <w:proofErr w:type="gramStart"/>
+      <w:r>
+        <w:rPr>
+          <w:sz w:val="16"/>
+          <w:szCs w:val="16"/>
+        </w:rPr>
+        <w:t>&lt;!--</w:t>
+      </w:r>
+      <w:proofErr w:type="gramEnd"/>
+      <w:r>
+        <w:rPr>
+          <w:sz w:val="16"/>
+          <w:szCs w:val="16"/>
+        </w:rPr>
+        <w:t xml:space="preserve"> Default </w:t>
+      </w:r>
+      <w:proofErr w:type="spellStart"/>
+      <w:r>
+        <w:rPr>
+          <w:sz w:val="16"/>
+          <w:szCs w:val="16"/>
+        </w:rPr>
+        <w:t>Classpath</w:t>
+      </w:r>
+      <w:proofErr w:type="spellEnd"/>
+      <w:r>
+        <w:rPr>
+          <w:sz w:val="16"/>
+          <w:szCs w:val="16"/>
+        </w:rPr>
+        <w:t xml:space="preserve"> [Do Not Change] --&gt;</w:t>
       </w:r>
     </w:p>
     <w:p>
@@ -5882,7 +7680,32 @@
           <w:sz w:val="16"/>
           <w:szCs w:val="16"/>
         </w:rPr>
-        <w:t xml:space="preserve">  &lt;path id="project.class.path"&gt;</w:t>
+        <w:t xml:space="preserve">  &lt;path id="</w:t>
+      </w:r>
+      <w:proofErr w:type="spellStart"/>
+      <w:r>
+        <w:rPr>
+          <w:sz w:val="16"/>
+          <w:szCs w:val="16"/>
+        </w:rPr>
+        <w:t>project.</w:t>
+      </w:r>
+      <w:proofErr w:type="gramStart"/>
+      <w:r>
+        <w:rPr>
+          <w:sz w:val="16"/>
+          <w:szCs w:val="16"/>
+        </w:rPr>
+        <w:t>class.path</w:t>
+      </w:r>
+      <w:proofErr w:type="spellEnd"/>
+      <w:proofErr w:type="gramEnd"/>
+      <w:r>
+        <w:rPr>
+          <w:sz w:val="16"/>
+          <w:szCs w:val="16"/>
+        </w:rPr>
+        <w:t>"&gt;</w:t>
       </w:r>
     </w:p>
     <w:p>
@@ -5900,7 +7723,55 @@
           <w:szCs w:val="16"/>
         </w:rPr>
         <w:tab/>
-        <w:t>&lt;fileset dir="${PROJECT_HOME}/lib"&gt;&lt;include name="**/*.jar"/&gt;&lt;/fileset&gt;</w:t>
+        <w:t>&lt;</w:t>
+      </w:r>
+      <w:proofErr w:type="spellStart"/>
+      <w:r>
+        <w:rPr>
+          <w:sz w:val="16"/>
+          <w:szCs w:val="16"/>
+        </w:rPr>
+        <w:t>fileset</w:t>
+      </w:r>
+      <w:proofErr w:type="spellEnd"/>
+      <w:r>
+        <w:rPr>
+          <w:sz w:val="16"/>
+          <w:szCs w:val="16"/>
+        </w:rPr>
+        <w:t xml:space="preserve"> </w:t>
+      </w:r>
+      <w:proofErr w:type="spellStart"/>
+      <w:r>
+        <w:rPr>
+          <w:sz w:val="16"/>
+          <w:szCs w:val="16"/>
+        </w:rPr>
+        <w:t>dir</w:t>
+      </w:r>
+      <w:proofErr w:type="spellEnd"/>
+      <w:r>
+        <w:rPr>
+          <w:sz w:val="16"/>
+          <w:szCs w:val="16"/>
+        </w:rPr>
+        <w:t>="${PROJECT_HOME}/lib"&gt;&lt;include name="**/*.jar"/&gt;&lt;/</w:t>
+      </w:r>
+      <w:proofErr w:type="spellStart"/>
+      <w:r>
+        <w:rPr>
+          <w:sz w:val="16"/>
+          <w:szCs w:val="16"/>
+        </w:rPr>
+        <w:t>fileset</w:t>
+      </w:r>
+      <w:proofErr w:type="spellEnd"/>
+      <w:r>
+        <w:rPr>
+          <w:sz w:val="16"/>
+          <w:szCs w:val="16"/>
+        </w:rPr>
+        <w:t>&gt;</w:t>
       </w:r>
     </w:p>
     <w:p>
@@ -5918,7 +7789,71 @@
           <w:szCs w:val="16"/>
         </w:rPr>
         <w:tab/>
-        <w:t>&lt;fileset dir="${PROJECT_HOME}/dist"&gt;&lt;include name="**/*.jar"/&gt;&lt;/fileset&gt;</w:t>
+        <w:t>&lt;</w:t>
+      </w:r>
+      <w:proofErr w:type="spellStart"/>
+      <w:r>
+        <w:rPr>
+          <w:sz w:val="16"/>
+          <w:szCs w:val="16"/>
+        </w:rPr>
+        <w:t>fileset</w:t>
+      </w:r>
+      <w:proofErr w:type="spellEnd"/>
+      <w:r>
+        <w:rPr>
+          <w:sz w:val="16"/>
+          <w:szCs w:val="16"/>
+        </w:rPr>
+        <w:t xml:space="preserve"> </w:t>
+      </w:r>
+      <w:proofErr w:type="spellStart"/>
+      <w:r>
+        <w:rPr>
+          <w:sz w:val="16"/>
+          <w:szCs w:val="16"/>
+        </w:rPr>
+        <w:t>dir</w:t>
+      </w:r>
+      <w:proofErr w:type="spellEnd"/>
+      <w:r>
+        <w:rPr>
+          <w:sz w:val="16"/>
+          <w:szCs w:val="16"/>
+        </w:rPr>
+        <w:t>="${PROJECT_HOME}/</w:t>
+      </w:r>
+      <w:proofErr w:type="spellStart"/>
+      <w:r>
+        <w:rPr>
+          <w:sz w:val="16"/>
+          <w:szCs w:val="16"/>
+        </w:rPr>
+        <w:t>dist</w:t>
+      </w:r>
+      <w:proofErr w:type="spellEnd"/>
+      <w:r>
+        <w:rPr>
+          <w:sz w:val="16"/>
+          <w:szCs w:val="16"/>
+        </w:rPr>
+        <w:t>"&gt;&lt;include name="**/*.jar"/&gt;&lt;/</w:t>
+      </w:r>
+      <w:proofErr w:type="spellStart"/>
+      <w:r>
+        <w:rPr>
+          <w:sz w:val="16"/>
+          <w:szCs w:val="16"/>
+        </w:rPr>
+        <w:t>fileset</w:t>
+      </w:r>
+      <w:proofErr w:type="spellEnd"/>
+      <w:r>
+        <w:rPr>
+          <w:sz w:val="16"/>
+          <w:szCs w:val="16"/>
+        </w:rPr>
+        <w:t>&gt;</w:t>
       </w:r>
     </w:p>
     <w:p>
@@ -5936,7 +7871,71 @@
           <w:szCs w:val="16"/>
         </w:rPr>
         <w:tab/>
-        <w:t>&lt;fileset dir="${PROJECT_HOME}/ext/ant/lib"&gt;&lt;include name="**/*.jar"/&gt;&lt;/fileset&gt;</w:t>
+        <w:t>&lt;</w:t>
+      </w:r>
+      <w:proofErr w:type="spellStart"/>
+      <w:r>
+        <w:rPr>
+          <w:sz w:val="16"/>
+          <w:szCs w:val="16"/>
+        </w:rPr>
+        <w:t>fileset</w:t>
+      </w:r>
+      <w:proofErr w:type="spellEnd"/>
+      <w:r>
+        <w:rPr>
+          <w:sz w:val="16"/>
+          <w:szCs w:val="16"/>
+        </w:rPr>
+        <w:t xml:space="preserve"> </w:t>
+      </w:r>
+      <w:proofErr w:type="spellStart"/>
+      <w:r>
+        <w:rPr>
+          <w:sz w:val="16"/>
+          <w:szCs w:val="16"/>
+        </w:rPr>
+        <w:t>dir</w:t>
+      </w:r>
+      <w:proofErr w:type="spellEnd"/>
+      <w:r>
+        <w:rPr>
+          <w:sz w:val="16"/>
+          <w:szCs w:val="16"/>
+        </w:rPr>
+        <w:t>="${PROJECT_HOME}/</w:t>
+      </w:r>
+      <w:proofErr w:type="spellStart"/>
+      <w:r>
+        <w:rPr>
+          <w:sz w:val="16"/>
+          <w:szCs w:val="16"/>
+        </w:rPr>
+        <w:t>ext</w:t>
+      </w:r>
+      <w:proofErr w:type="spellEnd"/>
+      <w:r>
+        <w:rPr>
+          <w:sz w:val="16"/>
+          <w:szCs w:val="16"/>
+        </w:rPr>
+        <w:t>/ant/lib"&gt;&lt;include name="**/*.jar"/&gt;&lt;/</w:t>
+      </w:r>
+      <w:proofErr w:type="spellStart"/>
+      <w:r>
+        <w:rPr>
+          <w:sz w:val="16"/>
+          <w:szCs w:val="16"/>
+        </w:rPr>
+        <w:t>fileset</w:t>
+      </w:r>
+      <w:proofErr w:type="spellEnd"/>
+      <w:r>
+        <w:rPr>
+          <w:sz w:val="16"/>
+          <w:szCs w:val="16"/>
+        </w:rPr>
+        <w:t>&gt;</w:t>
       </w:r>
     </w:p>
     <w:p>
@@ -5987,8 +7986,58 @@
           <w:sz w:val="16"/>
           <w:szCs w:val="16"/>
         </w:rPr>
-        <w:t xml:space="preserve">  &lt;taskdef name="executeJavaAction" description="Execute Java Action" classname="</w:t>
-      </w:r>
+        <w:t xml:space="preserve">  &lt;</w:t>
+      </w:r>
+      <w:proofErr w:type="spellStart"/>
+      <w:r>
+        <w:rPr>
+          <w:sz w:val="16"/>
+          <w:szCs w:val="16"/>
+        </w:rPr>
+        <w:t>taskdef</w:t>
+      </w:r>
+      <w:proofErr w:type="spellEnd"/>
+      <w:r>
+        <w:rPr>
+          <w:sz w:val="16"/>
+          <w:szCs w:val="16"/>
+        </w:rPr>
+        <w:t xml:space="preserve"> name="</w:t>
+      </w:r>
+      <w:proofErr w:type="spellStart"/>
+      <w:r>
+        <w:rPr>
+          <w:sz w:val="16"/>
+          <w:szCs w:val="16"/>
+        </w:rPr>
+        <w:t>executeJavaAction</w:t>
+      </w:r>
+      <w:proofErr w:type="spellEnd"/>
+      <w:r>
+        <w:rPr>
+          <w:sz w:val="16"/>
+          <w:szCs w:val="16"/>
+        </w:rPr>
+        <w:t xml:space="preserve">" description="Execute Java Action" </w:t>
+      </w:r>
+      <w:proofErr w:type="spellStart"/>
+      <w:r>
+        <w:rPr>
+          <w:sz w:val="16"/>
+          <w:szCs w:val="16"/>
+        </w:rPr>
+        <w:t>classname</w:t>
+      </w:r>
+      <w:proofErr w:type="spellEnd"/>
+      <w:r>
+        <w:rPr>
+          <w:sz w:val="16"/>
+          <w:szCs w:val="16"/>
+        </w:rPr>
+        <w:t>="</w:t>
+      </w:r>
+      <w:proofErr w:type="spellStart"/>
+      <w:proofErr w:type="gramStart"/>
       <w:r>
         <w:rPr>
           <w:sz w:val="16"/>
@@ -5996,8 +8045,6 @@
         </w:rPr>
         <w:t>com.</w:t>
       </w:r>
-      <w:bookmarkStart w:id="42" w:name="_GoBack"/>
-      <w:bookmarkEnd w:id="42"/>
       <w:r>
         <w:rPr>
           <w:sz w:val="16"/>
@@ -6010,7 +8057,48 @@
           <w:sz w:val="16"/>
           <w:szCs w:val="16"/>
         </w:rPr>
-        <w:t>.ps.deploytool.ant.CompositeAntTask" classpathref="project.class.path"/&gt;</w:t>
+        <w:t>.ps.deploytool.ant.CompositeAntTask</w:t>
+      </w:r>
+      <w:proofErr w:type="spellEnd"/>
+      <w:proofErr w:type="gramEnd"/>
+      <w:r>
+        <w:rPr>
+          <w:sz w:val="16"/>
+          <w:szCs w:val="16"/>
+        </w:rPr>
+        <w:t xml:space="preserve">" </w:t>
+      </w:r>
+      <w:proofErr w:type="spellStart"/>
+      <w:r>
+        <w:rPr>
+          <w:sz w:val="16"/>
+          <w:szCs w:val="16"/>
+        </w:rPr>
+        <w:t>classpathref</w:t>
+      </w:r>
+      <w:proofErr w:type="spellEnd"/>
+      <w:r>
+        <w:rPr>
+          <w:sz w:val="16"/>
+          <w:szCs w:val="16"/>
+        </w:rPr>
+        <w:t>="</w:t>
+      </w:r>
+      <w:proofErr w:type="spellStart"/>
+      <w:r>
+        <w:rPr>
+          <w:sz w:val="16"/>
+          <w:szCs w:val="16"/>
+        </w:rPr>
+        <w:t>project.class.path</w:t>
+      </w:r>
+      <w:proofErr w:type="spellEnd"/>
+      <w:r>
+        <w:rPr>
+          <w:sz w:val="16"/>
+          <w:szCs w:val="16"/>
+        </w:rPr>
+        <w:t>"/&gt;</w:t>
       </w:r>
     </w:p>
     <w:p>
@@ -6136,7 +8224,23 @@
           <w:sz w:val="18"/>
           <w:szCs w:val="18"/>
         </w:rPr>
-        <w:t xml:space="preserve">&lt;executeJavaAction </w:t>
+        <w:t>&lt;</w:t>
+      </w:r>
+      <w:proofErr w:type="spellStart"/>
+      <w:r>
+        <w:rPr>
+          <w:sz w:val="18"/>
+          <w:szCs w:val="18"/>
+        </w:rPr>
+        <w:t>executeJavaAction</w:t>
+      </w:r>
+      <w:proofErr w:type="spellEnd"/>
+      <w:r>
+        <w:rPr>
+          <w:sz w:val="18"/>
+          <w:szCs w:val="18"/>
+        </w:rPr>
+        <w:t xml:space="preserve"> </w:t>
       </w:r>
       <w:r>
         <w:rPr>
@@ -6145,6 +8249,7 @@
         </w:rPr>
         <w:t>description="</w:t>
       </w:r>
+      <w:proofErr w:type="spellStart"/>
       <w:r>
         <w:rPr>
           <w:sz w:val="18"/>
@@ -6152,6 +8257,7 @@
         </w:rPr>
         <w:t>restartServer</w:t>
       </w:r>
+      <w:proofErr w:type="spellEnd"/>
       <w:r>
         <w:rPr>
           <w:sz w:val="18"/>
@@ -6164,7 +8270,23 @@
           <w:sz w:val="18"/>
           <w:szCs w:val="18"/>
         </w:rPr>
-        <w:t xml:space="preserve"> action="restartServer" arguments="</w:t>
+        <w:t xml:space="preserve"> action="</w:t>
+      </w:r>
+      <w:proofErr w:type="spellStart"/>
+      <w:r>
+        <w:rPr>
+          <w:sz w:val="18"/>
+          <w:szCs w:val="18"/>
+        </w:rPr>
+        <w:t>restartServer</w:t>
+      </w:r>
+      <w:proofErr w:type="spellEnd"/>
+      <w:r>
+        <w:rPr>
+          <w:sz w:val="18"/>
+          <w:szCs w:val="18"/>
+        </w:rPr>
+        <w:t>" arguments="</w:t>
       </w:r>
       <w:r>
         <w:rPr>
@@ -6172,14 +8294,64 @@
           <w:sz w:val="18"/>
           <w:szCs w:val="18"/>
         </w:rPr>
-        <w:t>$(moduleIds}^</w:t>
-      </w:r>
-      <w:r>
-        <w:rPr>
-          <w:sz w:val="18"/>
-          <w:szCs w:val="18"/>
-        </w:rPr>
-        <w:t>${pathToServersXML}" endExecutionOnTaskFailure="TRUE"/&gt;</w:t>
+        <w:t>$(</w:t>
+      </w:r>
+      <w:proofErr w:type="spellStart"/>
+      <w:r>
+        <w:rPr>
+          <w:b/>
+          <w:sz w:val="18"/>
+          <w:szCs w:val="18"/>
+        </w:rPr>
+        <w:t>moduleIds</w:t>
+      </w:r>
+      <w:proofErr w:type="spellEnd"/>
+      <w:r>
+        <w:rPr>
+          <w:b/>
+          <w:sz w:val="18"/>
+          <w:szCs w:val="18"/>
+        </w:rPr>
+        <w:t>}^</w:t>
+      </w:r>
+      <w:r>
+        <w:rPr>
+          <w:sz w:val="18"/>
+          <w:szCs w:val="18"/>
+        </w:rPr>
+        <w:t>${</w:t>
+      </w:r>
+      <w:proofErr w:type="spellStart"/>
+      <w:r>
+        <w:rPr>
+          <w:sz w:val="18"/>
+          <w:szCs w:val="18"/>
+        </w:rPr>
+        <w:t>pathToServersXML</w:t>
+      </w:r>
+      <w:proofErr w:type="spellEnd"/>
+      <w:r>
+        <w:rPr>
+          <w:sz w:val="18"/>
+          <w:szCs w:val="18"/>
+        </w:rPr>
+        <w:t xml:space="preserve">}" </w:t>
+      </w:r>
+      <w:proofErr w:type="spellStart"/>
+      <w:r>
+        <w:rPr>
+          <w:sz w:val="18"/>
+          <w:szCs w:val="18"/>
+        </w:rPr>
+        <w:t>endExecutionOnTaskFailure</w:t>
+      </w:r>
+      <w:proofErr w:type="spellEnd"/>
+      <w:r>
+        <w:rPr>
+          <w:sz w:val="18"/>
+          <w:szCs w:val="18"/>
+        </w:rPr>
+        <w:t>="TRUE"/&gt;</w:t>
       </w:r>
       <w:r>
         <w:rPr>
@@ -6233,7 +8405,7 @@
       <w:bookmarkStart w:id="43" w:name="_Toc303606285"/>
       <w:bookmarkStart w:id="44" w:name="_Toc413251974"/>
       <w:bookmarkStart w:id="45" w:name="_Toc413254957"/>
-      <w:bookmarkStart w:id="46" w:name="_Toc501090742"/>
+      <w:bookmarkStart w:id="46" w:name="_Toc49316485"/>
       <w:r>
         <w:rPr>
           <w:color w:val="1F497D"/>
@@ -6253,9 +8425,11 @@
       <w:r>
         <w:t>The following explanation provides a general pattern for module identifiers.  The module identifier for this module is “</w:t>
       </w:r>
+      <w:proofErr w:type="spellStart"/>
       <w:r>
         <w:t>serverIds</w:t>
       </w:r>
+      <w:proofErr w:type="spellEnd"/>
       <w:r>
         <w:t>”.</w:t>
       </w:r>
@@ -6325,7 +8499,23 @@
           <w:rFonts w:ascii="Arial" w:hAnsi="Arial" w:cs="Arial"/>
           <w:sz w:val="22"/>
         </w:rPr>
-        <w:t xml:space="preserve"> - CSV string like “id1,id2” </w:t>
+        <w:t xml:space="preserve"> - CSV string like “id</w:t>
+      </w:r>
+      <w:proofErr w:type="gramStart"/>
+      <w:r>
+        <w:rPr>
+          <w:rFonts w:ascii="Arial" w:hAnsi="Arial" w:cs="Arial"/>
+          <w:sz w:val="22"/>
+        </w:rPr>
+        <w:t>1,id</w:t>
+      </w:r>
+      <w:proofErr w:type="gramEnd"/>
+      <w:r>
+        <w:rPr>
+          <w:rFonts w:ascii="Arial" w:hAnsi="Arial" w:cs="Arial"/>
+          <w:sz w:val="22"/>
+        </w:rPr>
+        <w:t xml:space="preserve">2” </w:t>
       </w:r>
     </w:p>
     <w:p>
@@ -6343,12 +8533,21 @@
           <w:sz w:val="22"/>
         </w:rPr>
       </w:pPr>
+      <w:proofErr w:type="spellStart"/>
       <w:r>
         <w:rPr>
           <w:rFonts w:ascii="Arial" w:hAnsi="Arial" w:cs="Arial"/>
           <w:sz w:val="22"/>
         </w:rPr>
-        <w:t>PDTool will process only the passed in identifiers in the specified module XML file.</w:t>
+        <w:t>PDTool</w:t>
+      </w:r>
+      <w:proofErr w:type="spellEnd"/>
+      <w:r>
+        <w:rPr>
+          <w:rFonts w:ascii="Arial" w:hAnsi="Arial" w:cs="Arial"/>
+          <w:sz w:val="22"/>
+        </w:rPr>
+        <w:t xml:space="preserve"> will process only the passed in identifiers in the specified module XML file.</w:t>
       </w:r>
     </w:p>
     <w:p>
@@ -6394,8 +8593,32 @@
           <w:szCs w:val="18"/>
         </w:rPr>
         <w:tab/>
-        <w:t>ExecuteAction startServer</w:t>
-      </w:r>
+      </w:r>
+      <w:proofErr w:type="spellStart"/>
+      <w:r>
+        <w:rPr>
+          <w:sz w:val="18"/>
+          <w:szCs w:val="18"/>
+        </w:rPr>
+        <w:t>ExecuteAction</w:t>
+      </w:r>
+      <w:proofErr w:type="spellEnd"/>
+      <w:r>
+        <w:rPr>
+          <w:sz w:val="18"/>
+          <w:szCs w:val="18"/>
+        </w:rPr>
+        <w:t xml:space="preserve"> </w:t>
+      </w:r>
+      <w:proofErr w:type="spellStart"/>
+      <w:r>
+        <w:rPr>
+          <w:sz w:val="18"/>
+          <w:szCs w:val="18"/>
+        </w:rPr>
+        <w:t>startServer</w:t>
+      </w:r>
+      <w:proofErr w:type="spellEnd"/>
       <w:r>
         <w:rPr>
           <w:sz w:val="18"/>
@@ -6409,7 +8632,25 @@
           <w:sz w:val="18"/>
           <w:szCs w:val="18"/>
         </w:rPr>
-        <w:t>svr1,svr2</w:t>
+        <w:t>svr</w:t>
+      </w:r>
+      <w:proofErr w:type="gramStart"/>
+      <w:r>
+        <w:rPr>
+          <w:b/>
+          <w:sz w:val="18"/>
+          <w:szCs w:val="18"/>
+        </w:rPr>
+        <w:t>1,svr</w:t>
+      </w:r>
+      <w:proofErr w:type="gramEnd"/>
+      <w:r>
+        <w:rPr>
+          <w:b/>
+          <w:sz w:val="18"/>
+          <w:szCs w:val="18"/>
+        </w:rPr>
+        <w:t>2</w:t>
       </w:r>
       <w:r>
         <w:rPr>
@@ -6482,7 +8723,23 @@
           <w:sz w:val="18"/>
           <w:szCs w:val="18"/>
         </w:rPr>
-        <w:t xml:space="preserve">&lt;executeJavaAction </w:t>
+        <w:t>&lt;</w:t>
+      </w:r>
+      <w:proofErr w:type="spellStart"/>
+      <w:r>
+        <w:rPr>
+          <w:sz w:val="18"/>
+          <w:szCs w:val="18"/>
+        </w:rPr>
+        <w:t>executeJavaAction</w:t>
+      </w:r>
+      <w:proofErr w:type="spellEnd"/>
+      <w:r>
+        <w:rPr>
+          <w:sz w:val="18"/>
+          <w:szCs w:val="18"/>
+        </w:rPr>
+        <w:t xml:space="preserve"> </w:t>
       </w:r>
       <w:r>
         <w:rPr>
@@ -6491,6 +8748,7 @@
         </w:rPr>
         <w:t>description="</w:t>
       </w:r>
+      <w:proofErr w:type="spellStart"/>
       <w:r>
         <w:rPr>
           <w:sz w:val="18"/>
@@ -6498,6 +8756,7 @@
         </w:rPr>
         <w:t>startServer</w:t>
       </w:r>
+      <w:proofErr w:type="spellEnd"/>
       <w:r>
         <w:rPr>
           <w:sz w:val="18"/>
@@ -6510,7 +8769,23 @@
           <w:sz w:val="18"/>
           <w:szCs w:val="18"/>
         </w:rPr>
-        <w:t xml:space="preserve"> action="startServer" arguments="</w:t>
+        <w:t xml:space="preserve"> action="</w:t>
+      </w:r>
+      <w:proofErr w:type="spellStart"/>
+      <w:r>
+        <w:rPr>
+          <w:sz w:val="18"/>
+          <w:szCs w:val="18"/>
+        </w:rPr>
+        <w:t>startServer</w:t>
+      </w:r>
+      <w:proofErr w:type="spellEnd"/>
+      <w:r>
+        <w:rPr>
+          <w:sz w:val="18"/>
+          <w:szCs w:val="18"/>
+        </w:rPr>
+        <w:t>" arguments="</w:t>
       </w:r>
       <w:r>
         <w:rPr>
@@ -6518,14 +8793,32 @@
           <w:sz w:val="18"/>
           <w:szCs w:val="18"/>
         </w:rPr>
-        <w:t>svr1,svr2</w:t>
-      </w:r>
+        <w:t>svr</w:t>
+      </w:r>
+      <w:proofErr w:type="gramStart"/>
       <w:r>
         <w:rPr>
           <w:b/>
           <w:sz w:val="18"/>
           <w:szCs w:val="18"/>
         </w:rPr>
+        <w:t>1,svr</w:t>
+      </w:r>
+      <w:proofErr w:type="gramEnd"/>
+      <w:r>
+        <w:rPr>
+          <w:b/>
+          <w:sz w:val="18"/>
+          <w:szCs w:val="18"/>
+        </w:rPr>
+        <w:t>2</w:t>
+      </w:r>
+      <w:r>
+        <w:rPr>
+          <w:b/>
+          <w:sz w:val="18"/>
+          <w:szCs w:val="18"/>
+        </w:rPr>
         <w:t>^</w:t>
       </w:r>
       <w:r>
@@ -6542,12 +8835,37 @@
         </w:rPr>
         <w:t>{</w:t>
       </w:r>
-      <w:r>
-        <w:rPr>
-          <w:sz w:val="18"/>
-          <w:szCs w:val="18"/>
-        </w:rPr>
-        <w:t xml:space="preserve">pathToServersXML}" endExecutionOnTaskFailure="TRUE"/&gt; </w:t>
+      <w:proofErr w:type="spellStart"/>
+      <w:r>
+        <w:rPr>
+          <w:sz w:val="18"/>
+          <w:szCs w:val="18"/>
+        </w:rPr>
+        <w:t>pathToServersXML</w:t>
+      </w:r>
+      <w:proofErr w:type="spellEnd"/>
+      <w:r>
+        <w:rPr>
+          <w:sz w:val="18"/>
+          <w:szCs w:val="18"/>
+        </w:rPr>
+        <w:t xml:space="preserve">}" </w:t>
+      </w:r>
+      <w:proofErr w:type="spellStart"/>
+      <w:r>
+        <w:rPr>
+          <w:sz w:val="18"/>
+          <w:szCs w:val="18"/>
+        </w:rPr>
+        <w:t>endExecutionOnTaskFailure</w:t>
+      </w:r>
+      <w:proofErr w:type="spellEnd"/>
+      <w:r>
+        <w:rPr>
+          <w:sz w:val="18"/>
+          <w:szCs w:val="18"/>
+        </w:rPr>
+        <w:t xml:space="preserve">="TRUE"/&gt; </w:t>
       </w:r>
     </w:p>
     <w:p>
@@ -6607,12 +8925,21 @@
           <w:sz w:val="22"/>
         </w:rPr>
       </w:pPr>
+      <w:proofErr w:type="spellStart"/>
       <w:r>
         <w:rPr>
           <w:rFonts w:ascii="Arial" w:hAnsi="Arial" w:cs="Arial"/>
           <w:sz w:val="22"/>
         </w:rPr>
-        <w:t>PDTool will process all resources in the specified module XML file.</w:t>
+        <w:t>PDTool</w:t>
+      </w:r>
+      <w:proofErr w:type="spellEnd"/>
+      <w:r>
+        <w:rPr>
+          <w:rFonts w:ascii="Arial" w:hAnsi="Arial" w:cs="Arial"/>
+          <w:sz w:val="22"/>
+        </w:rPr>
+        <w:t xml:space="preserve"> will process all resources in the specified module XML file.</w:t>
       </w:r>
     </w:p>
     <w:p>
@@ -6658,8 +8985,34 @@
           <w:szCs w:val="18"/>
         </w:rPr>
         <w:tab/>
-        <w:t>ExecuteAction  startServer</w:t>
-      </w:r>
+      </w:r>
+      <w:proofErr w:type="spellStart"/>
+      <w:proofErr w:type="gramStart"/>
+      <w:r>
+        <w:rPr>
+          <w:sz w:val="18"/>
+          <w:szCs w:val="18"/>
+        </w:rPr>
+        <w:t>ExecuteAction</w:t>
+      </w:r>
+      <w:proofErr w:type="spellEnd"/>
+      <w:r>
+        <w:rPr>
+          <w:sz w:val="18"/>
+          <w:szCs w:val="18"/>
+        </w:rPr>
+        <w:t xml:space="preserve">  </w:t>
+      </w:r>
+      <w:proofErr w:type="spellStart"/>
+      <w:r>
+        <w:rPr>
+          <w:sz w:val="18"/>
+          <w:szCs w:val="18"/>
+        </w:rPr>
+        <w:t>startServer</w:t>
+      </w:r>
+      <w:proofErr w:type="spellEnd"/>
+      <w:proofErr w:type="gramEnd"/>
       <w:r>
         <w:rPr>
           <w:sz w:val="18"/>
@@ -6746,8 +9099,25 @@
           <w:sz w:val="18"/>
           <w:szCs w:val="18"/>
         </w:rPr>
-        <w:t>&lt;executeJavaAction description="</w:t>
-      </w:r>
+        <w:t>&lt;</w:t>
+      </w:r>
+      <w:proofErr w:type="spellStart"/>
+      <w:r>
+        <w:rPr>
+          <w:sz w:val="18"/>
+          <w:szCs w:val="18"/>
+        </w:rPr>
+        <w:t>executeJavaAction</w:t>
+      </w:r>
+      <w:proofErr w:type="spellEnd"/>
+      <w:r>
+        <w:rPr>
+          <w:sz w:val="18"/>
+          <w:szCs w:val="18"/>
+        </w:rPr>
+        <w:t xml:space="preserve"> description="</w:t>
+      </w:r>
+      <w:proofErr w:type="spellStart"/>
       <w:r>
         <w:rPr>
           <w:sz w:val="18"/>
@@ -6755,6 +9125,7 @@
         </w:rPr>
         <w:t>startServer</w:t>
       </w:r>
+      <w:proofErr w:type="spellEnd"/>
       <w:r>
         <w:rPr>
           <w:sz w:val="18"/>
@@ -6777,6 +9148,7 @@
         </w:rPr>
         <w:t xml:space="preserve"> </w:t>
       </w:r>
+      <w:proofErr w:type="spellStart"/>
       <w:r>
         <w:rPr>
           <w:sz w:val="18"/>
@@ -6784,6 +9156,7 @@
         </w:rPr>
         <w:t>startServer</w:t>
       </w:r>
+      <w:proofErr w:type="spellEnd"/>
       <w:r>
         <w:rPr>
           <w:sz w:val="18"/>
@@ -6828,12 +9201,37 @@
         </w:rPr>
         <w:t>{</w:t>
       </w:r>
-      <w:r>
-        <w:rPr>
-          <w:sz w:val="18"/>
-          <w:szCs w:val="18"/>
-        </w:rPr>
-        <w:t>pathToServersXML}" endExecutionOnTaskFailure="TRUE"/&gt;</w:t>
+      <w:proofErr w:type="spellStart"/>
+      <w:r>
+        <w:rPr>
+          <w:sz w:val="18"/>
+          <w:szCs w:val="18"/>
+        </w:rPr>
+        <w:t>pathToServersXML</w:t>
+      </w:r>
+      <w:proofErr w:type="spellEnd"/>
+      <w:r>
+        <w:rPr>
+          <w:sz w:val="18"/>
+          <w:szCs w:val="18"/>
+        </w:rPr>
+        <w:t xml:space="preserve">}" </w:t>
+      </w:r>
+      <w:proofErr w:type="spellStart"/>
+      <w:r>
+        <w:rPr>
+          <w:sz w:val="18"/>
+          <w:szCs w:val="18"/>
+        </w:rPr>
+        <w:t>endExecutionOnTaskFailure</w:t>
+      </w:r>
+      <w:proofErr w:type="spellEnd"/>
+      <w:r>
+        <w:rPr>
+          <w:sz w:val="18"/>
+          <w:szCs w:val="18"/>
+        </w:rPr>
+        <w:t>="TRUE"/&gt;</w:t>
       </w:r>
       <w:r>
         <w:rPr>
@@ -6882,7 +9280,23 @@
           <w:rFonts w:ascii="Arial" w:hAnsi="Arial" w:cs="Arial"/>
           <w:sz w:val="22"/>
         </w:rPr>
-        <w:t xml:space="preserve"> - CSV string with '-' or whatever is configured to indicate exclude resources as prefix like “-id1,id2”</w:t>
+        <w:t xml:space="preserve"> - CSV string with '-' or whatever is configured to indicate exclude resources as prefix like “-id</w:t>
+      </w:r>
+      <w:proofErr w:type="gramStart"/>
+      <w:r>
+        <w:rPr>
+          <w:rFonts w:ascii="Arial" w:hAnsi="Arial" w:cs="Arial"/>
+          <w:sz w:val="22"/>
+        </w:rPr>
+        <w:t>1,id</w:t>
+      </w:r>
+      <w:proofErr w:type="gramEnd"/>
+      <w:r>
+        <w:rPr>
+          <w:rFonts w:ascii="Arial" w:hAnsi="Arial" w:cs="Arial"/>
+          <w:sz w:val="22"/>
+        </w:rPr>
+        <w:t>2”</w:t>
       </w:r>
     </w:p>
     <w:p>
@@ -6899,12 +9313,21 @@
           <w:sz w:val="22"/>
         </w:rPr>
       </w:pPr>
+      <w:proofErr w:type="spellStart"/>
       <w:r>
         <w:rPr>
           <w:rFonts w:ascii="Arial" w:hAnsi="Arial" w:cs="Arial"/>
           <w:sz w:val="22"/>
         </w:rPr>
-        <w:t>PDTool will ignore passed in resources and process the rest of the identifiers in the module XML file.</w:t>
+        <w:t>PDTool</w:t>
+      </w:r>
+      <w:proofErr w:type="spellEnd"/>
+      <w:r>
+        <w:rPr>
+          <w:rFonts w:ascii="Arial" w:hAnsi="Arial" w:cs="Arial"/>
+          <w:sz w:val="22"/>
+        </w:rPr>
+        <w:t xml:space="preserve"> will ignore passed in resources and process the rest of the identifiers in the module XML file.</w:t>
       </w:r>
     </w:p>
     <w:p>
@@ -6950,8 +9373,32 @@
           <w:szCs w:val="18"/>
         </w:rPr>
         <w:tab/>
-        <w:t>ExecuteAction startServer</w:t>
-      </w:r>
+      </w:r>
+      <w:proofErr w:type="spellStart"/>
+      <w:r>
+        <w:rPr>
+          <w:sz w:val="18"/>
+          <w:szCs w:val="18"/>
+        </w:rPr>
+        <w:t>ExecuteAction</w:t>
+      </w:r>
+      <w:proofErr w:type="spellEnd"/>
+      <w:r>
+        <w:rPr>
+          <w:sz w:val="18"/>
+          <w:szCs w:val="18"/>
+        </w:rPr>
+        <w:t xml:space="preserve"> </w:t>
+      </w:r>
+      <w:proofErr w:type="spellStart"/>
+      <w:r>
+        <w:rPr>
+          <w:sz w:val="18"/>
+          <w:szCs w:val="18"/>
+        </w:rPr>
+        <w:t>startServer</w:t>
+      </w:r>
+      <w:proofErr w:type="spellEnd"/>
       <w:r>
         <w:rPr>
           <w:sz w:val="18"/>
@@ -6973,7 +9420,25 @@
           <w:sz w:val="18"/>
           <w:szCs w:val="18"/>
         </w:rPr>
-        <w:t>svr1,svr2</w:t>
+        <w:t>svr</w:t>
+      </w:r>
+      <w:proofErr w:type="gramStart"/>
+      <w:r>
+        <w:rPr>
+          <w:b/>
+          <w:sz w:val="18"/>
+          <w:szCs w:val="18"/>
+        </w:rPr>
+        <w:t>1,svr</w:t>
+      </w:r>
+      <w:proofErr w:type="gramEnd"/>
+      <w:r>
+        <w:rPr>
+          <w:b/>
+          <w:sz w:val="18"/>
+          <w:szCs w:val="18"/>
+        </w:rPr>
+        <w:t>2</w:t>
       </w:r>
       <w:r>
         <w:rPr>
@@ -7046,7 +9511,23 @@
           <w:sz w:val="18"/>
           <w:szCs w:val="18"/>
         </w:rPr>
-        <w:t xml:space="preserve">&lt;executeJavaAction </w:t>
+        <w:t>&lt;</w:t>
+      </w:r>
+      <w:proofErr w:type="spellStart"/>
+      <w:r>
+        <w:rPr>
+          <w:sz w:val="18"/>
+          <w:szCs w:val="18"/>
+        </w:rPr>
+        <w:t>executeJavaAction</w:t>
+      </w:r>
+      <w:proofErr w:type="spellEnd"/>
+      <w:r>
+        <w:rPr>
+          <w:sz w:val="18"/>
+          <w:szCs w:val="18"/>
+        </w:rPr>
+        <w:t xml:space="preserve"> </w:t>
       </w:r>
       <w:r>
         <w:rPr>
@@ -7055,6 +9536,7 @@
         </w:rPr>
         <w:t>description="</w:t>
       </w:r>
+      <w:proofErr w:type="spellStart"/>
       <w:r>
         <w:rPr>
           <w:sz w:val="18"/>
@@ -7062,6 +9544,7 @@
         </w:rPr>
         <w:t>startServer</w:t>
       </w:r>
+      <w:proofErr w:type="spellEnd"/>
       <w:r>
         <w:rPr>
           <w:sz w:val="18"/>
@@ -7074,7 +9557,23 @@
           <w:sz w:val="18"/>
           <w:szCs w:val="18"/>
         </w:rPr>
-        <w:t xml:space="preserve"> action="startServer" arguments="</w:t>
+        <w:t xml:space="preserve"> action="</w:t>
+      </w:r>
+      <w:proofErr w:type="spellStart"/>
+      <w:r>
+        <w:rPr>
+          <w:sz w:val="18"/>
+          <w:szCs w:val="18"/>
+        </w:rPr>
+        <w:t>startServer</w:t>
+      </w:r>
+      <w:proofErr w:type="spellEnd"/>
+      <w:r>
+        <w:rPr>
+          <w:sz w:val="18"/>
+          <w:szCs w:val="18"/>
+        </w:rPr>
+        <w:t>" arguments="</w:t>
       </w:r>
       <w:r>
         <w:rPr>
@@ -7089,14 +9588,32 @@
           <w:sz w:val="18"/>
           <w:szCs w:val="18"/>
         </w:rPr>
-        <w:t>svr1,svr2</w:t>
-      </w:r>
+        <w:t>svr</w:t>
+      </w:r>
+      <w:proofErr w:type="gramStart"/>
       <w:r>
         <w:rPr>
           <w:b/>
           <w:sz w:val="18"/>
           <w:szCs w:val="18"/>
         </w:rPr>
+        <w:t>1,svr</w:t>
+      </w:r>
+      <w:proofErr w:type="gramEnd"/>
+      <w:r>
+        <w:rPr>
+          <w:b/>
+          <w:sz w:val="18"/>
+          <w:szCs w:val="18"/>
+        </w:rPr>
+        <w:t>2</w:t>
+      </w:r>
+      <w:r>
+        <w:rPr>
+          <w:b/>
+          <w:sz w:val="18"/>
+          <w:szCs w:val="18"/>
+        </w:rPr>
         <w:t>^</w:t>
       </w:r>
       <w:r>
@@ -7104,7 +9621,39 @@
           <w:sz w:val="18"/>
           <w:szCs w:val="18"/>
         </w:rPr>
-        <w:t xml:space="preserve">${pathToServersXML}" endExecutionOnTaskFailure="TRUE"/&gt; </w:t>
+        <w:t>${</w:t>
+      </w:r>
+      <w:proofErr w:type="spellStart"/>
+      <w:r>
+        <w:rPr>
+          <w:sz w:val="18"/>
+          <w:szCs w:val="18"/>
+        </w:rPr>
+        <w:t>pathToServersXML</w:t>
+      </w:r>
+      <w:proofErr w:type="spellEnd"/>
+      <w:r>
+        <w:rPr>
+          <w:sz w:val="18"/>
+          <w:szCs w:val="18"/>
+        </w:rPr>
+        <w:t xml:space="preserve">}" </w:t>
+      </w:r>
+      <w:proofErr w:type="spellStart"/>
+      <w:r>
+        <w:rPr>
+          <w:sz w:val="18"/>
+          <w:szCs w:val="18"/>
+        </w:rPr>
+        <w:t>endExecutionOnTaskFailure</w:t>
+      </w:r>
+      <w:proofErr w:type="spellEnd"/>
+      <w:r>
+        <w:rPr>
+          <w:sz w:val="18"/>
+          <w:szCs w:val="18"/>
+        </w:rPr>
+        <w:t xml:space="preserve">="TRUE"/&gt; </w:t>
       </w:r>
     </w:p>
     <w:p>
@@ -7115,7 +9664,7 @@
         </w:rPr>
       </w:pPr>
     </w:p>
-    <w:bookmarkEnd w:id="31"/>
+    <w:bookmarkEnd w:id="32"/>
     <w:p>
       <w:pPr>
         <w:pStyle w:val="CS-Bodytext"/>
@@ -7135,7 +9684,7 @@
       <w:pPr>
         <w:pStyle w:val="Heading1Numbered"/>
       </w:pPr>
-      <w:bookmarkStart w:id="47" w:name="_Toc501090743"/>
+      <w:bookmarkStart w:id="47" w:name="_Toc49316486"/>
       <w:r>
         <w:lastRenderedPageBreak/>
         <w:t xml:space="preserve">PDTool </w:t>
@@ -7153,7 +9702,31 @@
         </w:rPr>
       </w:pPr>
       <w:r>
-        <w:t>As the Server Manager Module does not depend on or require any module-specific XML files, please see the sections above for complete examples of how to use the module’s startServer, stopServer and restartServer operations</w:t>
+        <w:t xml:space="preserve">As the Server Manager Module does not depend on or require any module-specific XML files, please see the sections above for complete examples of how to use the module’s </w:t>
+      </w:r>
+      <w:proofErr w:type="spellStart"/>
+      <w:r>
+        <w:t>startServer</w:t>
+      </w:r>
+      <w:proofErr w:type="spellEnd"/>
+      <w:r>
+        <w:t xml:space="preserve">, </w:t>
+      </w:r>
+      <w:proofErr w:type="spellStart"/>
+      <w:r>
+        <w:t>stopServer</w:t>
+      </w:r>
+      <w:proofErr w:type="spellEnd"/>
+      <w:r>
+        <w:t xml:space="preserve"> and </w:t>
+      </w:r>
+      <w:proofErr w:type="spellStart"/>
+      <w:r>
+        <w:t>restartServer</w:t>
+      </w:r>
+      <w:proofErr w:type="spellEnd"/>
+      <w:r>
+        <w:t xml:space="preserve"> operations</w:t>
       </w:r>
       <w:r>
         <w:rPr>
@@ -7166,7 +9739,7 @@
       <w:pPr>
         <w:pStyle w:val="Heading1Numbered"/>
       </w:pPr>
-      <w:bookmarkStart w:id="48" w:name="_Toc501090744"/>
+      <w:bookmarkStart w:id="48" w:name="_Toc49316487"/>
       <w:r>
         <w:lastRenderedPageBreak/>
         <w:t>Exceptions and Messages</w:t>
@@ -7225,7 +9798,7 @@
       <w:pPr>
         <w:pStyle w:val="Heading1Numbered"/>
       </w:pPr>
-      <w:bookmarkStart w:id="49" w:name="_Toc501090745"/>
+      <w:bookmarkStart w:id="49" w:name="_Toc49316488"/>
       <w:r>
         <w:lastRenderedPageBreak/>
         <w:t>Conclusion</w:t>
@@ -7244,7 +9817,7 @@
       <w:bookmarkStart w:id="52" w:name="_Toc413251890"/>
       <w:bookmarkStart w:id="53" w:name="_Toc413254687"/>
       <w:bookmarkStart w:id="54" w:name="_Toc501089711"/>
-      <w:bookmarkStart w:id="55" w:name="_Toc501090746"/>
+      <w:bookmarkStart w:id="55" w:name="_Toc49316489"/>
       <w:r>
         <w:rPr>
           <w:color w:val="1F497D"/>
@@ -7280,7 +9853,7 @@
       <w:bookmarkStart w:id="58" w:name="_Toc413251891"/>
       <w:bookmarkStart w:id="59" w:name="_Toc413254688"/>
       <w:bookmarkStart w:id="60" w:name="_Toc501089712"/>
-      <w:bookmarkStart w:id="61" w:name="_Toc501090747"/>
+      <w:bookmarkStart w:id="61" w:name="_Toc49316490"/>
       <w:r>
         <w:rPr>
           <w:color w:val="1F497D"/>
@@ -7351,7 +9924,7 @@
 </file>
 
 <file path=word/endnotes.xml><?xml version="1.0" encoding="utf-8"?>
-<w:endnotes xmlns:wpc="http://schemas.microsoft.com/office/word/2010/wordprocessingCanvas" xmlns:mo="http://schemas.microsoft.com/office/mac/office/2008/main" xmlns:mc="http://schemas.openxmlformats.org/markup-compatibility/2006" xmlns:mv="urn:schemas-microsoft-com:mac:vml" xmlns:o="urn:schemas-microsoft-com:office:office" xmlns:r="http://schemas.openxmlformats.org/officeDocument/2006/relationships" xmlns:m="http://schemas.openxmlformats.org/officeDocument/2006/math" xmlns:v="urn:schemas-microsoft-com:vml" xmlns:wp14="http://schemas.microsoft.com/office/word/2010/wordprocessingDrawing" xmlns:wp="http://schemas.openxmlformats.org/drawingml/2006/wordprocessingDrawing" xmlns:w10="urn:schemas-microsoft-com:office:word" xmlns:w="http://schemas.openxmlformats.org/wordprocessingml/2006/main" xmlns:w14="http://schemas.microsoft.com/office/word/2010/wordml" xmlns:w15="http://schemas.microsoft.com/office/word/2012/wordml" xmlns:wpg="http://schemas.microsoft.com/office/word/2010/wordprocessingGroup" xmlns:wpi="http://schemas.microsoft.com/office/word/2010/wordprocessingInk" xmlns:wne="http://schemas.microsoft.com/office/word/2006/wordml" xmlns:wps="http://schemas.microsoft.com/office/word/2010/wordprocessingShape" mc:Ignorable="w14 w15 wp14">
+<w:endnotes xmlns:wpc="http://schemas.microsoft.com/office/word/2010/wordprocessingCanvas" xmlns:cx="http://schemas.microsoft.com/office/drawing/2014/chartex" xmlns:cx1="http://schemas.microsoft.com/office/drawing/2015/9/8/chartex" xmlns:cx2="http://schemas.microsoft.com/office/drawing/2015/10/21/chartex" xmlns:cx3="http://schemas.microsoft.com/office/drawing/2016/5/9/chartex" xmlns:cx4="http://schemas.microsoft.com/office/drawing/2016/5/10/chartex" xmlns:cx5="http://schemas.microsoft.com/office/drawing/2016/5/11/chartex" xmlns:cx6="http://schemas.microsoft.com/office/drawing/2016/5/12/chartex" xmlns:cx7="http://schemas.microsoft.com/office/drawing/2016/5/13/chartex" xmlns:cx8="http://schemas.microsoft.com/office/drawing/2016/5/14/chartex" xmlns:mc="http://schemas.openxmlformats.org/markup-compatibility/2006" xmlns:aink="http://schemas.microsoft.com/office/drawing/2016/ink" xmlns:am3d="http://schemas.microsoft.com/office/drawing/2017/model3d" xmlns:o="urn:schemas-microsoft-com:office:office" xmlns:r="http://schemas.openxmlformats.org/officeDocument/2006/relationships" xmlns:m="http://schemas.openxmlformats.org/officeDocument/2006/math" xmlns:v="urn:schemas-microsoft-com:vml" xmlns:wp14="http://schemas.microsoft.com/office/word/2010/wordprocessingDrawing" xmlns:wp="http://schemas.openxmlformats.org/drawingml/2006/wordprocessingDrawing" xmlns:w10="urn:schemas-microsoft-com:office:word" xmlns:w="http://schemas.openxmlformats.org/wordprocessingml/2006/main" xmlns:w14="http://schemas.microsoft.com/office/word/2010/wordml" xmlns:w15="http://schemas.microsoft.com/office/word/2012/wordml" xmlns:w16cid="http://schemas.microsoft.com/office/word/2016/wordml/cid" xmlns:w16se="http://schemas.microsoft.com/office/word/2015/wordml/symex" xmlns:wpg="http://schemas.microsoft.com/office/word/2010/wordprocessingGroup" xmlns:wpi="http://schemas.microsoft.com/office/word/2010/wordprocessingInk" xmlns:wne="http://schemas.microsoft.com/office/word/2006/wordml" xmlns:wps="http://schemas.microsoft.com/office/word/2010/wordprocessingShape" mc:Ignorable="w14 w15 w16se w16cid wp14">
   <w:endnote w:type="separator" w:id="-1">
     <w:p>
       <w:r>
@@ -7370,7 +9943,7 @@
 </file>
 
 <file path=word/footer1.xml><?xml version="1.0" encoding="utf-8"?>
-<w:ftr xmlns:wpc="http://schemas.microsoft.com/office/word/2010/wordprocessingCanvas" xmlns:mo="http://schemas.microsoft.com/office/mac/office/2008/main" xmlns:mc="http://schemas.openxmlformats.org/markup-compatibility/2006" xmlns:mv="urn:schemas-microsoft-com:mac:vml" xmlns:o="urn:schemas-microsoft-com:office:office" xmlns:r="http://schemas.openxmlformats.org/officeDocument/2006/relationships" xmlns:m="http://schemas.openxmlformats.org/officeDocument/2006/math" xmlns:v="urn:schemas-microsoft-com:vml" xmlns:wp14="http://schemas.microsoft.com/office/word/2010/wordprocessingDrawing" xmlns:wp="http://schemas.openxmlformats.org/drawingml/2006/wordprocessingDrawing" xmlns:w10="urn:schemas-microsoft-com:office:word" xmlns:w="http://schemas.openxmlformats.org/wordprocessingml/2006/main" xmlns:w14="http://schemas.microsoft.com/office/word/2010/wordml" xmlns:w15="http://schemas.microsoft.com/office/word/2012/wordml" xmlns:wpg="http://schemas.microsoft.com/office/word/2010/wordprocessingGroup" xmlns:wpi="http://schemas.microsoft.com/office/word/2010/wordprocessingInk" xmlns:wne="http://schemas.microsoft.com/office/word/2006/wordml" xmlns:wps="http://schemas.microsoft.com/office/word/2010/wordprocessingShape" mc:Ignorable="w14 w15 wp14">
+<w:ftr xmlns:wpc="http://schemas.microsoft.com/office/word/2010/wordprocessingCanvas" xmlns:cx="http://schemas.microsoft.com/office/drawing/2014/chartex" xmlns:cx1="http://schemas.microsoft.com/office/drawing/2015/9/8/chartex" xmlns:cx2="http://schemas.microsoft.com/office/drawing/2015/10/21/chartex" xmlns:cx3="http://schemas.microsoft.com/office/drawing/2016/5/9/chartex" xmlns:cx4="http://schemas.microsoft.com/office/drawing/2016/5/10/chartex" xmlns:cx5="http://schemas.microsoft.com/office/drawing/2016/5/11/chartex" xmlns:cx6="http://schemas.microsoft.com/office/drawing/2016/5/12/chartex" xmlns:cx7="http://schemas.microsoft.com/office/drawing/2016/5/13/chartex" xmlns:cx8="http://schemas.microsoft.com/office/drawing/2016/5/14/chartex" xmlns:mc="http://schemas.openxmlformats.org/markup-compatibility/2006" xmlns:aink="http://schemas.microsoft.com/office/drawing/2016/ink" xmlns:am3d="http://schemas.microsoft.com/office/drawing/2017/model3d" xmlns:o="urn:schemas-microsoft-com:office:office" xmlns:r="http://schemas.openxmlformats.org/officeDocument/2006/relationships" xmlns:m="http://schemas.openxmlformats.org/officeDocument/2006/math" xmlns:v="urn:schemas-microsoft-com:vml" xmlns:wp14="http://schemas.microsoft.com/office/word/2010/wordprocessingDrawing" xmlns:wp="http://schemas.openxmlformats.org/drawingml/2006/wordprocessingDrawing" xmlns:w10="urn:schemas-microsoft-com:office:word" xmlns:w="http://schemas.openxmlformats.org/wordprocessingml/2006/main" xmlns:w14="http://schemas.microsoft.com/office/word/2010/wordml" xmlns:w15="http://schemas.microsoft.com/office/word/2012/wordml" xmlns:w16cid="http://schemas.microsoft.com/office/word/2016/wordml/cid" xmlns:w16se="http://schemas.microsoft.com/office/word/2015/wordml/symex" xmlns:wpg="http://schemas.microsoft.com/office/word/2010/wordprocessingGroup" xmlns:wpi="http://schemas.microsoft.com/office/word/2010/wordprocessingInk" xmlns:wne="http://schemas.microsoft.com/office/word/2006/wordml" xmlns:wps="http://schemas.microsoft.com/office/word/2010/wordprocessingShape" mc:Ignorable="w14 w15 w16se w16cid wp14">
   <w:p>
     <w:pPr>
       <w:pStyle w:val="NormalWeb"/>
@@ -7434,7 +10007,7 @@
                       </a:ln>
                       <a:extLst>
                         <a:ext uri="{909E8E84-426E-40dd-AFC4-6F175D3DCCD1}">
-                          <a14:hiddenFill xmlns="" xmlns:o="urn:schemas-microsoft-com:office:office" xmlns:v="urn:schemas-microsoft-com:vml" xmlns:w10="urn:schemas-microsoft-com:office:word" xmlns:w="http://schemas.openxmlformats.org/wordprocessingml/2006/main" xmlns:a14="http://schemas.microsoft.com/office/drawing/2010/main">
+                          <a14:hiddenFill xmlns:a14="http://schemas.microsoft.com/office/drawing/2010/main" xmlns:w="http://schemas.openxmlformats.org/wordprocessingml/2006/main" xmlns:w10="urn:schemas-microsoft-com:office:word" xmlns:v="urn:schemas-microsoft-com:vml" xmlns:o="urn:schemas-microsoft-com:office:office" xmlns="" xmlns:mv="urn:schemas-microsoft-com:mac:vml" xmlns:mo="http://schemas.microsoft.com/office/mac/office/2008/main">
                             <a:solidFill>
                               <a:srgbClr val="000000"/>
                             </a:solidFill>
@@ -7459,7 +10032,7 @@
         </mc:Choice>
         <mc:Fallback>
           <w:pict>
-            <v:rect w14:anchorId="255880CE" id="Rectangle 20" o:spid="_x0000_s1026" style="position:absolute;margin-left:-45pt;margin-top:-16.2pt;width:530.5pt;height:36.7pt;z-index:-251662336;visibility:visible;mso-wrap-style:square;mso-width-percent:0;mso-height-percent:0;mso-wrap-distance-left:9pt;mso-wrap-distance-top:0;mso-wrap-distance-right:9pt;mso-wrap-distance-bottom:0;mso-position-horizontal:absolute;mso-position-horizontal-relative:text;mso-position-vertical:absolute;mso-position-vertical-relative:text;mso-width-percent:0;mso-height-percent:0;mso-width-relative:page;mso-height-relative:page;v-text-anchor:top" o:gfxdata="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" filled="f" strokecolor="gray" strokeweight="1pt">
+            <v:rect w14:anchorId="51112001" id="Rectangle 20" o:spid="_x0000_s1026" style="position:absolute;margin-left:-45pt;margin-top:-16.2pt;width:530.5pt;height:36.7pt;z-index:-251662336;visibility:visible;mso-wrap-style:square;mso-width-percent:0;mso-height-percent:0;mso-wrap-distance-left:9pt;mso-wrap-distance-top:0;mso-wrap-distance-right:9pt;mso-wrap-distance-bottom:0;mso-position-horizontal:absolute;mso-position-horizontal-relative:text;mso-position-vertical:absolute;mso-position-vertical-relative:text;mso-width-percent:0;mso-height-percent:0;mso-width-relative:page;mso-height-relative:page;v-text-anchor:top" o:gfxdata="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" filled="f" strokecolor="gray" strokeweight="1pt">
               <v:stroke dashstyle="dash"/>
             </v:rect>
           </w:pict>
@@ -7611,7 +10184,7 @@
 </file>
 
 <file path=word/footer2.xml><?xml version="1.0" encoding="utf-8"?>
-<w:ftr xmlns:wpc="http://schemas.microsoft.com/office/word/2010/wordprocessingCanvas" xmlns:mo="http://schemas.microsoft.com/office/mac/office/2008/main" xmlns:mc="http://schemas.openxmlformats.org/markup-compatibility/2006" xmlns:mv="urn:schemas-microsoft-com:mac:vml" xmlns:o="urn:schemas-microsoft-com:office:office" xmlns:r="http://schemas.openxmlformats.org/officeDocument/2006/relationships" xmlns:m="http://schemas.openxmlformats.org/officeDocument/2006/math" xmlns:v="urn:schemas-microsoft-com:vml" xmlns:wp14="http://schemas.microsoft.com/office/word/2010/wordprocessingDrawing" xmlns:wp="http://schemas.openxmlformats.org/drawingml/2006/wordprocessingDrawing" xmlns:w10="urn:schemas-microsoft-com:office:word" xmlns:w="http://schemas.openxmlformats.org/wordprocessingml/2006/main" xmlns:w14="http://schemas.microsoft.com/office/word/2010/wordml" xmlns:w15="http://schemas.microsoft.com/office/word/2012/wordml" xmlns:wpg="http://schemas.microsoft.com/office/word/2010/wordprocessingGroup" xmlns:wpi="http://schemas.microsoft.com/office/word/2010/wordprocessingInk" xmlns:wne="http://schemas.microsoft.com/office/word/2006/wordml" xmlns:wps="http://schemas.microsoft.com/office/word/2010/wordprocessingShape" mc:Ignorable="w14 w15 wp14">
+<w:ftr xmlns:wpc="http://schemas.microsoft.com/office/word/2010/wordprocessingCanvas" xmlns:cx="http://schemas.microsoft.com/office/drawing/2014/chartex" xmlns:cx1="http://schemas.microsoft.com/office/drawing/2015/9/8/chartex" xmlns:cx2="http://schemas.microsoft.com/office/drawing/2015/10/21/chartex" xmlns:cx3="http://schemas.microsoft.com/office/drawing/2016/5/9/chartex" xmlns:cx4="http://schemas.microsoft.com/office/drawing/2016/5/10/chartex" xmlns:cx5="http://schemas.microsoft.com/office/drawing/2016/5/11/chartex" xmlns:cx6="http://schemas.microsoft.com/office/drawing/2016/5/12/chartex" xmlns:cx7="http://schemas.microsoft.com/office/drawing/2016/5/13/chartex" xmlns:cx8="http://schemas.microsoft.com/office/drawing/2016/5/14/chartex" xmlns:mc="http://schemas.openxmlformats.org/markup-compatibility/2006" xmlns:aink="http://schemas.microsoft.com/office/drawing/2016/ink" xmlns:am3d="http://schemas.microsoft.com/office/drawing/2017/model3d" xmlns:o="urn:schemas-microsoft-com:office:office" xmlns:r="http://schemas.openxmlformats.org/officeDocument/2006/relationships" xmlns:m="http://schemas.openxmlformats.org/officeDocument/2006/math" xmlns:v="urn:schemas-microsoft-com:vml" xmlns:wp14="http://schemas.microsoft.com/office/word/2010/wordprocessingDrawing" xmlns:wp="http://schemas.openxmlformats.org/drawingml/2006/wordprocessingDrawing" xmlns:w10="urn:schemas-microsoft-com:office:word" xmlns:w="http://schemas.openxmlformats.org/wordprocessingml/2006/main" xmlns:w14="http://schemas.microsoft.com/office/word/2010/wordml" xmlns:w15="http://schemas.microsoft.com/office/word/2012/wordml" xmlns:w16cid="http://schemas.microsoft.com/office/word/2016/wordml/cid" xmlns:w16se="http://schemas.microsoft.com/office/word/2015/wordml/symex" xmlns:wpg="http://schemas.microsoft.com/office/word/2010/wordprocessingGroup" xmlns:wpi="http://schemas.microsoft.com/office/word/2010/wordprocessingInk" xmlns:wne="http://schemas.microsoft.com/office/word/2006/wordml" xmlns:wps="http://schemas.microsoft.com/office/word/2010/wordprocessingShape" mc:Ignorable="w14 w15 w16se w16cid wp14">
   <w:p>
     <w:pPr>
       <w:pStyle w:val="Footer"/>
@@ -7737,14 +10310,14 @@
                       </a:ln>
                       <a:extLst>
                         <a:ext uri="{909E8E84-426E-40dd-AFC4-6F175D3DCCD1}">
-                          <a14:hiddenFill xmlns="" xmlns:o="urn:schemas-microsoft-com:office:office" xmlns:v="urn:schemas-microsoft-com:vml" xmlns:w10="urn:schemas-microsoft-com:office:word" xmlns:w="http://schemas.openxmlformats.org/wordprocessingml/2006/main" xmlns:a14="http://schemas.microsoft.com/office/drawing/2010/main">
+                          <a14:hiddenFill xmlns:a14="http://schemas.microsoft.com/office/drawing/2010/main" xmlns:w="http://schemas.openxmlformats.org/wordprocessingml/2006/main" xmlns:w10="urn:schemas-microsoft-com:office:word" xmlns:v="urn:schemas-microsoft-com:vml" xmlns:o="urn:schemas-microsoft-com:office:office" xmlns="" xmlns:mv="urn:schemas-microsoft-com:mac:vml" xmlns:mo="http://schemas.microsoft.com/office/mac/office/2008/main">
                             <a:solidFill>
                               <a:srgbClr val="FFFFFF"/>
                             </a:solidFill>
                           </a14:hiddenFill>
                         </a:ext>
                         <a:ext uri="{91240B29-F687-4f45-9708-019B960494DF}">
-                          <a14:hiddenLine xmlns="" xmlns:o="urn:schemas-microsoft-com:office:office" xmlns:v="urn:schemas-microsoft-com:vml" xmlns:w10="urn:schemas-microsoft-com:office:word" xmlns:w="http://schemas.openxmlformats.org/wordprocessingml/2006/main" xmlns:a14="http://schemas.microsoft.com/office/drawing/2010/main" w="9525">
+                          <a14:hiddenLine xmlns:a14="http://schemas.microsoft.com/office/drawing/2010/main" xmlns:w="http://schemas.openxmlformats.org/wordprocessingml/2006/main" xmlns:w10="urn:schemas-microsoft-com:office:word" xmlns:v="urn:schemas-microsoft-com:vml" xmlns:o="urn:schemas-microsoft-com:office:office" xmlns="" xmlns:mv="urn:schemas-microsoft-com:mac:vml" xmlns:mo="http://schemas.microsoft.com/office/mac/office/2008/main" w="9525">
                             <a:solidFill>
                               <a:srgbClr val="000000"/>
                             </a:solidFill>
@@ -7811,7 +10384,7 @@
         </mc:Choice>
         <mc:Fallback>
           <w:pict>
-            <v:rect w14:anchorId="79AB2244" id="Rectangle 17" o:spid="_x0000_s1026" style="position:absolute;margin-left:-48.95pt;margin-top:-292.1pt;width:130.65pt;height:215.95pt;z-index:251671552;visibility:visible;mso-wrap-style:square;mso-width-percent:0;mso-height-percent:0;mso-wrap-distance-left:9pt;mso-wrap-distance-top:0;mso-wrap-distance-right:9pt;mso-wrap-distance-bottom:0;mso-position-horizontal:absolute;mso-position-horizontal-relative:text;mso-position-vertical:absolute;mso-position-vertical-relative:text;mso-width-percent:0;mso-height-percent:0;mso-width-relative:page;mso-height-relative:page;v-text-anchor:top" o:gfxdata="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" filled="f" stroked="f">
+            <v:rect w14:anchorId="79AB2244" id="Rectangle 17" o:spid="_x0000_s1026" style="position:absolute;margin-left:-48.95pt;margin-top:-292.15pt;width:130.65pt;height:215.95pt;z-index:251671552;visibility:visible;mso-wrap-style:square;mso-width-percent:0;mso-height-percent:0;mso-wrap-distance-left:9pt;mso-wrap-distance-top:0;mso-wrap-distance-right:9pt;mso-wrap-distance-bottom:0;mso-position-horizontal:absolute;mso-position-horizontal-relative:text;mso-position-vertical:absolute;mso-position-vertical-relative:text;mso-width-percent:0;mso-height-percent:0;mso-width-relative:page;mso-height-relative:page;v-text-anchor:top" o:gfxdata="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" filled="f" stroked="f">
               <v:textbox>
                 <w:txbxContent>
                   <w:p>
@@ -7898,14 +10471,14 @@
                       </a:ln>
                       <a:extLst>
                         <a:ext uri="{909E8E84-426E-40dd-AFC4-6F175D3DCCD1}">
-                          <a14:hiddenFill xmlns="" xmlns:o="urn:schemas-microsoft-com:office:office" xmlns:v="urn:schemas-microsoft-com:vml" xmlns:w10="urn:schemas-microsoft-com:office:word" xmlns:w="http://schemas.openxmlformats.org/wordprocessingml/2006/main" xmlns:a14="http://schemas.microsoft.com/office/drawing/2010/main">
+                          <a14:hiddenFill xmlns:a14="http://schemas.microsoft.com/office/drawing/2010/main" xmlns:w="http://schemas.openxmlformats.org/wordprocessingml/2006/main" xmlns:w10="urn:schemas-microsoft-com:office:word" xmlns:v="urn:schemas-microsoft-com:vml" xmlns:o="urn:schemas-microsoft-com:office:office" xmlns="" xmlns:mv="urn:schemas-microsoft-com:mac:vml" xmlns:mo="http://schemas.microsoft.com/office/mac/office/2008/main">
                             <a:solidFill>
                               <a:srgbClr val="FFFFFF"/>
                             </a:solidFill>
                           </a14:hiddenFill>
                         </a:ext>
                         <a:ext uri="{91240B29-F687-4f45-9708-019B960494DF}">
-                          <a14:hiddenLine xmlns="" xmlns:o="urn:schemas-microsoft-com:office:office" xmlns:v="urn:schemas-microsoft-com:vml" xmlns:w10="urn:schemas-microsoft-com:office:word" xmlns:w="http://schemas.openxmlformats.org/wordprocessingml/2006/main" xmlns:a14="http://schemas.microsoft.com/office/drawing/2010/main" w="9525">
+                          <a14:hiddenLine xmlns:a14="http://schemas.microsoft.com/office/drawing/2010/main" xmlns:w="http://schemas.openxmlformats.org/wordprocessingml/2006/main" xmlns:w10="urn:schemas-microsoft-com:office:word" xmlns:v="urn:schemas-microsoft-com:vml" xmlns:o="urn:schemas-microsoft-com:office:office" xmlns="" xmlns:mv="urn:schemas-microsoft-com:mac:vml" xmlns:mo="http://schemas.microsoft.com/office/mac/office/2008/main" w="9525">
                             <a:solidFill>
                               <a:srgbClr val="000000"/>
                             </a:solidFill>
@@ -7990,7 +10563,7 @@
         </mc:Choice>
         <mc:Fallback>
           <w:pict>
-            <v:rect w14:anchorId="297AD475" id="Rectangle 21" o:spid="_x0000_s1027" style="position:absolute;margin-left:360.9pt;margin-top:-36.4pt;width:133.6pt;height:57.15pt;z-index:251655898;visibility:visible;mso-wrap-style:square;mso-width-percent:0;mso-height-percent:0;mso-wrap-distance-left:9pt;mso-wrap-distance-top:0;mso-wrap-distance-right:9pt;mso-wrap-distance-bottom:0;mso-position-horizontal:absolute;mso-position-horizontal-relative:text;mso-position-vertical:absolute;mso-position-vertical-relative:text;mso-width-percent:0;mso-height-percent:0;mso-width-relative:page;mso-height-relative:page;v-text-anchor:top" o:gfxdata="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" filled="f" stroked="f">
+            <v:rect w14:anchorId="297AD475" id="Rectangle 21" o:spid="_x0000_s1027" style="position:absolute;margin-left:360.9pt;margin-top:-36.45pt;width:133.6pt;height:57.15pt;z-index:251655898;visibility:visible;mso-wrap-style:square;mso-width-percent:0;mso-height-percent:0;mso-wrap-distance-left:9pt;mso-wrap-distance-top:0;mso-wrap-distance-right:9pt;mso-wrap-distance-bottom:0;mso-position-horizontal:absolute;mso-position-horizontal-relative:text;mso-position-vertical:absolute;mso-position-vertical-relative:text;mso-width-percent:0;mso-height-percent:0;mso-width-relative:page;mso-height-relative:page;v-text-anchor:top" o:gfxdata="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" filled="f" stroked="f">
               <v:textbox style="mso-fit-shape-to-text:t">
                 <w:txbxContent>
                   <w:p>
@@ -8095,14 +10668,14 @@
                       </a:ln>
                       <a:extLst>
                         <a:ext uri="{909E8E84-426E-40dd-AFC4-6F175D3DCCD1}">
-                          <a14:hiddenFill xmlns="" xmlns:o="urn:schemas-microsoft-com:office:office" xmlns:v="urn:schemas-microsoft-com:vml" xmlns:w10="urn:schemas-microsoft-com:office:word" xmlns:w="http://schemas.openxmlformats.org/wordprocessingml/2006/main" xmlns:a14="http://schemas.microsoft.com/office/drawing/2010/main">
+                          <a14:hiddenFill xmlns:a14="http://schemas.microsoft.com/office/drawing/2010/main" xmlns:w="http://schemas.openxmlformats.org/wordprocessingml/2006/main" xmlns:w10="urn:schemas-microsoft-com:office:word" xmlns:v="urn:schemas-microsoft-com:vml" xmlns:o="urn:schemas-microsoft-com:office:office" xmlns="" xmlns:mv="urn:schemas-microsoft-com:mac:vml" xmlns:mo="http://schemas.microsoft.com/office/mac/office/2008/main">
                             <a:solidFill>
                               <a:srgbClr val="FFFFFF"/>
                             </a:solidFill>
                           </a14:hiddenFill>
                         </a:ext>
                         <a:ext uri="{91240B29-F687-4f45-9708-019B960494DF}">
-                          <a14:hiddenLine xmlns="" xmlns:o="urn:schemas-microsoft-com:office:office" xmlns:v="urn:schemas-microsoft-com:vml" xmlns:w10="urn:schemas-microsoft-com:office:word" xmlns:w="http://schemas.openxmlformats.org/wordprocessingml/2006/main" xmlns:a14="http://schemas.microsoft.com/office/drawing/2010/main" w="9525">
+                          <a14:hiddenLine xmlns:a14="http://schemas.microsoft.com/office/drawing/2010/main" xmlns:w="http://schemas.openxmlformats.org/wordprocessingml/2006/main" xmlns:w10="urn:schemas-microsoft-com:office:word" xmlns:v="urn:schemas-microsoft-com:vml" xmlns:o="urn:schemas-microsoft-com:office:office" xmlns="" xmlns:mv="urn:schemas-microsoft-com:mac:vml" xmlns:mo="http://schemas.microsoft.com/office/mac/office/2008/main" w="9525">
                             <a:solidFill>
                               <a:srgbClr val="000000"/>
                             </a:solidFill>
@@ -8184,7 +10757,7 @@
         </mc:Choice>
         <mc:Fallback>
           <w:pict>
-            <v:rect w14:anchorId="60AD31C8" id="Rectangle 20" o:spid="_x0000_s1028" style="position:absolute;margin-left:168.4pt;margin-top:-58.6pt;width:123.2pt;height:79.4pt;z-index:251655752;visibility:visible;mso-wrap-style:square;mso-width-percent:0;mso-height-percent:0;mso-wrap-distance-left:9pt;mso-wrap-distance-top:0;mso-wrap-distance-right:9pt;mso-wrap-distance-bottom:0;mso-position-horizontal:absolute;mso-position-horizontal-relative:text;mso-position-vertical:absolute;mso-position-vertical-relative:text;mso-width-percent:0;mso-height-percent:0;mso-width-relative:page;mso-height-relative:page;v-text-anchor:top" o:gfxdata="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" filled="f" stroked="f">
+            <v:rect w14:anchorId="60AD31C8" id="Rectangle 20" o:spid="_x0000_s1028" style="position:absolute;margin-left:168.4pt;margin-top:-58.65pt;width:123.2pt;height:79.4pt;z-index:251655752;visibility:visible;mso-wrap-style:square;mso-width-percent:0;mso-height-percent:0;mso-wrap-distance-left:9pt;mso-wrap-distance-top:0;mso-wrap-distance-right:9pt;mso-wrap-distance-bottom:0;mso-position-horizontal:absolute;mso-position-horizontal-relative:text;mso-position-vertical:absolute;mso-position-vertical-relative:text;mso-width-percent:0;mso-height-percent:0;mso-width-relative:page;mso-height-relative:page;v-text-anchor:top" o:gfxdata="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" filled="f" stroked="f">
               <v:textbox style="mso-fit-shape-to-text:t">
                 <w:txbxContent>
                   <w:p>
@@ -8288,7 +10861,7 @@
                       </a:ln>
                       <a:extLst>
                         <a:ext uri="{91240B29-F687-4f45-9708-019B960494DF}">
-                          <a14:hiddenLine xmlns="" xmlns:o="urn:schemas-microsoft-com:office:office" xmlns:v="urn:schemas-microsoft-com:vml" xmlns:w10="urn:schemas-microsoft-com:office:word" xmlns:w="http://schemas.openxmlformats.org/wordprocessingml/2006/main" xmlns:a14="http://schemas.microsoft.com/office/drawing/2010/main" w="25400">
+                          <a14:hiddenLine xmlns:a14="http://schemas.microsoft.com/office/drawing/2010/main" xmlns:w="http://schemas.openxmlformats.org/wordprocessingml/2006/main" xmlns:w10="urn:schemas-microsoft-com:office:word" xmlns:v="urn:schemas-microsoft-com:vml" xmlns:o="urn:schemas-microsoft-com:office:office" xmlns="" xmlns:mv="urn:schemas-microsoft-com:mac:vml" xmlns:mo="http://schemas.microsoft.com/office/mac/office/2008/main" w="25400">
                             <a:solidFill>
                               <a:srgbClr val="000000"/>
                             </a:solidFill>
@@ -8316,7 +10889,7 @@
         </mc:Choice>
         <mc:Fallback>
           <w:pict>
-            <v:rect w14:anchorId="62CA1DAF" id="Rectangle 19" o:spid="_x0000_s1026" style="position:absolute;margin-left:-53.1pt;margin-top:-67.35pt;width:554.25pt;height:90.5pt;z-index:251655606;visibility:visible;mso-wrap-style:square;mso-width-percent:0;mso-height-percent:0;mso-wrap-distance-left:9pt;mso-wrap-distance-top:0;mso-wrap-distance-right:9pt;mso-wrap-distance-bottom:0;mso-position-horizontal:absolute;mso-position-horizontal-relative:text;mso-position-vertical:absolute;mso-position-vertical-relative:text;mso-width-percent:0;mso-height-percent:0;mso-width-relative:page;mso-height-relative:page;v-text-anchor:middle" o:gfxdata="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" fillcolor="#ff671b" stroked="f"/>
+            <v:rect w14:anchorId="25425086" id="Rectangle 19" o:spid="_x0000_s1026" style="position:absolute;margin-left:-53.1pt;margin-top:-67.35pt;width:554.25pt;height:90.5pt;z-index:251655606;visibility:visible;mso-wrap-style:square;mso-width-percent:0;mso-height-percent:0;mso-wrap-distance-left:9pt;mso-wrap-distance-top:0;mso-wrap-distance-right:9pt;mso-wrap-distance-bottom:0;mso-position-horizontal:absolute;mso-position-horizontal-relative:text;mso-position-vertical:absolute;mso-position-vertical-relative:text;mso-width-percent:0;mso-height-percent:0;mso-width-relative:page;mso-height-relative:page;v-text-anchor:middle" o:gfxdata="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" fillcolor="#ff671b" stroked="f"/>
           </w:pict>
         </mc:Fallback>
       </mc:AlternateContent>
@@ -8326,7 +10899,7 @@
 </file>
 
 <file path=word/footnotes.xml><?xml version="1.0" encoding="utf-8"?>
-<w:footnotes xmlns:wpc="http://schemas.microsoft.com/office/word/2010/wordprocessingCanvas" xmlns:mo="http://schemas.microsoft.com/office/mac/office/2008/main" xmlns:mc="http://schemas.openxmlformats.org/markup-compatibility/2006" xmlns:mv="urn:schemas-microsoft-com:mac:vml" xmlns:o="urn:schemas-microsoft-com:office:office" xmlns:r="http://schemas.openxmlformats.org/officeDocument/2006/relationships" xmlns:m="http://schemas.openxmlformats.org/officeDocument/2006/math" xmlns:v="urn:schemas-microsoft-com:vml" xmlns:wp14="http://schemas.microsoft.com/office/word/2010/wordprocessingDrawing" xmlns:wp="http://schemas.openxmlformats.org/drawingml/2006/wordprocessingDrawing" xmlns:w10="urn:schemas-microsoft-com:office:word" xmlns:w="http://schemas.openxmlformats.org/wordprocessingml/2006/main" xmlns:w14="http://schemas.microsoft.com/office/word/2010/wordml" xmlns:w15="http://schemas.microsoft.com/office/word/2012/wordml" xmlns:wpg="http://schemas.microsoft.com/office/word/2010/wordprocessingGroup" xmlns:wpi="http://schemas.microsoft.com/office/word/2010/wordprocessingInk" xmlns:wne="http://schemas.microsoft.com/office/word/2006/wordml" xmlns:wps="http://schemas.microsoft.com/office/word/2010/wordprocessingShape" mc:Ignorable="w14 w15 wp14">
+<w:footnotes xmlns:wpc="http://schemas.microsoft.com/office/word/2010/wordprocessingCanvas" xmlns:cx="http://schemas.microsoft.com/office/drawing/2014/chartex" xmlns:cx1="http://schemas.microsoft.com/office/drawing/2015/9/8/chartex" xmlns:cx2="http://schemas.microsoft.com/office/drawing/2015/10/21/chartex" xmlns:cx3="http://schemas.microsoft.com/office/drawing/2016/5/9/chartex" xmlns:cx4="http://schemas.microsoft.com/office/drawing/2016/5/10/chartex" xmlns:cx5="http://schemas.microsoft.com/office/drawing/2016/5/11/chartex" xmlns:cx6="http://schemas.microsoft.com/office/drawing/2016/5/12/chartex" xmlns:cx7="http://schemas.microsoft.com/office/drawing/2016/5/13/chartex" xmlns:cx8="http://schemas.microsoft.com/office/drawing/2016/5/14/chartex" xmlns:mc="http://schemas.openxmlformats.org/markup-compatibility/2006" xmlns:aink="http://schemas.microsoft.com/office/drawing/2016/ink" xmlns:am3d="http://schemas.microsoft.com/office/drawing/2017/model3d" xmlns:o="urn:schemas-microsoft-com:office:office" xmlns:r="http://schemas.openxmlformats.org/officeDocument/2006/relationships" xmlns:m="http://schemas.openxmlformats.org/officeDocument/2006/math" xmlns:v="urn:schemas-microsoft-com:vml" xmlns:wp14="http://schemas.microsoft.com/office/word/2010/wordprocessingDrawing" xmlns:wp="http://schemas.openxmlformats.org/drawingml/2006/wordprocessingDrawing" xmlns:w10="urn:schemas-microsoft-com:office:word" xmlns:w="http://schemas.openxmlformats.org/wordprocessingml/2006/main" xmlns:w14="http://schemas.microsoft.com/office/word/2010/wordml" xmlns:w15="http://schemas.microsoft.com/office/word/2012/wordml" xmlns:w16cid="http://schemas.microsoft.com/office/word/2016/wordml/cid" xmlns:w16se="http://schemas.microsoft.com/office/word/2015/wordml/symex" xmlns:wpg="http://schemas.microsoft.com/office/word/2010/wordprocessingGroup" xmlns:wpi="http://schemas.microsoft.com/office/word/2010/wordprocessingInk" xmlns:wne="http://schemas.microsoft.com/office/word/2006/wordml" xmlns:wps="http://schemas.microsoft.com/office/word/2010/wordprocessingShape" mc:Ignorable="w14 w15 w16se w16cid wp14">
   <w:footnote w:type="separator" w:id="-1">
     <w:p>
       <w:r>
@@ -8345,7 +10918,7 @@
 </file>
 
 <file path=word/header1.xml><?xml version="1.0" encoding="utf-8"?>
-<w:hdr xmlns:wpc="http://schemas.microsoft.com/office/word/2010/wordprocessingCanvas" xmlns:mo="http://schemas.microsoft.com/office/mac/office/2008/main" xmlns:mc="http://schemas.openxmlformats.org/markup-compatibility/2006" xmlns:mv="urn:schemas-microsoft-com:mac:vml" xmlns:o="urn:schemas-microsoft-com:office:office" xmlns:r="http://schemas.openxmlformats.org/officeDocument/2006/relationships" xmlns:m="http://schemas.openxmlformats.org/officeDocument/2006/math" xmlns:v="urn:schemas-microsoft-com:vml" xmlns:wp14="http://schemas.microsoft.com/office/word/2010/wordprocessingDrawing" xmlns:wp="http://schemas.openxmlformats.org/drawingml/2006/wordprocessingDrawing" xmlns:w10="urn:schemas-microsoft-com:office:word" xmlns:w="http://schemas.openxmlformats.org/wordprocessingml/2006/main" xmlns:w14="http://schemas.microsoft.com/office/word/2010/wordml" xmlns:w15="http://schemas.microsoft.com/office/word/2012/wordml" xmlns:wpg="http://schemas.microsoft.com/office/word/2010/wordprocessingGroup" xmlns:wpi="http://schemas.microsoft.com/office/word/2010/wordprocessingInk" xmlns:wne="http://schemas.microsoft.com/office/word/2006/wordml" xmlns:wps="http://schemas.microsoft.com/office/word/2010/wordprocessingShape" mc:Ignorable="w14 w15 wp14">
+<w:hdr xmlns:wpc="http://schemas.microsoft.com/office/word/2010/wordprocessingCanvas" xmlns:cx="http://schemas.microsoft.com/office/drawing/2014/chartex" xmlns:cx1="http://schemas.microsoft.com/office/drawing/2015/9/8/chartex" xmlns:cx2="http://schemas.microsoft.com/office/drawing/2015/10/21/chartex" xmlns:cx3="http://schemas.microsoft.com/office/drawing/2016/5/9/chartex" xmlns:cx4="http://schemas.microsoft.com/office/drawing/2016/5/10/chartex" xmlns:cx5="http://schemas.microsoft.com/office/drawing/2016/5/11/chartex" xmlns:cx6="http://schemas.microsoft.com/office/drawing/2016/5/12/chartex" xmlns:cx7="http://schemas.microsoft.com/office/drawing/2016/5/13/chartex" xmlns:cx8="http://schemas.microsoft.com/office/drawing/2016/5/14/chartex" xmlns:mc="http://schemas.openxmlformats.org/markup-compatibility/2006" xmlns:aink="http://schemas.microsoft.com/office/drawing/2016/ink" xmlns:am3d="http://schemas.microsoft.com/office/drawing/2017/model3d" xmlns:o="urn:schemas-microsoft-com:office:office" xmlns:r="http://schemas.openxmlformats.org/officeDocument/2006/relationships" xmlns:m="http://schemas.openxmlformats.org/officeDocument/2006/math" xmlns:v="urn:schemas-microsoft-com:vml" xmlns:wp14="http://schemas.microsoft.com/office/word/2010/wordprocessingDrawing" xmlns:wp="http://schemas.openxmlformats.org/drawingml/2006/wordprocessingDrawing" xmlns:w10="urn:schemas-microsoft-com:office:word" xmlns:w="http://schemas.openxmlformats.org/wordprocessingml/2006/main" xmlns:w14="http://schemas.microsoft.com/office/word/2010/wordml" xmlns:w15="http://schemas.microsoft.com/office/word/2012/wordml" xmlns:w16cid="http://schemas.microsoft.com/office/word/2016/wordml/cid" xmlns:w16se="http://schemas.microsoft.com/office/word/2015/wordml/symex" xmlns:wpg="http://schemas.microsoft.com/office/word/2010/wordprocessingGroup" xmlns:wpi="http://schemas.microsoft.com/office/word/2010/wordprocessingInk" xmlns:wne="http://schemas.microsoft.com/office/word/2006/wordml" xmlns:wps="http://schemas.microsoft.com/office/word/2010/wordprocessingShape" mc:Ignorable="w14 w15 w16se w16cid wp14">
   <w:p>
     <w:pPr>
       <w:spacing w:before="240"/>
@@ -8404,7 +10977,7 @@
                       </a:ln>
                       <a:extLst>
                         <a:ext uri="{909E8E84-426E-40dd-AFC4-6F175D3DCCD1}">
-                          <a14:hiddenFill xmlns="" xmlns:o="urn:schemas-microsoft-com:office:office" xmlns:v="urn:schemas-microsoft-com:vml" xmlns:w10="urn:schemas-microsoft-com:office:word" xmlns:w="http://schemas.openxmlformats.org/wordprocessingml/2006/main" xmlns:a14="http://schemas.microsoft.com/office/drawing/2010/main">
+                          <a14:hiddenFill xmlns:a14="http://schemas.microsoft.com/office/drawing/2010/main" xmlns:w="http://schemas.openxmlformats.org/wordprocessingml/2006/main" xmlns:w10="urn:schemas-microsoft-com:office:word" xmlns:v="urn:schemas-microsoft-com:vml" xmlns:o="urn:schemas-microsoft-com:office:office" xmlns="" xmlns:mv="urn:schemas-microsoft-com:mac:vml" xmlns:mo="http://schemas.microsoft.com/office/mac/office/2008/main">
                             <a:solidFill>
                               <a:srgbClr val="000000"/>
                             </a:solidFill>
@@ -8429,7 +11002,7 @@
         </mc:Choice>
         <mc:Fallback>
           <w:pict>
-            <v:rect w14:anchorId="2588245C" id="Rectangle 16" o:spid="_x0000_s1026" style="position:absolute;margin-left:0;margin-top:0;width:485pt;height:36pt;z-index:-251660288;visibility:visible;mso-wrap-style:square;mso-width-percent:0;mso-height-percent:0;mso-wrap-distance-left:9pt;mso-wrap-distance-top:0;mso-wrap-distance-right:9pt;mso-wrap-distance-bottom:0;mso-position-horizontal:absolute;mso-position-horizontal-relative:text;mso-position-vertical:absolute;mso-position-vertical-relative:text;mso-width-percent:0;mso-height-percent:0;mso-width-relative:page;mso-height-relative:page;v-text-anchor:top" o:gfxdata="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" filled="f" strokecolor="gray" strokeweight="1pt">
+            <v:rect w14:anchorId="581A7019" id="Rectangle 16" o:spid="_x0000_s1026" style="position:absolute;margin-left:0;margin-top:0;width:485pt;height:36pt;z-index:-251660288;visibility:visible;mso-wrap-style:square;mso-width-percent:0;mso-height-percent:0;mso-wrap-distance-left:9pt;mso-wrap-distance-top:0;mso-wrap-distance-right:9pt;mso-wrap-distance-bottom:0;mso-position-horizontal:absolute;mso-position-horizontal-relative:text;mso-position-vertical:absolute;mso-position-vertical-relative:text;mso-width-percent:0;mso-height-percent:0;mso-width-relative:page;mso-height-relative:page;v-text-anchor:top" o:gfxdata="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" filled="f" strokecolor="gray" strokeweight="1pt">
               <v:stroke dashstyle="dash"/>
             </v:rect>
           </w:pict>
@@ -8497,7 +11070,7 @@
         </mc:Choice>
         <mc:Fallback>
           <w:pict>
-            <v:rect w14:anchorId="48F317C3" id="Rectangle 15" o:spid="_x0000_s1026" style="position:absolute;margin-left:-45pt;margin-top:0;width:36pt;height:36pt;z-index:251669504;visibility:visible;mso-wrap-style:square;mso-width-percent:0;mso-height-percent:0;mso-wrap-distance-left:9pt;mso-wrap-distance-top:0;mso-wrap-distance-right:9pt;mso-wrap-distance-bottom:0;mso-position-horizontal:absolute;mso-position-horizontal-relative:text;mso-position-vertical:absolute;mso-position-vertical-relative:text;mso-width-percent:0;mso-height-percent:0;mso-width-relative:page;mso-height-relative:page;v-text-anchor:top" o:gfxdata="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" fillcolor="#d0d2d3" stroked="f"/>
+            <v:rect w14:anchorId="2BBD0808" id="Rectangle 15" o:spid="_x0000_s1026" style="position:absolute;margin-left:-45pt;margin-top:0;width:36pt;height:36pt;z-index:251669504;visibility:visible;mso-wrap-style:square;mso-width-percent:0;mso-height-percent:0;mso-wrap-distance-left:9pt;mso-wrap-distance-top:0;mso-wrap-distance-right:9pt;mso-wrap-distance-bottom:0;mso-position-horizontal:absolute;mso-position-horizontal-relative:text;mso-position-vertical:absolute;mso-position-vertical-relative:text;mso-width-percent:0;mso-height-percent:0;mso-width-relative:page;mso-height-relative:page;v-text-anchor:top" o:gfxdata="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" fillcolor="#d0d2d3" stroked="f"/>
           </w:pict>
         </mc:Fallback>
       </mc:AlternateContent>
@@ -8507,7 +11080,23 @@
         <w:rFonts w:ascii="Helvetica" w:hAnsi="Helvetica" w:cs="Arial"/>
         <w:sz w:val="18"/>
       </w:rPr>
-      <w:t xml:space="preserve"> PDTool </w:t>
+      <w:t xml:space="preserve"> </w:t>
+    </w:r>
+    <w:proofErr w:type="spellStart"/>
+    <w:r>
+      <w:rPr>
+        <w:rFonts w:ascii="Helvetica" w:hAnsi="Helvetica" w:cs="Arial"/>
+        <w:sz w:val="18"/>
+      </w:rPr>
+      <w:t>PDTool</w:t>
+    </w:r>
+    <w:proofErr w:type="spellEnd"/>
+    <w:r>
+      <w:rPr>
+        <w:rFonts w:ascii="Helvetica" w:hAnsi="Helvetica" w:cs="Arial"/>
+        <w:sz w:val="18"/>
+      </w:rPr>
+      <w:t xml:space="preserve"> </w:t>
     </w:r>
     <w:r>
       <w:rPr>
@@ -8528,7 +11117,7 @@
 </file>
 
 <file path=word/header2.xml><?xml version="1.0" encoding="utf-8"?>
-<w:hdr xmlns:wpc="http://schemas.microsoft.com/office/word/2010/wordprocessingCanvas" xmlns:mo="http://schemas.microsoft.com/office/mac/office/2008/main" xmlns:mc="http://schemas.openxmlformats.org/markup-compatibility/2006" xmlns:mv="urn:schemas-microsoft-com:mac:vml" xmlns:o="urn:schemas-microsoft-com:office:office" xmlns:r="http://schemas.openxmlformats.org/officeDocument/2006/relationships" xmlns:m="http://schemas.openxmlformats.org/officeDocument/2006/math" xmlns:v="urn:schemas-microsoft-com:vml" xmlns:wp14="http://schemas.microsoft.com/office/word/2010/wordprocessingDrawing" xmlns:wp="http://schemas.openxmlformats.org/drawingml/2006/wordprocessingDrawing" xmlns:w10="urn:schemas-microsoft-com:office:word" xmlns:w="http://schemas.openxmlformats.org/wordprocessingml/2006/main" xmlns:w14="http://schemas.microsoft.com/office/word/2010/wordml" xmlns:w15="http://schemas.microsoft.com/office/word/2012/wordml" xmlns:wpg="http://schemas.microsoft.com/office/word/2010/wordprocessingGroup" xmlns:wpi="http://schemas.microsoft.com/office/word/2010/wordprocessingInk" xmlns:wne="http://schemas.microsoft.com/office/word/2006/wordml" xmlns:wps="http://schemas.microsoft.com/office/word/2010/wordprocessingShape" mc:Ignorable="w14 w15 wp14">
+<w:hdr xmlns:wpc="http://schemas.microsoft.com/office/word/2010/wordprocessingCanvas" xmlns:cx="http://schemas.microsoft.com/office/drawing/2014/chartex" xmlns:cx1="http://schemas.microsoft.com/office/drawing/2015/9/8/chartex" xmlns:cx2="http://schemas.microsoft.com/office/drawing/2015/10/21/chartex" xmlns:cx3="http://schemas.microsoft.com/office/drawing/2016/5/9/chartex" xmlns:cx4="http://schemas.microsoft.com/office/drawing/2016/5/10/chartex" xmlns:cx5="http://schemas.microsoft.com/office/drawing/2016/5/11/chartex" xmlns:cx6="http://schemas.microsoft.com/office/drawing/2016/5/12/chartex" xmlns:cx7="http://schemas.microsoft.com/office/drawing/2016/5/13/chartex" xmlns:cx8="http://schemas.microsoft.com/office/drawing/2016/5/14/chartex" xmlns:mc="http://schemas.openxmlformats.org/markup-compatibility/2006" xmlns:aink="http://schemas.microsoft.com/office/drawing/2016/ink" xmlns:am3d="http://schemas.microsoft.com/office/drawing/2017/model3d" xmlns:o="urn:schemas-microsoft-com:office:office" xmlns:r="http://schemas.openxmlformats.org/officeDocument/2006/relationships" xmlns:m="http://schemas.openxmlformats.org/officeDocument/2006/math" xmlns:v="urn:schemas-microsoft-com:vml" xmlns:wp14="http://schemas.microsoft.com/office/word/2010/wordprocessingDrawing" xmlns:wp="http://schemas.openxmlformats.org/drawingml/2006/wordprocessingDrawing" xmlns:w10="urn:schemas-microsoft-com:office:word" xmlns:w="http://schemas.openxmlformats.org/wordprocessingml/2006/main" xmlns:w14="http://schemas.microsoft.com/office/word/2010/wordml" xmlns:w15="http://schemas.microsoft.com/office/word/2012/wordml" xmlns:w16cid="http://schemas.microsoft.com/office/word/2016/wordml/cid" xmlns:w16se="http://schemas.microsoft.com/office/word/2015/wordml/symex" xmlns:wpg="http://schemas.microsoft.com/office/word/2010/wordprocessingGroup" xmlns:wpi="http://schemas.microsoft.com/office/word/2010/wordprocessingInk" xmlns:wne="http://schemas.microsoft.com/office/word/2006/wordml" xmlns:wps="http://schemas.microsoft.com/office/word/2010/wordprocessingShape" mc:Ignorable="w14 w15 w16se w16cid wp14">
   <w:p>
     <w:pPr>
       <w:pStyle w:val="Header"/>
@@ -8644,7 +11233,7 @@
                       </a:ln>
                       <a:extLst>
                         <a:ext uri="{91240B29-F687-4f45-9708-019B960494DF}">
-                          <a14:hiddenLine xmlns="" xmlns:o="urn:schemas-microsoft-com:office:office" xmlns:v="urn:schemas-microsoft-com:vml" xmlns:w10="urn:schemas-microsoft-com:office:word" xmlns:w="http://schemas.openxmlformats.org/wordprocessingml/2006/main" xmlns:a14="http://schemas.microsoft.com/office/drawing/2010/main" w="9525">
+                          <a14:hiddenLine xmlns:a14="http://schemas.microsoft.com/office/drawing/2010/main" xmlns:w="http://schemas.openxmlformats.org/wordprocessingml/2006/main" xmlns:w10="urn:schemas-microsoft-com:office:word" xmlns:v="urn:schemas-microsoft-com:vml" xmlns:o="urn:schemas-microsoft-com:office:office" xmlns="" xmlns:mv="urn:schemas-microsoft-com:mac:vml" xmlns:mo="http://schemas.microsoft.com/office/mac/office/2008/main" w="9525">
                             <a:solidFill>
                               <a:srgbClr val="000000"/>
                             </a:solidFill>
@@ -8672,7 +11261,7 @@
         </mc:Choice>
         <mc:Fallback>
           <w:pict>
-            <v:rect w14:anchorId="71E336A3" id="Rectangle 14" o:spid="_x0000_s1026" style="position:absolute;margin-left:-53.95pt;margin-top:154.9pt;width:2in;height:477.25pt;z-index:251655460;visibility:visible;mso-wrap-style:square;mso-width-percent:0;mso-height-percent:0;mso-wrap-distance-left:9pt;mso-wrap-distance-top:0;mso-wrap-distance-right:9pt;mso-wrap-distance-bottom:0;mso-position-horizontal:absolute;mso-position-horizontal-relative:text;mso-position-vertical:absolute;mso-position-vertical-relative:text;mso-width-percent:0;mso-height-percent:0;mso-width-relative:page;mso-height-relative:page;v-text-anchor:top" o:gfxdata="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" fillcolor="#1388d8" stroked="f"/>
+            <v:rect w14:anchorId="55356E8D" id="Rectangle 14" o:spid="_x0000_s1026" style="position:absolute;margin-left:-53.95pt;margin-top:154.9pt;width:2in;height:477.25pt;z-index:251655460;visibility:visible;mso-wrap-style:square;mso-width-percent:0;mso-height-percent:0;mso-wrap-distance-left:9pt;mso-wrap-distance-top:0;mso-wrap-distance-right:9pt;mso-wrap-distance-bottom:0;mso-position-horizontal:absolute;mso-position-horizontal-relative:text;mso-position-vertical:absolute;mso-position-vertical-relative:text;mso-width-percent:0;mso-height-percent:0;mso-width-relative:page;mso-height-relative:page;v-text-anchor:top" o:gfxdata="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" fillcolor="#1388d8" stroked="f"/>
           </w:pict>
         </mc:Fallback>
       </mc:AlternateContent>
@@ -8721,7 +11310,7 @@
                       </a:ln>
                       <a:extLst>
                         <a:ext uri="{91240B29-F687-4f45-9708-019B960494DF}">
-                          <a14:hiddenLine xmlns="" xmlns:o="urn:schemas-microsoft-com:office:office" xmlns:v="urn:schemas-microsoft-com:vml" xmlns:w10="urn:schemas-microsoft-com:office:word" xmlns:w="http://schemas.openxmlformats.org/wordprocessingml/2006/main" xmlns:a14="http://schemas.microsoft.com/office/drawing/2010/main" w="9525">
+                          <a14:hiddenLine xmlns:a14="http://schemas.microsoft.com/office/drawing/2010/main" xmlns:w="http://schemas.openxmlformats.org/wordprocessingml/2006/main" xmlns:w10="urn:schemas-microsoft-com:office:word" xmlns:v="urn:schemas-microsoft-com:vml" xmlns:o="urn:schemas-microsoft-com:office:office" xmlns="" xmlns:mv="urn:schemas-microsoft-com:mac:vml" xmlns:mo="http://schemas.microsoft.com/office/mac/office/2008/main" w="9525">
                             <a:solidFill>
                               <a:srgbClr val="000000"/>
                             </a:solidFill>
@@ -8749,7 +11338,7 @@
         </mc:Choice>
         <mc:Fallback>
           <w:pict>
-            <v:rect w14:anchorId="47B44271" id="Rectangle 7" o:spid="_x0000_s1026" style="position:absolute;margin-left:-53.95pt;margin-top:0;width:2in;height:149.85pt;z-index:-251661166;visibility:visible;mso-wrap-style:square;mso-width-percent:0;mso-height-percent:0;mso-wrap-distance-left:9pt;mso-wrap-distance-top:0;mso-wrap-distance-right:9pt;mso-wrap-distance-bottom:0;mso-position-horizontal:absolute;mso-position-horizontal-relative:text;mso-position-vertical:absolute;mso-position-vertical-relative:text;mso-width-percent:0;mso-height-percent:0;mso-width-relative:page;mso-height-relative:page;v-text-anchor:top" o:gfxdata="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" fillcolor="#444" stroked="f"/>
+            <v:rect w14:anchorId="50040A7C" id="Rectangle 7" o:spid="_x0000_s1026" style="position:absolute;margin-left:-53.95pt;margin-top:0;width:2in;height:149.85pt;z-index:-251661166;visibility:visible;mso-wrap-style:square;mso-width-percent:0;mso-height-percent:0;mso-wrap-distance-left:9pt;mso-wrap-distance-top:0;mso-wrap-distance-right:9pt;mso-wrap-distance-bottom:0;mso-position-horizontal:absolute;mso-position-horizontal-relative:text;mso-position-vertical:absolute;mso-position-vertical-relative:text;mso-width-percent:0;mso-height-percent:0;mso-width-relative:page;mso-height-relative:page;v-text-anchor:top" o:gfxdata="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" fillcolor="#444" stroked="f"/>
           </w:pict>
         </mc:Fallback>
       </mc:AlternateContent>
@@ -8759,8 +11348,8 @@
 </file>
 
 <file path=word/numbering.xml><?xml version="1.0" encoding="utf-8"?>
-<w:numbering xmlns:wpc="http://schemas.microsoft.com/office/word/2010/wordprocessingCanvas" xmlns:mo="http://schemas.microsoft.com/office/mac/office/2008/main" xmlns:mc="http://schemas.openxmlformats.org/markup-compatibility/2006" xmlns:mv="urn:schemas-microsoft-com:mac:vml" xmlns:o="urn:schemas-microsoft-com:office:office" xmlns:r="http://schemas.openxmlformats.org/officeDocument/2006/relationships" xmlns:m="http://schemas.openxmlformats.org/officeDocument/2006/math" xmlns:v="urn:schemas-microsoft-com:vml" xmlns:wp14="http://schemas.microsoft.com/office/word/2010/wordprocessingDrawing" xmlns:wp="http://schemas.openxmlformats.org/drawingml/2006/wordprocessingDrawing" xmlns:w10="urn:schemas-microsoft-com:office:word" xmlns:w="http://schemas.openxmlformats.org/wordprocessingml/2006/main" xmlns:w14="http://schemas.microsoft.com/office/word/2010/wordml" xmlns:w15="http://schemas.microsoft.com/office/word/2012/wordml" xmlns:wpg="http://schemas.microsoft.com/office/word/2010/wordprocessingGroup" xmlns:wpi="http://schemas.microsoft.com/office/word/2010/wordprocessingInk" xmlns:wne="http://schemas.microsoft.com/office/word/2006/wordml" xmlns:wps="http://schemas.microsoft.com/office/word/2010/wordprocessingShape" mc:Ignorable="w14 w15 wp14">
-  <w:abstractNum w:abstractNumId="0">
+<w:numbering xmlns:wpc="http://schemas.microsoft.com/office/word/2010/wordprocessingCanvas" xmlns:cx="http://schemas.microsoft.com/office/drawing/2014/chartex" xmlns:cx1="http://schemas.microsoft.com/office/drawing/2015/9/8/chartex" xmlns:cx2="http://schemas.microsoft.com/office/drawing/2015/10/21/chartex" xmlns:cx3="http://schemas.microsoft.com/office/drawing/2016/5/9/chartex" xmlns:cx4="http://schemas.microsoft.com/office/drawing/2016/5/10/chartex" xmlns:cx5="http://schemas.microsoft.com/office/drawing/2016/5/11/chartex" xmlns:cx6="http://schemas.microsoft.com/office/drawing/2016/5/12/chartex" xmlns:cx7="http://schemas.microsoft.com/office/drawing/2016/5/13/chartex" xmlns:cx8="http://schemas.microsoft.com/office/drawing/2016/5/14/chartex" xmlns:mc="http://schemas.openxmlformats.org/markup-compatibility/2006" xmlns:aink="http://schemas.microsoft.com/office/drawing/2016/ink" xmlns:am3d="http://schemas.microsoft.com/office/drawing/2017/model3d" xmlns:o="urn:schemas-microsoft-com:office:office" xmlns:r="http://schemas.openxmlformats.org/officeDocument/2006/relationships" xmlns:m="http://schemas.openxmlformats.org/officeDocument/2006/math" xmlns:v="urn:schemas-microsoft-com:vml" xmlns:wp14="http://schemas.microsoft.com/office/word/2010/wordprocessingDrawing" xmlns:wp="http://schemas.openxmlformats.org/drawingml/2006/wordprocessingDrawing" xmlns:w10="urn:schemas-microsoft-com:office:word" xmlns:w="http://schemas.openxmlformats.org/wordprocessingml/2006/main" xmlns:w14="http://schemas.microsoft.com/office/word/2010/wordml" xmlns:w15="http://schemas.microsoft.com/office/word/2012/wordml" xmlns:w16cid="http://schemas.microsoft.com/office/word/2016/wordml/cid" xmlns:w16se="http://schemas.microsoft.com/office/word/2015/wordml/symex" xmlns:wpg="http://schemas.microsoft.com/office/word/2010/wordprocessingGroup" xmlns:wpi="http://schemas.microsoft.com/office/word/2010/wordprocessingInk" xmlns:wne="http://schemas.microsoft.com/office/word/2006/wordml" xmlns:wps="http://schemas.microsoft.com/office/word/2010/wordprocessingShape" mc:Ignorable="w14 w15 w16se w16cid wp14">
+  <w:abstractNum w:abstractNumId="0" w15:restartNumberingAfterBreak="0">
     <w:nsid w:val="FFFFFF7D"/>
     <w:multiLevelType w:val="singleLevel"/>
     <w:tmpl w:val="EB5E2B42"/>
@@ -8781,7 +11370,7 @@
       </w:rPr>
     </w:lvl>
   </w:abstractNum>
-  <w:abstractNum w:abstractNumId="1">
+  <w:abstractNum w:abstractNumId="1" w15:restartNumberingAfterBreak="0">
     <w:nsid w:val="FFFFFF7E"/>
     <w:multiLevelType w:val="singleLevel"/>
     <w:tmpl w:val="854AD076"/>
@@ -8802,7 +11391,7 @@
       </w:rPr>
     </w:lvl>
   </w:abstractNum>
-  <w:abstractNum w:abstractNumId="2">
+  <w:abstractNum w:abstractNumId="2" w15:restartNumberingAfterBreak="0">
     <w:nsid w:val="FFFFFF7F"/>
     <w:multiLevelType w:val="singleLevel"/>
     <w:tmpl w:val="753843DA"/>
@@ -8823,7 +11412,7 @@
       </w:rPr>
     </w:lvl>
   </w:abstractNum>
-  <w:abstractNum w:abstractNumId="3">
+  <w:abstractNum w:abstractNumId="3" w15:restartNumberingAfterBreak="0">
     <w:nsid w:val="FFFFFF80"/>
     <w:multiLevelType w:val="singleLevel"/>
     <w:tmpl w:val="D5D84320"/>
@@ -8844,7 +11433,7 @@
       </w:rPr>
     </w:lvl>
   </w:abstractNum>
-  <w:abstractNum w:abstractNumId="4">
+  <w:abstractNum w:abstractNumId="4" w15:restartNumberingAfterBreak="0">
     <w:nsid w:val="FFFFFF81"/>
     <w:multiLevelType w:val="singleLevel"/>
     <w:tmpl w:val="4A6A1F3E"/>
@@ -8865,7 +11454,7 @@
       </w:rPr>
     </w:lvl>
   </w:abstractNum>
-  <w:abstractNum w:abstractNumId="5">
+  <w:abstractNum w:abstractNumId="5" w15:restartNumberingAfterBreak="0">
     <w:nsid w:val="FFFFFF82"/>
     <w:multiLevelType w:val="singleLevel"/>
     <w:tmpl w:val="4D984BD2"/>
@@ -8886,7 +11475,7 @@
       </w:rPr>
     </w:lvl>
   </w:abstractNum>
-  <w:abstractNum w:abstractNumId="6">
+  <w:abstractNum w:abstractNumId="6" w15:restartNumberingAfterBreak="0">
     <w:nsid w:val="FFFFFF83"/>
     <w:multiLevelType w:val="singleLevel"/>
     <w:tmpl w:val="45B24360"/>
@@ -8907,7 +11496,7 @@
       </w:rPr>
     </w:lvl>
   </w:abstractNum>
-  <w:abstractNum w:abstractNumId="7">
+  <w:abstractNum w:abstractNumId="7" w15:restartNumberingAfterBreak="0">
     <w:nsid w:val="FFFFFF88"/>
     <w:multiLevelType w:val="singleLevel"/>
     <w:tmpl w:val="7CF2B37E"/>
@@ -8928,7 +11517,7 @@
       </w:rPr>
     </w:lvl>
   </w:abstractNum>
-  <w:abstractNum w:abstractNumId="8">
+  <w:abstractNum w:abstractNumId="8" w15:restartNumberingAfterBreak="0">
     <w:nsid w:val="00043EF9"/>
     <w:multiLevelType w:val="hybridMultilevel"/>
     <w:tmpl w:val="41D26360"/>
@@ -9041,7 +11630,7 @@
       </w:rPr>
     </w:lvl>
   </w:abstractNum>
-  <w:abstractNum w:abstractNumId="9">
+  <w:abstractNum w:abstractNumId="9" w15:restartNumberingAfterBreak="0">
     <w:nsid w:val="00241130"/>
     <w:multiLevelType w:val="hybridMultilevel"/>
     <w:tmpl w:val="2B0842BC"/>
@@ -9154,7 +11743,7 @@
       </w:rPr>
     </w:lvl>
   </w:abstractNum>
-  <w:abstractNum w:abstractNumId="10">
+  <w:abstractNum w:abstractNumId="10" w15:restartNumberingAfterBreak="0">
     <w:nsid w:val="05886244"/>
     <w:multiLevelType w:val="singleLevel"/>
     <w:tmpl w:val="7354F9BA"/>
@@ -9178,7 +11767,7 @@
       </w:rPr>
     </w:lvl>
   </w:abstractNum>
-  <w:abstractNum w:abstractNumId="11">
+  <w:abstractNum w:abstractNumId="11" w15:restartNumberingAfterBreak="0">
     <w:nsid w:val="0DE25351"/>
     <w:multiLevelType w:val="hybridMultilevel"/>
     <w:tmpl w:val="E026BE02"/>
@@ -9294,7 +11883,7 @@
       </w:pPr>
     </w:lvl>
   </w:abstractNum>
-  <w:abstractNum w:abstractNumId="12">
+  <w:abstractNum w:abstractNumId="12" w15:restartNumberingAfterBreak="0">
     <w:nsid w:val="106D6948"/>
     <w:multiLevelType w:val="singleLevel"/>
     <w:tmpl w:val="CA0E1BDE"/>
@@ -9318,7 +11907,7 @@
       </w:rPr>
     </w:lvl>
   </w:abstractNum>
-  <w:abstractNum w:abstractNumId="13">
+  <w:abstractNum w:abstractNumId="13" w15:restartNumberingAfterBreak="0">
     <w:nsid w:val="129F15D3"/>
     <w:multiLevelType w:val="hybridMultilevel"/>
     <w:tmpl w:val="F22E96D4"/>
@@ -9431,7 +12020,7 @@
       </w:rPr>
     </w:lvl>
   </w:abstractNum>
-  <w:abstractNum w:abstractNumId="14">
+  <w:abstractNum w:abstractNumId="14" w15:restartNumberingAfterBreak="0">
     <w:nsid w:val="136B17E1"/>
     <w:multiLevelType w:val="hybridMultilevel"/>
     <w:tmpl w:val="BE6A8D38"/>
@@ -9547,7 +12136,7 @@
       </w:pPr>
     </w:lvl>
   </w:abstractNum>
-  <w:abstractNum w:abstractNumId="15">
+  <w:abstractNum w:abstractNumId="15" w15:restartNumberingAfterBreak="0">
     <w:nsid w:val="15A3515A"/>
     <w:multiLevelType w:val="singleLevel"/>
     <w:tmpl w:val="39DC3BCE"/>
@@ -9571,7 +12160,7 @@
       </w:rPr>
     </w:lvl>
   </w:abstractNum>
-  <w:abstractNum w:abstractNumId="16">
+  <w:abstractNum w:abstractNumId="16" w15:restartNumberingAfterBreak="0">
     <w:nsid w:val="1733418A"/>
     <w:multiLevelType w:val="multilevel"/>
     <w:tmpl w:val="0409001F"/>
@@ -9657,7 +12246,7 @@
       </w:pPr>
     </w:lvl>
   </w:abstractNum>
-  <w:abstractNum w:abstractNumId="17">
+  <w:abstractNum w:abstractNumId="17" w15:restartNumberingAfterBreak="0">
     <w:nsid w:val="1AF13E2E"/>
     <w:multiLevelType w:val="multilevel"/>
     <w:tmpl w:val="E37A5454"/>
@@ -9774,7 +12363,7 @@
       </w:pPr>
     </w:lvl>
   </w:abstractNum>
-  <w:abstractNum w:abstractNumId="18">
+  <w:abstractNum w:abstractNumId="18" w15:restartNumberingAfterBreak="0">
     <w:nsid w:val="1DEC1E82"/>
     <w:multiLevelType w:val="hybridMultilevel"/>
     <w:tmpl w:val="4734E6D6"/>
@@ -9860,7 +12449,7 @@
       </w:pPr>
     </w:lvl>
   </w:abstractNum>
-  <w:abstractNum w:abstractNumId="19">
+  <w:abstractNum w:abstractNumId="19" w15:restartNumberingAfterBreak="0">
     <w:nsid w:val="1FA11CB6"/>
     <w:multiLevelType w:val="hybridMultilevel"/>
     <w:tmpl w:val="BE6A8D38"/>
@@ -9976,7 +12565,7 @@
       </w:pPr>
     </w:lvl>
   </w:abstractNum>
-  <w:abstractNum w:abstractNumId="20">
+  <w:abstractNum w:abstractNumId="20" w15:restartNumberingAfterBreak="0">
     <w:nsid w:val="21200590"/>
     <w:multiLevelType w:val="hybridMultilevel"/>
     <w:tmpl w:val="45427BE4"/>
@@ -10120,7 +12709,7 @@
       </w:rPr>
     </w:lvl>
   </w:abstractNum>
-  <w:abstractNum w:abstractNumId="21">
+  <w:abstractNum w:abstractNumId="21" w15:restartNumberingAfterBreak="0">
     <w:nsid w:val="265E0CCE"/>
     <w:multiLevelType w:val="hybridMultilevel"/>
     <w:tmpl w:val="B91870DE"/>
@@ -10260,7 +12849,7 @@
       </w:rPr>
     </w:lvl>
   </w:abstractNum>
-  <w:abstractNum w:abstractNumId="22">
+  <w:abstractNum w:abstractNumId="22" w15:restartNumberingAfterBreak="0">
     <w:nsid w:val="28993A7B"/>
     <w:multiLevelType w:val="singleLevel"/>
     <w:tmpl w:val="7A7A1F78"/>
@@ -10281,7 +12870,7 @@
       </w:rPr>
     </w:lvl>
   </w:abstractNum>
-  <w:abstractNum w:abstractNumId="23">
+  <w:abstractNum w:abstractNumId="23" w15:restartNumberingAfterBreak="0">
     <w:nsid w:val="3063034C"/>
     <w:multiLevelType w:val="hybridMultilevel"/>
     <w:tmpl w:val="40CE9B7C"/>
@@ -10394,7 +12983,7 @@
       </w:pPr>
     </w:lvl>
   </w:abstractNum>
-  <w:abstractNum w:abstractNumId="24">
+  <w:abstractNum w:abstractNumId="24" w15:restartNumberingAfterBreak="0">
     <w:nsid w:val="33C01CF7"/>
     <w:multiLevelType w:val="hybridMultilevel"/>
     <w:tmpl w:val="21A4EA28"/>
@@ -10534,7 +13123,7 @@
       </w:rPr>
     </w:lvl>
   </w:abstractNum>
-  <w:abstractNum w:abstractNumId="25">
+  <w:abstractNum w:abstractNumId="25" w15:restartNumberingAfterBreak="0">
     <w:nsid w:val="33D93F92"/>
     <w:multiLevelType w:val="hybridMultilevel"/>
     <w:tmpl w:val="3F02B28E"/>
@@ -10671,7 +13260,7 @@
       </w:rPr>
     </w:lvl>
   </w:abstractNum>
-  <w:abstractNum w:abstractNumId="26">
+  <w:abstractNum w:abstractNumId="26" w15:restartNumberingAfterBreak="0">
     <w:nsid w:val="354D18DA"/>
     <w:multiLevelType w:val="hybridMultilevel"/>
     <w:tmpl w:val="2AE27FDE"/>
@@ -10811,7 +13400,7 @@
       </w:rPr>
     </w:lvl>
   </w:abstractNum>
-  <w:abstractNum w:abstractNumId="27">
+  <w:abstractNum w:abstractNumId="27" w15:restartNumberingAfterBreak="0">
     <w:nsid w:val="35A36555"/>
     <w:multiLevelType w:val="multilevel"/>
     <w:tmpl w:val="6AA82EE2"/>
@@ -10937,7 +13526,7 @@
       </w:rPr>
     </w:lvl>
   </w:abstractNum>
-  <w:abstractNum w:abstractNumId="28">
+  <w:abstractNum w:abstractNumId="28" w15:restartNumberingAfterBreak="0">
     <w:nsid w:val="36F51216"/>
     <w:multiLevelType w:val="multilevel"/>
     <w:tmpl w:val="DAF20B4C"/>
@@ -11063,7 +13652,7 @@
       </w:rPr>
     </w:lvl>
   </w:abstractNum>
-  <w:abstractNum w:abstractNumId="29">
+  <w:abstractNum w:abstractNumId="29" w15:restartNumberingAfterBreak="0">
     <w:nsid w:val="37D17CD8"/>
     <w:multiLevelType w:val="hybridMultilevel"/>
     <w:tmpl w:val="EB98E76A"/>
@@ -11204,7 +13793,7 @@
       </w:rPr>
     </w:lvl>
   </w:abstractNum>
-  <w:abstractNum w:abstractNumId="30">
+  <w:abstractNum w:abstractNumId="30" w15:restartNumberingAfterBreak="0">
     <w:nsid w:val="3B3F1BC8"/>
     <w:multiLevelType w:val="hybridMultilevel"/>
     <w:tmpl w:val="EADC8CB8"/>
@@ -11320,7 +13909,7 @@
       </w:pPr>
     </w:lvl>
   </w:abstractNum>
-  <w:abstractNum w:abstractNumId="31">
+  <w:abstractNum w:abstractNumId="31" w15:restartNumberingAfterBreak="0">
     <w:nsid w:val="41397C48"/>
     <w:multiLevelType w:val="hybridMultilevel"/>
     <w:tmpl w:val="E026BE02"/>
@@ -11436,7 +14025,7 @@
       </w:pPr>
     </w:lvl>
   </w:abstractNum>
-  <w:abstractNum w:abstractNumId="32">
+  <w:abstractNum w:abstractNumId="32" w15:restartNumberingAfterBreak="0">
     <w:nsid w:val="44792092"/>
     <w:multiLevelType w:val="multilevel"/>
     <w:tmpl w:val="938E50E4"/>
@@ -11581,7 +14170,7 @@
       </w:rPr>
     </w:lvl>
   </w:abstractNum>
-  <w:abstractNum w:abstractNumId="33">
+  <w:abstractNum w:abstractNumId="33" w15:restartNumberingAfterBreak="0">
     <w:nsid w:val="44D97340"/>
     <w:multiLevelType w:val="hybridMultilevel"/>
     <w:tmpl w:val="FE1AD404"/>
@@ -11725,7 +14314,7 @@
       </w:rPr>
     </w:lvl>
   </w:abstractNum>
-  <w:abstractNum w:abstractNumId="34">
+  <w:abstractNum w:abstractNumId="34" w15:restartNumberingAfterBreak="0">
     <w:nsid w:val="479736F4"/>
     <w:multiLevelType w:val="hybridMultilevel"/>
     <w:tmpl w:val="03FAF726"/>
@@ -11814,7 +14403,7 @@
       </w:pPr>
     </w:lvl>
   </w:abstractNum>
-  <w:abstractNum w:abstractNumId="35">
+  <w:abstractNum w:abstractNumId="35" w15:restartNumberingAfterBreak="0">
     <w:nsid w:val="48B91251"/>
     <w:multiLevelType w:val="hybridMultilevel"/>
     <w:tmpl w:val="D2CC8060"/>
@@ -11900,7 +14489,7 @@
       </w:pPr>
     </w:lvl>
   </w:abstractNum>
-  <w:abstractNum w:abstractNumId="36">
+  <w:abstractNum w:abstractNumId="36" w15:restartNumberingAfterBreak="0">
     <w:nsid w:val="4A0C6558"/>
     <w:multiLevelType w:val="hybridMultilevel"/>
     <w:tmpl w:val="8A42902A"/>
@@ -11986,7 +14575,7 @@
       </w:pPr>
     </w:lvl>
   </w:abstractNum>
-  <w:abstractNum w:abstractNumId="37">
+  <w:abstractNum w:abstractNumId="37" w15:restartNumberingAfterBreak="0">
     <w:nsid w:val="4B0D08A2"/>
     <w:multiLevelType w:val="hybridMultilevel"/>
     <w:tmpl w:val="3A3218FA"/>
@@ -12126,7 +14715,7 @@
       </w:rPr>
     </w:lvl>
   </w:abstractNum>
-  <w:abstractNum w:abstractNumId="38">
+  <w:abstractNum w:abstractNumId="38" w15:restartNumberingAfterBreak="0">
     <w:nsid w:val="4DF270B4"/>
     <w:multiLevelType w:val="hybridMultilevel"/>
     <w:tmpl w:val="E5E29EC2"/>
@@ -12222,7 +14811,7 @@
       </w:pPr>
     </w:lvl>
   </w:abstractNum>
-  <w:abstractNum w:abstractNumId="39">
+  <w:abstractNum w:abstractNumId="39" w15:restartNumberingAfterBreak="0">
     <w:nsid w:val="4F856E0C"/>
     <w:multiLevelType w:val="hybridMultilevel"/>
     <w:tmpl w:val="09AC71F6"/>
@@ -12335,7 +14924,7 @@
       </w:pPr>
     </w:lvl>
   </w:abstractNum>
-  <w:abstractNum w:abstractNumId="40">
+  <w:abstractNum w:abstractNumId="40" w15:restartNumberingAfterBreak="0">
     <w:nsid w:val="50F57DE2"/>
     <w:multiLevelType w:val="hybridMultilevel"/>
     <w:tmpl w:val="30942EE4"/>
@@ -12421,7 +15010,7 @@
       </w:pPr>
     </w:lvl>
   </w:abstractNum>
-  <w:abstractNum w:abstractNumId="41">
+  <w:abstractNum w:abstractNumId="41" w15:restartNumberingAfterBreak="0">
     <w:nsid w:val="53C0356F"/>
     <w:multiLevelType w:val="hybridMultilevel"/>
     <w:tmpl w:val="E026BE02"/>
@@ -12537,7 +15126,7 @@
       </w:pPr>
     </w:lvl>
   </w:abstractNum>
-  <w:abstractNum w:abstractNumId="42">
+  <w:abstractNum w:abstractNumId="42" w15:restartNumberingAfterBreak="0">
     <w:nsid w:val="53E70694"/>
     <w:multiLevelType w:val="hybridMultilevel"/>
     <w:tmpl w:val="AAB8DD28"/>
@@ -12653,7 +15242,7 @@
       </w:pPr>
     </w:lvl>
   </w:abstractNum>
-  <w:abstractNum w:abstractNumId="43">
+  <w:abstractNum w:abstractNumId="43" w15:restartNumberingAfterBreak="0">
     <w:nsid w:val="544641C9"/>
     <w:multiLevelType w:val="hybridMultilevel"/>
     <w:tmpl w:val="145A3B9A"/>
@@ -12770,7 +15359,7 @@
       </w:pPr>
     </w:lvl>
   </w:abstractNum>
-  <w:abstractNum w:abstractNumId="44">
+  <w:abstractNum w:abstractNumId="44" w15:restartNumberingAfterBreak="0">
     <w:nsid w:val="574C3A51"/>
     <w:multiLevelType w:val="hybridMultilevel"/>
     <w:tmpl w:val="E5965E1A"/>
@@ -12886,7 +15475,7 @@
       </w:pPr>
     </w:lvl>
   </w:abstractNum>
-  <w:abstractNum w:abstractNumId="45">
+  <w:abstractNum w:abstractNumId="45" w15:restartNumberingAfterBreak="0">
     <w:nsid w:val="594E4E18"/>
     <w:multiLevelType w:val="hybridMultilevel"/>
     <w:tmpl w:val="3D625990"/>
@@ -12978,7 +15567,7 @@
       </w:pPr>
     </w:lvl>
   </w:abstractNum>
-  <w:abstractNum w:abstractNumId="46">
+  <w:abstractNum w:abstractNumId="46" w15:restartNumberingAfterBreak="0">
     <w:nsid w:val="5B1C780B"/>
     <w:multiLevelType w:val="singleLevel"/>
     <w:tmpl w:val="FB627BE2"/>
@@ -13002,7 +15591,7 @@
       </w:rPr>
     </w:lvl>
   </w:abstractNum>
-  <w:abstractNum w:abstractNumId="47">
+  <w:abstractNum w:abstractNumId="47" w15:restartNumberingAfterBreak="0">
     <w:nsid w:val="60E629C6"/>
     <w:multiLevelType w:val="hybridMultilevel"/>
     <w:tmpl w:val="363E55C8"/>
@@ -13124,7 +15713,7 @@
       </w:pPr>
     </w:lvl>
   </w:abstractNum>
-  <w:abstractNum w:abstractNumId="48">
+  <w:abstractNum w:abstractNumId="48" w15:restartNumberingAfterBreak="0">
     <w:nsid w:val="63836128"/>
     <w:multiLevelType w:val="singleLevel"/>
     <w:tmpl w:val="86C25362"/>
@@ -13149,7 +15738,7 @@
       </w:rPr>
     </w:lvl>
   </w:abstractNum>
-  <w:abstractNum w:abstractNumId="49">
+  <w:abstractNum w:abstractNumId="49" w15:restartNumberingAfterBreak="0">
     <w:nsid w:val="63C12016"/>
     <w:multiLevelType w:val="hybridMultilevel"/>
     <w:tmpl w:val="122A1D26"/>
@@ -13265,7 +15854,7 @@
       </w:pPr>
     </w:lvl>
   </w:abstractNum>
-  <w:abstractNum w:abstractNumId="50">
+  <w:abstractNum w:abstractNumId="50" w15:restartNumberingAfterBreak="0">
     <w:nsid w:val="65C203B1"/>
     <w:multiLevelType w:val="hybridMultilevel"/>
     <w:tmpl w:val="E026BE02"/>
@@ -13381,7 +15970,7 @@
       </w:pPr>
     </w:lvl>
   </w:abstractNum>
-  <w:abstractNum w:abstractNumId="51">
+  <w:abstractNum w:abstractNumId="51" w15:restartNumberingAfterBreak="0">
     <w:nsid w:val="66A925FF"/>
     <w:multiLevelType w:val="hybridMultilevel"/>
     <w:tmpl w:val="D884EF48"/>
@@ -13467,7 +16056,7 @@
       </w:pPr>
     </w:lvl>
   </w:abstractNum>
-  <w:abstractNum w:abstractNumId="52">
+  <w:abstractNum w:abstractNumId="52" w15:restartNumberingAfterBreak="0">
     <w:nsid w:val="6B4F7C16"/>
     <w:multiLevelType w:val="multilevel"/>
     <w:tmpl w:val="0409001F"/>
@@ -13580,7 +16169,7 @@
       </w:pPr>
     </w:lvl>
   </w:abstractNum>
-  <w:abstractNum w:abstractNumId="53">
+  <w:abstractNum w:abstractNumId="53" w15:restartNumberingAfterBreak="0">
     <w:nsid w:val="6BCE1B96"/>
     <w:multiLevelType w:val="hybridMultilevel"/>
     <w:tmpl w:val="1D96445C"/>
@@ -13693,7 +16282,7 @@
       </w:rPr>
     </w:lvl>
   </w:abstractNum>
-  <w:abstractNum w:abstractNumId="54">
+  <w:abstractNum w:abstractNumId="54" w15:restartNumberingAfterBreak="0">
     <w:nsid w:val="70135E37"/>
     <w:multiLevelType w:val="singleLevel"/>
     <w:tmpl w:val="2790112A"/>
@@ -13718,7 +16307,7 @@
       </w:rPr>
     </w:lvl>
   </w:abstractNum>
-  <w:abstractNum w:abstractNumId="55">
+  <w:abstractNum w:abstractNumId="55" w15:restartNumberingAfterBreak="0">
     <w:nsid w:val="70941F04"/>
     <w:multiLevelType w:val="hybridMultilevel"/>
     <w:tmpl w:val="2272C6E4"/>
@@ -13862,7 +16451,7 @@
       </w:rPr>
     </w:lvl>
   </w:abstractNum>
-  <w:abstractNum w:abstractNumId="56">
+  <w:abstractNum w:abstractNumId="56" w15:restartNumberingAfterBreak="0">
     <w:nsid w:val="7108081F"/>
     <w:multiLevelType w:val="hybridMultilevel"/>
     <w:tmpl w:val="8FEE4530"/>
@@ -13948,7 +16537,7 @@
       </w:pPr>
     </w:lvl>
   </w:abstractNum>
-  <w:abstractNum w:abstractNumId="57">
+  <w:abstractNum w:abstractNumId="57" w15:restartNumberingAfterBreak="0">
     <w:nsid w:val="720A2C5F"/>
     <w:multiLevelType w:val="singleLevel"/>
     <w:tmpl w:val="202CB1C2"/>
@@ -13973,7 +16562,7 @@
       </w:rPr>
     </w:lvl>
   </w:abstractNum>
-  <w:abstractNum w:abstractNumId="58">
+  <w:abstractNum w:abstractNumId="58" w15:restartNumberingAfterBreak="0">
     <w:nsid w:val="724D492F"/>
     <w:multiLevelType w:val="hybridMultilevel"/>
     <w:tmpl w:val="C1EAAC8E"/>
@@ -14062,7 +16651,7 @@
       </w:pPr>
     </w:lvl>
   </w:abstractNum>
-  <w:abstractNum w:abstractNumId="59">
+  <w:abstractNum w:abstractNumId="59" w15:restartNumberingAfterBreak="0">
     <w:nsid w:val="73583501"/>
     <w:multiLevelType w:val="hybridMultilevel"/>
     <w:tmpl w:val="FA22A78E"/>
@@ -14202,7 +16791,7 @@
       </w:rPr>
     </w:lvl>
   </w:abstractNum>
-  <w:abstractNum w:abstractNumId="60">
+  <w:abstractNum w:abstractNumId="60" w15:restartNumberingAfterBreak="0">
     <w:nsid w:val="767F4094"/>
     <w:multiLevelType w:val="multilevel"/>
     <w:tmpl w:val="D0F83198"/>
@@ -14343,7 +16932,7 @@
       </w:rPr>
     </w:lvl>
   </w:abstractNum>
-  <w:abstractNum w:abstractNumId="61">
+  <w:abstractNum w:abstractNumId="61" w15:restartNumberingAfterBreak="0">
     <w:nsid w:val="7D9C2747"/>
     <w:multiLevelType w:val="multilevel"/>
     <w:tmpl w:val="771CFE94"/>
@@ -14487,7 +17076,7 @@
       </w:rPr>
     </w:lvl>
   </w:abstractNum>
-  <w:abstractNum w:abstractNumId="62">
+  <w:abstractNum w:abstractNumId="62" w15:restartNumberingAfterBreak="0">
     <w:nsid w:val="7ED3302E"/>
     <w:multiLevelType w:val="hybridMultilevel"/>
     <w:tmpl w:val="FF7A950C"/>
@@ -14628,7 +17217,7 @@
       </w:rPr>
     </w:lvl>
   </w:abstractNum>
-  <w:abstractNum w:abstractNumId="63">
+  <w:abstractNum w:abstractNumId="63" w15:restartNumberingAfterBreak="0">
     <w:nsid w:val="7F617E90"/>
     <w:multiLevelType w:val="hybridMultilevel"/>
     <w:tmpl w:val="F956E0E6"/>
@@ -15017,7 +17606,7 @@
 </file>
 
 <file path=word/styles.xml><?xml version="1.0" encoding="utf-8"?>
-<w:styles xmlns:mc="http://schemas.openxmlformats.org/markup-compatibility/2006" xmlns:r="http://schemas.openxmlformats.org/officeDocument/2006/relationships" xmlns:w="http://schemas.openxmlformats.org/wordprocessingml/2006/main" xmlns:w14="http://schemas.microsoft.com/office/word/2010/wordml" xmlns:w15="http://schemas.microsoft.com/office/word/2012/wordml" mc:Ignorable="w14 w15">
+<w:styles xmlns:mc="http://schemas.openxmlformats.org/markup-compatibility/2006" xmlns:r="http://schemas.openxmlformats.org/officeDocument/2006/relationships" xmlns:w="http://schemas.openxmlformats.org/wordprocessingml/2006/main" xmlns:w14="http://schemas.microsoft.com/office/word/2010/wordml" xmlns:w15="http://schemas.microsoft.com/office/word/2012/wordml" xmlns:w16cid="http://schemas.microsoft.com/office/word/2016/wordml/cid" xmlns:w16se="http://schemas.microsoft.com/office/word/2015/wordml/symex" mc:Ignorable="w14 w15 w16se w16cid">
   <w:docDefaults>
     <w:rPrDefault>
       <w:rPr>
@@ -15027,10 +17616,10 @@
     </w:rPrDefault>
     <w:pPrDefault/>
   </w:docDefaults>
-  <w:latentStyles w:defLockedState="0" w:defUIPriority="0" w:defSemiHidden="0" w:defUnhideWhenUsed="0" w:defQFormat="0" w:count="382">
-    <w:lsdException w:name="Normal" w:qFormat="1"/>
+  <w:latentStyles w:defLockedState="0" w:defUIPriority="99" w:defSemiHidden="0" w:defUnhideWhenUsed="0" w:defQFormat="0" w:count="375">
+    <w:lsdException w:name="Normal" w:uiPriority="0" w:qFormat="1"/>
     <w:lsdException w:name="heading 1" w:uiPriority="9" w:qFormat="1"/>
-    <w:lsdException w:name="heading 2" w:qFormat="1"/>
+    <w:lsdException w:name="heading 2" w:uiPriority="0" w:qFormat="1"/>
     <w:lsdException w:name="heading 3" w:uiPriority="9" w:qFormat="1"/>
     <w:lsdException w:name="heading 4" w:uiPriority="9" w:qFormat="1"/>
     <w:lsdException w:name="heading 5" w:uiPriority="9" w:qFormat="1"/>
@@ -15038,15 +17627,15 @@
     <w:lsdException w:name="heading 7" w:semiHidden="1" w:uiPriority="9" w:unhideWhenUsed="1" w:qFormat="1"/>
     <w:lsdException w:name="heading 8" w:semiHidden="1" w:uiPriority="9" w:unhideWhenUsed="1" w:qFormat="1"/>
     <w:lsdException w:name="heading 9" w:semiHidden="1" w:uiPriority="9" w:unhideWhenUsed="1" w:qFormat="1"/>
-    <w:lsdException w:name="index 1" w:semiHidden="1" w:uiPriority="99" w:unhideWhenUsed="1"/>
-    <w:lsdException w:name="index 2" w:semiHidden="1" w:uiPriority="99" w:unhideWhenUsed="1"/>
-    <w:lsdException w:name="index 3" w:semiHidden="1" w:uiPriority="99" w:unhideWhenUsed="1"/>
-    <w:lsdException w:name="index 4" w:semiHidden="1" w:uiPriority="99" w:unhideWhenUsed="1"/>
-    <w:lsdException w:name="index 5" w:semiHidden="1" w:uiPriority="99" w:unhideWhenUsed="1"/>
-    <w:lsdException w:name="index 6" w:semiHidden="1" w:uiPriority="99" w:unhideWhenUsed="1"/>
-    <w:lsdException w:name="index 7" w:semiHidden="1" w:uiPriority="99" w:unhideWhenUsed="1"/>
-    <w:lsdException w:name="index 8" w:semiHidden="1" w:uiPriority="99" w:unhideWhenUsed="1"/>
-    <w:lsdException w:name="index 9" w:semiHidden="1" w:uiPriority="99" w:unhideWhenUsed="1"/>
+    <w:lsdException w:name="index 1" w:semiHidden="1" w:unhideWhenUsed="1"/>
+    <w:lsdException w:name="index 2" w:semiHidden="1" w:unhideWhenUsed="1"/>
+    <w:lsdException w:name="index 3" w:semiHidden="1" w:unhideWhenUsed="1"/>
+    <w:lsdException w:name="index 4" w:semiHidden="1" w:unhideWhenUsed="1"/>
+    <w:lsdException w:name="index 5" w:semiHidden="1" w:unhideWhenUsed="1"/>
+    <w:lsdException w:name="index 6" w:semiHidden="1" w:unhideWhenUsed="1"/>
+    <w:lsdException w:name="index 7" w:semiHidden="1" w:unhideWhenUsed="1"/>
+    <w:lsdException w:name="index 8" w:semiHidden="1" w:unhideWhenUsed="1"/>
+    <w:lsdException w:name="index 9" w:semiHidden="1" w:unhideWhenUsed="1"/>
     <w:lsdException w:name="toc 1" w:semiHidden="1" w:uiPriority="39" w:unhideWhenUsed="1"/>
     <w:lsdException w:name="toc 2" w:semiHidden="1" w:uiPriority="39" w:unhideWhenUsed="1"/>
     <w:lsdException w:name="toc 3" w:semiHidden="1" w:uiPriority="39" w:unhideWhenUsed="1"/>
@@ -15056,134 +17645,129 @@
     <w:lsdException w:name="toc 7" w:semiHidden="1" w:uiPriority="39" w:unhideWhenUsed="1"/>
     <w:lsdException w:name="toc 8" w:semiHidden="1" w:uiPriority="39" w:unhideWhenUsed="1"/>
     <w:lsdException w:name="toc 9" w:semiHidden="1" w:uiPriority="39" w:unhideWhenUsed="1"/>
-    <w:lsdException w:name="Normal Indent" w:semiHidden="1" w:uiPriority="99" w:unhideWhenUsed="1"/>
-    <w:lsdException w:name="footnote text" w:semiHidden="1" w:uiPriority="99" w:unhideWhenUsed="1"/>
-    <w:lsdException w:name="annotation text" w:semiHidden="1" w:uiPriority="99" w:unhideWhenUsed="1"/>
-    <w:lsdException w:name="header" w:semiHidden="1" w:uiPriority="99" w:unhideWhenUsed="1"/>
-    <w:lsdException w:name="footer" w:semiHidden="1" w:uiPriority="99" w:unhideWhenUsed="1"/>
-    <w:lsdException w:name="index heading" w:semiHidden="1" w:uiPriority="99" w:unhideWhenUsed="1"/>
+    <w:lsdException w:name="Normal Indent" w:semiHidden="1" w:unhideWhenUsed="1"/>
+    <w:lsdException w:name="footnote text" w:semiHidden="1" w:unhideWhenUsed="1"/>
+    <w:lsdException w:name="annotation text" w:semiHidden="1" w:unhideWhenUsed="1"/>
+    <w:lsdException w:name="header" w:semiHidden="1" w:unhideWhenUsed="1"/>
+    <w:lsdException w:name="footer" w:semiHidden="1" w:unhideWhenUsed="1"/>
+    <w:lsdException w:name="index heading" w:semiHidden="1" w:unhideWhenUsed="1"/>
     <w:lsdException w:name="caption" w:semiHidden="1" w:uiPriority="35" w:unhideWhenUsed="1" w:qFormat="1"/>
-    <w:lsdException w:name="table of figures" w:semiHidden="1" w:uiPriority="99" w:unhideWhenUsed="1"/>
-    <w:lsdException w:name="envelope address" w:semiHidden="1" w:uiPriority="99" w:unhideWhenUsed="1"/>
-    <w:lsdException w:name="envelope return" w:semiHidden="1" w:uiPriority="99" w:unhideWhenUsed="1"/>
-    <w:lsdException w:name="footnote reference" w:semiHidden="1" w:unhideWhenUsed="1"/>
-    <w:lsdException w:name="annotation reference" w:semiHidden="1" w:unhideWhenUsed="1"/>
-    <w:lsdException w:name="line number" w:semiHidden="1" w:unhideWhenUsed="1"/>
-    <w:lsdException w:name="page number" w:semiHidden="1" w:uiPriority="99" w:unhideWhenUsed="1"/>
-    <w:lsdException w:name="endnote reference" w:semiHidden="1" w:unhideWhenUsed="1"/>
-    <w:lsdException w:name="endnote text" w:semiHidden="1" w:uiPriority="99" w:unhideWhenUsed="1"/>
-    <w:lsdException w:name="table of authorities" w:semiHidden="1" w:uiPriority="99" w:unhideWhenUsed="1"/>
-    <w:lsdException w:name="macro" w:semiHidden="1" w:uiPriority="99" w:unhideWhenUsed="1"/>
-    <w:lsdException w:name="toa heading" w:semiHidden="1" w:uiPriority="99" w:unhideWhenUsed="1"/>
-    <w:lsdException w:name="List" w:semiHidden="1" w:uiPriority="99" w:unhideWhenUsed="1"/>
-    <w:lsdException w:name="List Bullet" w:semiHidden="1" w:uiPriority="99" w:unhideWhenUsed="1"/>
-    <w:lsdException w:name="List Number" w:uiPriority="99"/>
-    <w:lsdException w:name="List 2" w:semiHidden="1" w:uiPriority="99" w:unhideWhenUsed="1"/>
-    <w:lsdException w:name="List 3" w:semiHidden="1" w:uiPriority="99" w:unhideWhenUsed="1"/>
-    <w:lsdException w:name="List 4" w:uiPriority="99"/>
-    <w:lsdException w:name="List 5" w:uiPriority="99"/>
-    <w:lsdException w:name="List Bullet 2" w:semiHidden="1" w:uiPriority="99" w:unhideWhenUsed="1"/>
-    <w:lsdException w:name="List Bullet 3" w:semiHidden="1" w:uiPriority="99" w:unhideWhenUsed="1"/>
-    <w:lsdException w:name="List Bullet 4" w:semiHidden="1" w:uiPriority="99" w:unhideWhenUsed="1"/>
-    <w:lsdException w:name="List Bullet 5" w:semiHidden="1" w:uiPriority="99" w:unhideWhenUsed="1"/>
-    <w:lsdException w:name="List Number 2" w:semiHidden="1" w:uiPriority="99" w:unhideWhenUsed="1"/>
-    <w:lsdException w:name="List Number 3" w:semiHidden="1" w:uiPriority="99" w:unhideWhenUsed="1"/>
-    <w:lsdException w:name="List Number 4" w:semiHidden="1" w:uiPriority="99" w:unhideWhenUsed="1"/>
-    <w:lsdException w:name="List Number 5" w:semiHidden="1" w:uiPriority="99" w:unhideWhenUsed="1"/>
+    <w:lsdException w:name="table of figures" w:semiHidden="1" w:unhideWhenUsed="1"/>
+    <w:lsdException w:name="envelope address" w:semiHidden="1" w:unhideWhenUsed="1"/>
+    <w:lsdException w:name="envelope return" w:semiHidden="1" w:unhideWhenUsed="1"/>
+    <w:lsdException w:name="footnote reference" w:semiHidden="1" w:uiPriority="0" w:unhideWhenUsed="1"/>
+    <w:lsdException w:name="annotation reference" w:semiHidden="1" w:uiPriority="0" w:unhideWhenUsed="1"/>
+    <w:lsdException w:name="line number" w:semiHidden="1" w:uiPriority="0" w:unhideWhenUsed="1"/>
+    <w:lsdException w:name="page number" w:semiHidden="1" w:unhideWhenUsed="1"/>
+    <w:lsdException w:name="endnote reference" w:semiHidden="1" w:uiPriority="0" w:unhideWhenUsed="1"/>
+    <w:lsdException w:name="endnote text" w:semiHidden="1" w:unhideWhenUsed="1"/>
+    <w:lsdException w:name="table of authorities" w:semiHidden="1" w:unhideWhenUsed="1"/>
+    <w:lsdException w:name="macro" w:semiHidden="1" w:unhideWhenUsed="1"/>
+    <w:lsdException w:name="toa heading" w:semiHidden="1" w:unhideWhenUsed="1"/>
+    <w:lsdException w:name="List" w:semiHidden="1" w:unhideWhenUsed="1"/>
+    <w:lsdException w:name="List Bullet" w:semiHidden="1" w:unhideWhenUsed="1"/>
+    <w:lsdException w:name="List 2" w:semiHidden="1" w:unhideWhenUsed="1"/>
+    <w:lsdException w:name="List 3" w:semiHidden="1" w:unhideWhenUsed="1"/>
+    <w:lsdException w:name="List Bullet 2" w:semiHidden="1" w:unhideWhenUsed="1"/>
+    <w:lsdException w:name="List Bullet 3" w:semiHidden="1" w:unhideWhenUsed="1"/>
+    <w:lsdException w:name="List Bullet 4" w:semiHidden="1" w:unhideWhenUsed="1"/>
+    <w:lsdException w:name="List Bullet 5" w:semiHidden="1" w:unhideWhenUsed="1"/>
+    <w:lsdException w:name="List Number 2" w:semiHidden="1" w:unhideWhenUsed="1"/>
+    <w:lsdException w:name="List Number 3" w:semiHidden="1" w:unhideWhenUsed="1"/>
+    <w:lsdException w:name="List Number 4" w:semiHidden="1" w:unhideWhenUsed="1"/>
+    <w:lsdException w:name="List Number 5" w:semiHidden="1" w:unhideWhenUsed="1"/>
     <w:lsdException w:name="Title" w:uiPriority="10" w:qFormat="1"/>
-    <w:lsdException w:name="Closing" w:semiHidden="1" w:uiPriority="99" w:unhideWhenUsed="1"/>
-    <w:lsdException w:name="Signature" w:semiHidden="1" w:uiPriority="99" w:unhideWhenUsed="1"/>
-    <w:lsdException w:name="Default Paragraph Font" w:semiHidden="1" w:unhideWhenUsed="1"/>
-    <w:lsdException w:name="Body Text" w:semiHidden="1" w:uiPriority="99" w:unhideWhenUsed="1"/>
-    <w:lsdException w:name="Body Text Indent" w:semiHidden="1" w:uiPriority="99" w:unhideWhenUsed="1"/>
-    <w:lsdException w:name="List Continue" w:semiHidden="1" w:uiPriority="99" w:unhideWhenUsed="1"/>
-    <w:lsdException w:name="List Continue 2" w:semiHidden="1" w:uiPriority="99" w:unhideWhenUsed="1"/>
-    <w:lsdException w:name="List Continue 3" w:semiHidden="1" w:uiPriority="99" w:unhideWhenUsed="1"/>
-    <w:lsdException w:name="List Continue 4" w:semiHidden="1" w:uiPriority="99" w:unhideWhenUsed="1"/>
-    <w:lsdException w:name="List Continue 5" w:semiHidden="1" w:uiPriority="99" w:unhideWhenUsed="1"/>
-    <w:lsdException w:name="Message Header" w:semiHidden="1" w:uiPriority="99" w:unhideWhenUsed="1"/>
+    <w:lsdException w:name="Closing" w:semiHidden="1" w:unhideWhenUsed="1"/>
+    <w:lsdException w:name="Signature" w:semiHidden="1" w:unhideWhenUsed="1"/>
+    <w:lsdException w:name="Default Paragraph Font" w:semiHidden="1" w:uiPriority="0" w:unhideWhenUsed="1"/>
+    <w:lsdException w:name="Body Text" w:semiHidden="1" w:unhideWhenUsed="1"/>
+    <w:lsdException w:name="Body Text Indent" w:semiHidden="1" w:unhideWhenUsed="1"/>
+    <w:lsdException w:name="List Continue" w:semiHidden="1" w:unhideWhenUsed="1"/>
+    <w:lsdException w:name="List Continue 2" w:semiHidden="1" w:unhideWhenUsed="1"/>
+    <w:lsdException w:name="List Continue 3" w:semiHidden="1" w:unhideWhenUsed="1"/>
+    <w:lsdException w:name="List Continue 4" w:semiHidden="1" w:unhideWhenUsed="1"/>
+    <w:lsdException w:name="List Continue 5" w:semiHidden="1" w:unhideWhenUsed="1"/>
+    <w:lsdException w:name="Message Header" w:semiHidden="1" w:unhideWhenUsed="1"/>
     <w:lsdException w:name="Subtitle" w:uiPriority="11" w:qFormat="1"/>
-    <w:lsdException w:name="Salutation" w:uiPriority="99"/>
-    <w:lsdException w:name="Date" w:uiPriority="99"/>
-    <w:lsdException w:name="Body Text First Indent" w:uiPriority="99"/>
-    <w:lsdException w:name="Body Text First Indent 2" w:semiHidden="1" w:uiPriority="99" w:unhideWhenUsed="1"/>
-    <w:lsdException w:name="Note Heading" w:semiHidden="1" w:uiPriority="99" w:unhideWhenUsed="1"/>
-    <w:lsdException w:name="Body Text 2" w:semiHidden="1" w:uiPriority="99" w:unhideWhenUsed="1"/>
-    <w:lsdException w:name="Body Text 3" w:semiHidden="1" w:uiPriority="99" w:unhideWhenUsed="1"/>
-    <w:lsdException w:name="Body Text Indent 2" w:semiHidden="1" w:uiPriority="99" w:unhideWhenUsed="1"/>
-    <w:lsdException w:name="Body Text Indent 3" w:semiHidden="1" w:uiPriority="99" w:unhideWhenUsed="1"/>
-    <w:lsdException w:name="Block Text" w:semiHidden="1" w:uiPriority="99" w:unhideWhenUsed="1"/>
-    <w:lsdException w:name="Hyperlink" w:semiHidden="1" w:uiPriority="99" w:unhideWhenUsed="1"/>
-    <w:lsdException w:name="FollowedHyperlink" w:semiHidden="1" w:uiPriority="99" w:unhideWhenUsed="1"/>
-    <w:lsdException w:name="Strong" w:qFormat="1"/>
-    <w:lsdException w:name="Emphasis" w:qFormat="1"/>
-    <w:lsdException w:name="Document Map" w:semiHidden="1" w:uiPriority="99" w:unhideWhenUsed="1"/>
-    <w:lsdException w:name="Plain Text" w:semiHidden="1" w:uiPriority="99" w:unhideWhenUsed="1"/>
-    <w:lsdException w:name="E-mail Signature" w:semiHidden="1" w:uiPriority="99" w:unhideWhenUsed="1"/>
-    <w:lsdException w:name="HTML Top of Form" w:semiHidden="1" w:unhideWhenUsed="1"/>
-    <w:lsdException w:name="HTML Bottom of Form" w:semiHidden="1" w:unhideWhenUsed="1"/>
-    <w:lsdException w:name="Normal (Web)" w:semiHidden="1" w:uiPriority="99" w:unhideWhenUsed="1"/>
-    <w:lsdException w:name="HTML Acronym" w:semiHidden="1" w:unhideWhenUsed="1"/>
-    <w:lsdException w:name="HTML Address" w:semiHidden="1" w:uiPriority="99" w:unhideWhenUsed="1"/>
-    <w:lsdException w:name="HTML Cite" w:semiHidden="1" w:unhideWhenUsed="1"/>
-    <w:lsdException w:name="HTML Code" w:semiHidden="1" w:unhideWhenUsed="1"/>
-    <w:lsdException w:name="HTML Definition" w:semiHidden="1" w:unhideWhenUsed="1"/>
-    <w:lsdException w:name="HTML Keyboard" w:semiHidden="1" w:unhideWhenUsed="1"/>
-    <w:lsdException w:name="HTML Preformatted" w:semiHidden="1" w:uiPriority="99" w:unhideWhenUsed="1"/>
-    <w:lsdException w:name="HTML Sample" w:semiHidden="1" w:unhideWhenUsed="1"/>
-    <w:lsdException w:name="HTML Typewriter" w:semiHidden="1" w:unhideWhenUsed="1"/>
-    <w:lsdException w:name="HTML Variable" w:semiHidden="1" w:unhideWhenUsed="1"/>
-    <w:lsdException w:name="Normal Table" w:semiHidden="1" w:unhideWhenUsed="1"/>
-    <w:lsdException w:name="annotation subject" w:semiHidden="1" w:uiPriority="99" w:unhideWhenUsed="1"/>
-    <w:lsdException w:name="No List" w:semiHidden="1" w:uiPriority="99" w:unhideWhenUsed="1"/>
-    <w:lsdException w:name="Outline List 1" w:semiHidden="1" w:unhideWhenUsed="1"/>
-    <w:lsdException w:name="Outline List 2" w:semiHidden="1" w:unhideWhenUsed="1"/>
-    <w:lsdException w:name="Outline List 3" w:semiHidden="1" w:unhideWhenUsed="1"/>
-    <w:lsdException w:name="Table Simple 1" w:semiHidden="1" w:unhideWhenUsed="1"/>
-    <w:lsdException w:name="Table Simple 2" w:semiHidden="1" w:unhideWhenUsed="1"/>
-    <w:lsdException w:name="Table Simple 3" w:semiHidden="1" w:unhideWhenUsed="1"/>
-    <w:lsdException w:name="Table Classic 1" w:semiHidden="1" w:unhideWhenUsed="1"/>
-    <w:lsdException w:name="Table Classic 2" w:semiHidden="1" w:unhideWhenUsed="1"/>
-    <w:lsdException w:name="Table Classic 3" w:semiHidden="1" w:unhideWhenUsed="1"/>
-    <w:lsdException w:name="Table Classic 4" w:semiHidden="1" w:unhideWhenUsed="1"/>
-    <w:lsdException w:name="Table Colorful 1" w:semiHidden="1" w:unhideWhenUsed="1"/>
-    <w:lsdException w:name="Table Colorful 2" w:semiHidden="1" w:unhideWhenUsed="1"/>
-    <w:lsdException w:name="Table Colorful 3" w:semiHidden="1" w:unhideWhenUsed="1"/>
-    <w:lsdException w:name="Table Columns 1" w:semiHidden="1" w:unhideWhenUsed="1"/>
-    <w:lsdException w:name="Table Columns 2" w:semiHidden="1" w:unhideWhenUsed="1"/>
-    <w:lsdException w:name="Table Columns 3" w:semiHidden="1" w:unhideWhenUsed="1"/>
-    <w:lsdException w:name="Table Columns 4" w:semiHidden="1" w:unhideWhenUsed="1"/>
-    <w:lsdException w:name="Table Columns 5" w:semiHidden="1" w:unhideWhenUsed="1"/>
-    <w:lsdException w:name="Table Grid 1" w:semiHidden="1" w:unhideWhenUsed="1"/>
-    <w:lsdException w:name="Table Grid 2" w:semiHidden="1" w:unhideWhenUsed="1"/>
-    <w:lsdException w:name="Table Grid 3" w:semiHidden="1" w:unhideWhenUsed="1"/>
-    <w:lsdException w:name="Table Grid 4" w:semiHidden="1" w:unhideWhenUsed="1"/>
-    <w:lsdException w:name="Table Grid 5" w:semiHidden="1" w:unhideWhenUsed="1"/>
-    <w:lsdException w:name="Table Grid 6" w:semiHidden="1" w:unhideWhenUsed="1"/>
-    <w:lsdException w:name="Table Grid 7" w:semiHidden="1" w:unhideWhenUsed="1"/>
-    <w:lsdException w:name="Table Grid 8" w:semiHidden="1" w:unhideWhenUsed="1"/>
-    <w:lsdException w:name="Table List 1" w:semiHidden="1" w:unhideWhenUsed="1"/>
-    <w:lsdException w:name="Table List 2" w:semiHidden="1" w:unhideWhenUsed="1"/>
-    <w:lsdException w:name="Table List 3" w:semiHidden="1" w:unhideWhenUsed="1"/>
-    <w:lsdException w:name="Table List 4" w:semiHidden="1" w:unhideWhenUsed="1"/>
-    <w:lsdException w:name="Table List 5" w:semiHidden="1" w:unhideWhenUsed="1"/>
-    <w:lsdException w:name="Table List 6" w:semiHidden="1" w:unhideWhenUsed="1"/>
-    <w:lsdException w:name="Table List 7" w:semiHidden="1" w:unhideWhenUsed="1"/>
-    <w:lsdException w:name="Table List 8" w:semiHidden="1" w:unhideWhenUsed="1"/>
-    <w:lsdException w:name="Table 3D effects 1" w:semiHidden="1" w:unhideWhenUsed="1"/>
-    <w:lsdException w:name="Table 3D effects 2" w:semiHidden="1" w:unhideWhenUsed="1"/>
-    <w:lsdException w:name="Table 3D effects 3" w:semiHidden="1" w:unhideWhenUsed="1"/>
-    <w:lsdException w:name="Table Contemporary" w:semiHidden="1" w:unhideWhenUsed="1"/>
-    <w:lsdException w:name="Table Elegant" w:semiHidden="1" w:unhideWhenUsed="1"/>
-    <w:lsdException w:name="Table Professional" w:semiHidden="1" w:unhideWhenUsed="1"/>
-    <w:lsdException w:name="Table Subtle 1" w:semiHidden="1" w:unhideWhenUsed="1"/>
-    <w:lsdException w:name="Table Subtle 2" w:semiHidden="1" w:unhideWhenUsed="1"/>
-    <w:lsdException w:name="Table Web 1" w:semiHidden="1" w:unhideWhenUsed="1"/>
-    <w:lsdException w:name="Table Web 2" w:semiHidden="1" w:unhideWhenUsed="1"/>
-    <w:lsdException w:name="Table Web 3" w:semiHidden="1" w:unhideWhenUsed="1"/>
-    <w:lsdException w:name="Balloon Text" w:semiHidden="1" w:uiPriority="99" w:unhideWhenUsed="1"/>
-    <w:lsdException w:name="Table Theme" w:semiHidden="1" w:unhideWhenUsed="1"/>
-    <w:lsdException w:name="Placeholder Text" w:semiHidden="1" w:uiPriority="99"/>
+    <w:lsdException w:name="Body Text First Indent 2" w:semiHidden="1" w:unhideWhenUsed="1"/>
+    <w:lsdException w:name="Note Heading" w:semiHidden="1" w:unhideWhenUsed="1"/>
+    <w:lsdException w:name="Body Text 2" w:semiHidden="1" w:unhideWhenUsed="1"/>
+    <w:lsdException w:name="Body Text 3" w:semiHidden="1" w:unhideWhenUsed="1"/>
+    <w:lsdException w:name="Body Text Indent 2" w:semiHidden="1" w:unhideWhenUsed="1"/>
+    <w:lsdException w:name="Body Text Indent 3" w:semiHidden="1" w:unhideWhenUsed="1"/>
+    <w:lsdException w:name="Block Text" w:semiHidden="1" w:unhideWhenUsed="1"/>
+    <w:lsdException w:name="Hyperlink" w:semiHidden="1" w:unhideWhenUsed="1"/>
+    <w:lsdException w:name="FollowedHyperlink" w:semiHidden="1" w:unhideWhenUsed="1"/>
+    <w:lsdException w:name="Strong" w:uiPriority="0" w:qFormat="1"/>
+    <w:lsdException w:name="Emphasis" w:uiPriority="0" w:qFormat="1"/>
+    <w:lsdException w:name="Document Map" w:semiHidden="1" w:unhideWhenUsed="1"/>
+    <w:lsdException w:name="Plain Text" w:semiHidden="1" w:unhideWhenUsed="1"/>
+    <w:lsdException w:name="E-mail Signature" w:semiHidden="1" w:unhideWhenUsed="1"/>
+    <w:lsdException w:name="HTML Top of Form" w:semiHidden="1" w:uiPriority="0" w:unhideWhenUsed="1"/>
+    <w:lsdException w:name="HTML Bottom of Form" w:semiHidden="1" w:uiPriority="0" w:unhideWhenUsed="1"/>
+    <w:lsdException w:name="Normal (Web)" w:semiHidden="1" w:unhideWhenUsed="1"/>
+    <w:lsdException w:name="HTML Acronym" w:semiHidden="1" w:uiPriority="0" w:unhideWhenUsed="1"/>
+    <w:lsdException w:name="HTML Address" w:semiHidden="1" w:unhideWhenUsed="1"/>
+    <w:lsdException w:name="HTML Cite" w:semiHidden="1" w:uiPriority="0" w:unhideWhenUsed="1"/>
+    <w:lsdException w:name="HTML Code" w:semiHidden="1" w:uiPriority="0" w:unhideWhenUsed="1"/>
+    <w:lsdException w:name="HTML Definition" w:semiHidden="1" w:uiPriority="0" w:unhideWhenUsed="1"/>
+    <w:lsdException w:name="HTML Keyboard" w:semiHidden="1" w:uiPriority="0" w:unhideWhenUsed="1"/>
+    <w:lsdException w:name="HTML Preformatted" w:semiHidden="1" w:unhideWhenUsed="1"/>
+    <w:lsdException w:name="HTML Sample" w:semiHidden="1" w:uiPriority="0" w:unhideWhenUsed="1"/>
+    <w:lsdException w:name="HTML Typewriter" w:semiHidden="1" w:uiPriority="0" w:unhideWhenUsed="1"/>
+    <w:lsdException w:name="HTML Variable" w:semiHidden="1" w:uiPriority="0" w:unhideWhenUsed="1"/>
+    <w:lsdException w:name="Normal Table" w:semiHidden="1" w:uiPriority="0" w:unhideWhenUsed="1"/>
+    <w:lsdException w:name="annotation subject" w:semiHidden="1" w:unhideWhenUsed="1"/>
+    <w:lsdException w:name="No List" w:semiHidden="1" w:unhideWhenUsed="1"/>
+    <w:lsdException w:name="Outline List 1" w:semiHidden="1" w:uiPriority="0" w:unhideWhenUsed="1"/>
+    <w:lsdException w:name="Outline List 2" w:semiHidden="1" w:uiPriority="0" w:unhideWhenUsed="1"/>
+    <w:lsdException w:name="Outline List 3" w:semiHidden="1" w:uiPriority="0" w:unhideWhenUsed="1"/>
+    <w:lsdException w:name="Table Simple 1" w:semiHidden="1" w:uiPriority="0" w:unhideWhenUsed="1"/>
+    <w:lsdException w:name="Table Simple 2" w:semiHidden="1" w:uiPriority="0" w:unhideWhenUsed="1"/>
+    <w:lsdException w:name="Table Simple 3" w:semiHidden="1" w:uiPriority="0" w:unhideWhenUsed="1"/>
+    <w:lsdException w:name="Table Classic 1" w:semiHidden="1" w:uiPriority="0" w:unhideWhenUsed="1"/>
+    <w:lsdException w:name="Table Classic 2" w:semiHidden="1" w:uiPriority="0" w:unhideWhenUsed="1"/>
+    <w:lsdException w:name="Table Classic 3" w:semiHidden="1" w:uiPriority="0" w:unhideWhenUsed="1"/>
+    <w:lsdException w:name="Table Classic 4" w:semiHidden="1" w:uiPriority="0" w:unhideWhenUsed="1"/>
+    <w:lsdException w:name="Table Colorful 1" w:semiHidden="1" w:uiPriority="0" w:unhideWhenUsed="1"/>
+    <w:lsdException w:name="Table Colorful 2" w:semiHidden="1" w:uiPriority="0" w:unhideWhenUsed="1"/>
+    <w:lsdException w:name="Table Colorful 3" w:semiHidden="1" w:uiPriority="0" w:unhideWhenUsed="1"/>
+    <w:lsdException w:name="Table Columns 1" w:semiHidden="1" w:uiPriority="0" w:unhideWhenUsed="1"/>
+    <w:lsdException w:name="Table Columns 2" w:semiHidden="1" w:uiPriority="0" w:unhideWhenUsed="1"/>
+    <w:lsdException w:name="Table Columns 3" w:semiHidden="1" w:uiPriority="0" w:unhideWhenUsed="1"/>
+    <w:lsdException w:name="Table Columns 4" w:semiHidden="1" w:uiPriority="0" w:unhideWhenUsed="1"/>
+    <w:lsdException w:name="Table Columns 5" w:semiHidden="1" w:uiPriority="0" w:unhideWhenUsed="1"/>
+    <w:lsdException w:name="Table Grid 1" w:semiHidden="1" w:uiPriority="0" w:unhideWhenUsed="1"/>
+    <w:lsdException w:name="Table Grid 2" w:semiHidden="1" w:uiPriority="0" w:unhideWhenUsed="1"/>
+    <w:lsdException w:name="Table Grid 3" w:semiHidden="1" w:uiPriority="0" w:unhideWhenUsed="1"/>
+    <w:lsdException w:name="Table Grid 4" w:semiHidden="1" w:uiPriority="0" w:unhideWhenUsed="1"/>
+    <w:lsdException w:name="Table Grid 5" w:semiHidden="1" w:uiPriority="0" w:unhideWhenUsed="1"/>
+    <w:lsdException w:name="Table Grid 6" w:semiHidden="1" w:uiPriority="0" w:unhideWhenUsed="1"/>
+    <w:lsdException w:name="Table Grid 7" w:semiHidden="1" w:uiPriority="0" w:unhideWhenUsed="1"/>
+    <w:lsdException w:name="Table Grid 8" w:semiHidden="1" w:uiPriority="0" w:unhideWhenUsed="1"/>
+    <w:lsdException w:name="Table List 1" w:semiHidden="1" w:uiPriority="0" w:unhideWhenUsed="1"/>
+    <w:lsdException w:name="Table List 2" w:semiHidden="1" w:uiPriority="0" w:unhideWhenUsed="1"/>
+    <w:lsdException w:name="Table List 3" w:semiHidden="1" w:uiPriority="0" w:unhideWhenUsed="1"/>
+    <w:lsdException w:name="Table List 4" w:semiHidden="1" w:uiPriority="0" w:unhideWhenUsed="1"/>
+    <w:lsdException w:name="Table List 5" w:semiHidden="1" w:uiPriority="0" w:unhideWhenUsed="1"/>
+    <w:lsdException w:name="Table List 6" w:semiHidden="1" w:uiPriority="0" w:unhideWhenUsed="1"/>
+    <w:lsdException w:name="Table List 7" w:semiHidden="1" w:uiPriority="0" w:unhideWhenUsed="1"/>
+    <w:lsdException w:name="Table List 8" w:semiHidden="1" w:uiPriority="0" w:unhideWhenUsed="1"/>
+    <w:lsdException w:name="Table 3D effects 1" w:semiHidden="1" w:uiPriority="0" w:unhideWhenUsed="1"/>
+    <w:lsdException w:name="Table 3D effects 2" w:semiHidden="1" w:uiPriority="0" w:unhideWhenUsed="1"/>
+    <w:lsdException w:name="Table 3D effects 3" w:semiHidden="1" w:uiPriority="0" w:unhideWhenUsed="1"/>
+    <w:lsdException w:name="Table Contemporary" w:semiHidden="1" w:uiPriority="0" w:unhideWhenUsed="1"/>
+    <w:lsdException w:name="Table Elegant" w:semiHidden="1" w:uiPriority="0" w:unhideWhenUsed="1"/>
+    <w:lsdException w:name="Table Professional" w:semiHidden="1" w:uiPriority="0" w:unhideWhenUsed="1"/>
+    <w:lsdException w:name="Table Subtle 1" w:semiHidden="1" w:uiPriority="0" w:unhideWhenUsed="1"/>
+    <w:lsdException w:name="Table Subtle 2" w:semiHidden="1" w:uiPriority="0" w:unhideWhenUsed="1"/>
+    <w:lsdException w:name="Table Web 1" w:semiHidden="1" w:uiPriority="0" w:unhideWhenUsed="1"/>
+    <w:lsdException w:name="Table Web 2" w:semiHidden="1" w:uiPriority="0" w:unhideWhenUsed="1"/>
+    <w:lsdException w:name="Table Web 3" w:semiHidden="1" w:uiPriority="0" w:unhideWhenUsed="1"/>
+    <w:lsdException w:name="Balloon Text" w:semiHidden="1" w:unhideWhenUsed="1"/>
+    <w:lsdException w:name="Table Grid" w:uiPriority="0"/>
+    <w:lsdException w:name="Table Theme" w:semiHidden="1" w:uiPriority="0" w:unhideWhenUsed="1"/>
+    <w:lsdException w:name="Placeholder Text" w:semiHidden="1"/>
     <w:lsdException w:name="No Spacing" w:uiPriority="1" w:qFormat="1"/>
     <w:lsdException w:name="Light Shading" w:uiPriority="60"/>
     <w:lsdException w:name="Light List" w:uiPriority="61"/>
@@ -15205,7 +17789,7 @@
     <w:lsdException w:name="Medium Shading 1 Accent 1" w:uiPriority="63"/>
     <w:lsdException w:name="Medium Shading 2 Accent 1" w:uiPriority="64"/>
     <w:lsdException w:name="Medium List 1 Accent 1" w:uiPriority="65"/>
-    <w:lsdException w:name="Revision" w:semiHidden="1" w:uiPriority="99"/>
+    <w:lsdException w:name="Revision" w:semiHidden="1"/>
     <w:lsdException w:name="List Paragraph" w:uiPriority="34" w:qFormat="1"/>
     <w:lsdException w:name="Quote" w:uiPriority="29" w:qFormat="1"/>
     <w:lsdException w:name="Intense Quote" w:uiPriority="30" w:qFormat="1"/>
@@ -15398,8 +17982,10 @@
     <w:lsdException w:name="List Table 5 Dark Accent 6" w:uiPriority="50"/>
     <w:lsdException w:name="List Table 6 Colorful Accent 6" w:uiPriority="51"/>
     <w:lsdException w:name="List Table 7 Colorful Accent 6" w:uiPriority="52"/>
-    <w:lsdException w:name="Mention" w:semiHidden="1" w:uiPriority="99" w:unhideWhenUsed="1"/>
-    <w:lsdException w:name="Smart Hyperlink" w:semiHidden="1" w:uiPriority="99" w:unhideWhenUsed="1"/>
+    <w:lsdException w:name="Mention" w:semiHidden="1" w:unhideWhenUsed="1"/>
+    <w:lsdException w:name="Smart Hyperlink" w:semiHidden="1" w:unhideWhenUsed="1"/>
+    <w:lsdException w:name="Hashtag" w:uiPriority="0"/>
+    <w:lsdException w:name="Unresolved Mention" w:uiPriority="0"/>
   </w:latentStyles>
   <w:style w:type="paragraph" w:default="1" w:styleId="Normal">
     <w:name w:val="Normal"/>
@@ -16448,7 +19034,6 @@
       <w:lang w:val="en-CA" w:eastAsia="en-CA" w:bidi="he-IL"/>
     </w:rPr>
     <w:tblPr>
-      <w:tblInd w:w="0" w:type="dxa"/>
       <w:tblBorders>
         <w:top w:val="single" w:sz="4" w:space="0" w:color="auto"/>
         <w:left w:val="single" w:sz="4" w:space="0" w:color="auto"/>
@@ -16457,12 +19042,6 @@
         <w:insideH w:val="single" w:sz="4" w:space="0" w:color="auto"/>
         <w:insideV w:val="single" w:sz="4" w:space="0" w:color="auto"/>
       </w:tblBorders>
-      <w:tblCellMar>
-        <w:top w:w="0" w:type="dxa"/>
-        <w:left w:w="108" w:type="dxa"/>
-        <w:bottom w:w="0" w:type="dxa"/>
-        <w:right w:w="108" w:type="dxa"/>
-      </w:tblCellMar>
     </w:tblPr>
   </w:style>
   <w:style w:type="paragraph" w:styleId="NormalWeb">
@@ -17459,7 +20038,6 @@
     <w:rsid w:val="00C47291"/>
     <w:tblPr>
       <w:tblStyleRowBandSize w:val="1"/>
-      <w:tblInd w:w="0" w:type="dxa"/>
       <w:tblBorders>
         <w:top w:val="single" w:sz="4" w:space="0" w:color="BFBFBF"/>
         <w:left w:val="single" w:sz="4" w:space="0" w:color="BFBFBF"/>
@@ -17468,9 +20046,7 @@
         <w:insideV w:val="single" w:sz="4" w:space="0" w:color="BFBFBF"/>
       </w:tblBorders>
       <w:tblCellMar>
-        <w:top w:w="0" w:type="dxa"/>
         <w:left w:w="0" w:type="dxa"/>
-        <w:bottom w:w="0" w:type="dxa"/>
         <w:right w:w="0" w:type="dxa"/>
       </w:tblCellMar>
     </w:tblPr>
@@ -19651,7 +22227,7 @@
 </file>
 
 <file path=customXml/itemProps1.xml><?xml version="1.0" encoding="utf-8"?>
-<ds:datastoreItem xmlns:ds="http://schemas.openxmlformats.org/officeDocument/2006/customXml" ds:itemID="{4BD5C504-FD34-2A4D-8A26-E9FCF2CC3DD4}">
+<ds:datastoreItem xmlns:ds="http://schemas.openxmlformats.org/officeDocument/2006/customXml" ds:itemID="{EE24BBE2-AC97-46A1-984E-C4AA33F2C154}">
   <ds:schemaRefs>
     <ds:schemaRef ds:uri="http://schemas.openxmlformats.org/officeDocument/2006/bibliography"/>
   </ds:schemaRefs>

--- a/PDToolDocs/docs_original/PDTool Module - Server Manager.docx
+++ b/PDToolDocs/docs_original/PDTool Module - Server Manager.docx
@@ -1264,6 +1264,135 @@
           </w:p>
         </w:tc>
       </w:tr>
+      <w:tr>
+        <w:tc>
+          <w:tcPr>
+            <w:tcW w:w="2340" w:type="dxa"/>
+            <w:tcBorders>
+              <w:top w:val="single" w:sz="4" w:space="0" w:color="auto"/>
+              <w:left w:val="single" w:sz="4" w:space="0" w:color="auto"/>
+              <w:bottom w:val="single" w:sz="4" w:space="0" w:color="auto"/>
+              <w:right w:val="single" w:sz="4" w:space="0" w:color="auto"/>
+            </w:tcBorders>
+            <w:shd w:val="clear" w:color="auto" w:fill="auto"/>
+            <w:vAlign w:val="center"/>
+          </w:tcPr>
+          <w:p>
+            <w:pPr>
+              <w:pStyle w:val="Abstract"/>
+              <w:spacing w:before="60" w:after="60" w:line="240" w:lineRule="auto"/>
+              <w:ind w:left="0"/>
+              <w:rPr>
+                <w:sz w:val="16"/>
+                <w:szCs w:val="16"/>
+                <w:lang w:val="en-GB"/>
+              </w:rPr>
+            </w:pPr>
+            <w:r>
+              <w:rPr>
+                <w:sz w:val="16"/>
+                <w:szCs w:val="16"/>
+                <w:lang w:val="en-GB"/>
+              </w:rPr>
+              <w:t>5.1</w:t>
+            </w:r>
+          </w:p>
+        </w:tc>
+        <w:tc>
+          <w:tcPr>
+            <w:tcW w:w="1620" w:type="dxa"/>
+            <w:tcBorders>
+              <w:top w:val="single" w:sz="4" w:space="0" w:color="auto"/>
+              <w:left w:val="single" w:sz="4" w:space="0" w:color="auto"/>
+              <w:bottom w:val="single" w:sz="4" w:space="0" w:color="auto"/>
+              <w:right w:val="single" w:sz="4" w:space="0" w:color="auto"/>
+            </w:tcBorders>
+            <w:shd w:val="clear" w:color="auto" w:fill="auto"/>
+          </w:tcPr>
+          <w:p>
+            <w:pPr>
+              <w:pStyle w:val="Abstract"/>
+              <w:spacing w:before="60" w:after="60" w:line="240" w:lineRule="auto"/>
+              <w:ind w:left="0"/>
+              <w:rPr>
+                <w:sz w:val="16"/>
+                <w:szCs w:val="16"/>
+              </w:rPr>
+            </w:pPr>
+            <w:r>
+              <w:rPr>
+                <w:sz w:val="16"/>
+                <w:szCs w:val="16"/>
+              </w:rPr>
+              <w:t>10/20/2020</w:t>
+            </w:r>
+          </w:p>
+        </w:tc>
+        <w:tc>
+          <w:tcPr>
+            <w:tcW w:w="1800" w:type="dxa"/>
+            <w:tcBorders>
+              <w:top w:val="single" w:sz="4" w:space="0" w:color="auto"/>
+              <w:left w:val="single" w:sz="4" w:space="0" w:color="auto"/>
+              <w:bottom w:val="single" w:sz="4" w:space="0" w:color="auto"/>
+              <w:right w:val="single" w:sz="4" w:space="0" w:color="auto"/>
+            </w:tcBorders>
+            <w:shd w:val="clear" w:color="auto" w:fill="auto"/>
+          </w:tcPr>
+          <w:p>
+            <w:pPr>
+              <w:pStyle w:val="Abstract"/>
+              <w:spacing w:before="60" w:after="60" w:line="240" w:lineRule="auto"/>
+              <w:ind w:left="0"/>
+              <w:rPr>
+                <w:sz w:val="16"/>
+                <w:szCs w:val="16"/>
+                <w:lang w:val="en-GB"/>
+              </w:rPr>
+            </w:pPr>
+            <w:r>
+              <w:rPr>
+                <w:sz w:val="16"/>
+                <w:szCs w:val="16"/>
+                <w:lang w:val="en-GB"/>
+              </w:rPr>
+              <w:t>Mike Tinius</w:t>
+            </w:r>
+          </w:p>
+        </w:tc>
+        <w:tc>
+          <w:tcPr>
+            <w:tcW w:w="3888" w:type="dxa"/>
+            <w:tcBorders>
+              <w:top w:val="single" w:sz="4" w:space="0" w:color="auto"/>
+              <w:left w:val="single" w:sz="4" w:space="0" w:color="auto"/>
+              <w:bottom w:val="single" w:sz="4" w:space="0" w:color="auto"/>
+              <w:right w:val="single" w:sz="4" w:space="0" w:color="auto"/>
+            </w:tcBorders>
+            <w:shd w:val="clear" w:color="auto" w:fill="auto"/>
+          </w:tcPr>
+          <w:p>
+            <w:pPr>
+              <w:pStyle w:val="Abstract"/>
+              <w:spacing w:before="60" w:after="60" w:line="240" w:lineRule="auto"/>
+              <w:ind w:left="0"/>
+              <w:rPr>
+                <w:sz w:val="16"/>
+                <w:szCs w:val="16"/>
+                <w:lang w:val="en-GB"/>
+              </w:rPr>
+            </w:pPr>
+            <w:r>
+              <w:rPr>
+                <w:sz w:val="16"/>
+                <w:szCs w:val="16"/>
+                <w:lang w:val="en-GB"/>
+              </w:rPr>
+              <w:t>Updated documentation</w:t>
+            </w:r>
+          </w:p>
+        </w:tc>
+      </w:tr>
     </w:tbl>
     <w:p>
       <w:pPr>
@@ -1605,6 +1734,8 @@
         <w:t>Table of Contents</w:t>
       </w:r>
     </w:p>
+    <w:bookmarkStart w:id="1" w:name="_GoBack"/>
+    <w:bookmarkEnd w:id="1"/>
     <w:p>
       <w:pPr>
         <w:pStyle w:val="TOC1"/>
@@ -1634,7 +1765,7 @@
         </w:rPr>
         <w:fldChar w:fldCharType="separate"/>
       </w:r>
-      <w:hyperlink w:anchor="_Toc49316471" w:history="1">
+      <w:hyperlink w:anchor="_Toc54120414" w:history="1">
         <w:r>
           <w:rPr>
             <w:rStyle w:val="Hyperlink"/>
@@ -1673,7 +1804,7 @@
           <w:rPr>
             <w:webHidden/>
           </w:rPr>
-          <w:instrText xml:space="preserve"> PAGEREF _Toc49316471 \h </w:instrText>
+          <w:instrText xml:space="preserve"> PAGEREF _Toc54120414 \h </w:instrText>
         </w:r>
         <w:r>
           <w:rPr>
@@ -1709,7 +1840,7 @@
           <w:szCs w:val="22"/>
         </w:rPr>
       </w:pPr>
-      <w:hyperlink w:anchor="_Toc49316472" w:history="1">
+      <w:hyperlink w:anchor="_Toc54120415" w:history="1">
         <w:r>
           <w:rPr>
             <w:rStyle w:val="Hyperlink"/>
@@ -1732,7 +1863,7 @@
           <w:rPr>
             <w:webHidden/>
           </w:rPr>
-          <w:instrText xml:space="preserve"> PAGEREF _Toc49316472 \h </w:instrText>
+          <w:instrText xml:space="preserve"> PAGEREF _Toc54120415 \h </w:instrText>
         </w:r>
         <w:r>
           <w:rPr>
@@ -1768,7 +1899,7 @@
           <w:szCs w:val="22"/>
         </w:rPr>
       </w:pPr>
-      <w:hyperlink w:anchor="_Toc49316473" w:history="1">
+      <w:hyperlink w:anchor="_Toc54120416" w:history="1">
         <w:r>
           <w:rPr>
             <w:rStyle w:val="Hyperlink"/>
@@ -1791,7 +1922,7 @@
           <w:rPr>
             <w:webHidden/>
           </w:rPr>
-          <w:instrText xml:space="preserve"> PAGEREF _Toc49316473 \h </w:instrText>
+          <w:instrText xml:space="preserve"> PAGEREF _Toc54120416 \h </w:instrText>
         </w:r>
         <w:r>
           <w:rPr>
@@ -1827,7 +1958,7 @@
           <w:szCs w:val="22"/>
         </w:rPr>
       </w:pPr>
-      <w:hyperlink w:anchor="_Toc49316474" w:history="1">
+      <w:hyperlink w:anchor="_Toc54120417" w:history="1">
         <w:r>
           <w:rPr>
             <w:rStyle w:val="Hyperlink"/>
@@ -1850,7 +1981,7 @@
           <w:rPr>
             <w:webHidden/>
           </w:rPr>
-          <w:instrText xml:space="preserve"> PAGEREF _Toc49316474 \h </w:instrText>
+          <w:instrText xml:space="preserve"> PAGEREF _Toc54120417 \h </w:instrText>
         </w:r>
         <w:r>
           <w:rPr>
@@ -1888,7 +2019,7 @@
           <w:szCs w:val="22"/>
         </w:rPr>
       </w:pPr>
-      <w:hyperlink w:anchor="_Toc49316475" w:history="1">
+      <w:hyperlink w:anchor="_Toc54120418" w:history="1">
         <w:r>
           <w:rPr>
             <w:rStyle w:val="Hyperlink"/>
@@ -1927,7 +2058,7 @@
           <w:rPr>
             <w:webHidden/>
           </w:rPr>
-          <w:instrText xml:space="preserve"> PAGEREF _Toc49316475 \h </w:instrText>
+          <w:instrText xml:space="preserve"> PAGEREF _Toc54120418 \h </w:instrText>
         </w:r>
         <w:r>
           <w:rPr>
@@ -1963,7 +2094,7 @@
           <w:szCs w:val="22"/>
         </w:rPr>
       </w:pPr>
-      <w:hyperlink w:anchor="_Toc49316476" w:history="1">
+      <w:hyperlink w:anchor="_Toc54120419" w:history="1">
         <w:r>
           <w:rPr>
             <w:rStyle w:val="Hyperlink"/>
@@ -1986,7 +2117,7 @@
           <w:rPr>
             <w:webHidden/>
           </w:rPr>
-          <w:instrText xml:space="preserve"> PAGEREF _Toc49316476 \h </w:instrText>
+          <w:instrText xml:space="preserve"> PAGEREF _Toc54120419 \h </w:instrText>
         </w:r>
         <w:r>
           <w:rPr>
@@ -2022,7 +2153,7 @@
           <w:szCs w:val="22"/>
         </w:rPr>
       </w:pPr>
-      <w:hyperlink w:anchor="_Toc49316477" w:history="1">
+      <w:hyperlink w:anchor="_Toc54120420" w:history="1">
         <w:r>
           <w:rPr>
             <w:rStyle w:val="Hyperlink"/>
@@ -2059,7 +2190,7 @@
           <w:rPr>
             <w:webHidden/>
           </w:rPr>
-          <w:instrText xml:space="preserve"> PAGEREF _Toc49316477 \h </w:instrText>
+          <w:instrText xml:space="preserve"> PAGEREF _Toc54120420 \h </w:instrText>
         </w:r>
         <w:r>
           <w:rPr>
@@ -2095,7 +2226,7 @@
           <w:szCs w:val="22"/>
         </w:rPr>
       </w:pPr>
-      <w:hyperlink w:anchor="_Toc49316478" w:history="1">
+      <w:hyperlink w:anchor="_Toc54120421" w:history="1">
         <w:r>
           <w:rPr>
             <w:rStyle w:val="Hyperlink"/>
@@ -2132,7 +2263,7 @@
           <w:rPr>
             <w:webHidden/>
           </w:rPr>
-          <w:instrText xml:space="preserve"> PAGEREF _Toc49316478 \h </w:instrText>
+          <w:instrText xml:space="preserve"> PAGEREF _Toc54120421 \h </w:instrText>
         </w:r>
         <w:r>
           <w:rPr>
@@ -2168,7 +2299,7 @@
           <w:szCs w:val="22"/>
         </w:rPr>
       </w:pPr>
-      <w:hyperlink w:anchor="_Toc49316479" w:history="1">
+      <w:hyperlink w:anchor="_Toc54120422" w:history="1">
         <w:r>
           <w:rPr>
             <w:rStyle w:val="Hyperlink"/>
@@ -2205,7 +2336,7 @@
           <w:rPr>
             <w:webHidden/>
           </w:rPr>
-          <w:instrText xml:space="preserve"> PAGEREF _Toc49316479 \h </w:instrText>
+          <w:instrText xml:space="preserve"> PAGEREF _Toc54120422 \h </w:instrText>
         </w:r>
         <w:r>
           <w:rPr>
@@ -2243,7 +2374,7 @@
           <w:szCs w:val="22"/>
         </w:rPr>
       </w:pPr>
-      <w:hyperlink w:anchor="_Toc49316480" w:history="1">
+      <w:hyperlink w:anchor="_Toc54120423" w:history="1">
         <w:r>
           <w:rPr>
             <w:rStyle w:val="Hyperlink"/>
@@ -2282,7 +2413,7 @@
           <w:rPr>
             <w:webHidden/>
           </w:rPr>
-          <w:instrText xml:space="preserve"> PAGEREF _Toc49316480 \h </w:instrText>
+          <w:instrText xml:space="preserve"> PAGEREF _Toc54120423 \h </w:instrText>
         </w:r>
         <w:r>
           <w:rPr>
@@ -2318,7 +2449,7 @@
           <w:szCs w:val="22"/>
         </w:rPr>
       </w:pPr>
-      <w:hyperlink w:anchor="_Toc49316481" w:history="1">
+      <w:hyperlink w:anchor="_Toc54120424" w:history="1">
         <w:r>
           <w:rPr>
             <w:rStyle w:val="Hyperlink"/>
@@ -2341,7 +2472,7 @@
           <w:rPr>
             <w:webHidden/>
           </w:rPr>
-          <w:instrText xml:space="preserve"> PAGEREF _Toc49316481 \h </w:instrText>
+          <w:instrText xml:space="preserve"> PAGEREF _Toc54120424 \h </w:instrText>
         </w:r>
         <w:r>
           <w:rPr>
@@ -2379,7 +2510,7 @@
           <w:szCs w:val="22"/>
         </w:rPr>
       </w:pPr>
-      <w:hyperlink w:anchor="_Toc49316482" w:history="1">
+      <w:hyperlink w:anchor="_Toc54120425" w:history="1">
         <w:r>
           <w:rPr>
             <w:rStyle w:val="Hyperlink"/>
@@ -2418,7 +2549,7 @@
           <w:rPr>
             <w:webHidden/>
           </w:rPr>
-          <w:instrText xml:space="preserve"> PAGEREF _Toc49316482 \h </w:instrText>
+          <w:instrText xml:space="preserve"> PAGEREF _Toc54120425 \h </w:instrText>
         </w:r>
         <w:r>
           <w:rPr>
@@ -2454,7 +2585,7 @@
           <w:szCs w:val="22"/>
         </w:rPr>
       </w:pPr>
-      <w:hyperlink w:anchor="_Toc49316483" w:history="1">
+      <w:hyperlink w:anchor="_Toc54120426" w:history="1">
         <w:r>
           <w:rPr>
             <w:rStyle w:val="Hyperlink"/>
@@ -2477,7 +2608,7 @@
           <w:rPr>
             <w:webHidden/>
           </w:rPr>
-          <w:instrText xml:space="preserve"> PAGEREF _Toc49316483 \h </w:instrText>
+          <w:instrText xml:space="preserve"> PAGEREF _Toc54120426 \h </w:instrText>
         </w:r>
         <w:r>
           <w:rPr>
@@ -2513,7 +2644,7 @@
           <w:szCs w:val="22"/>
         </w:rPr>
       </w:pPr>
-      <w:hyperlink w:anchor="_Toc49316484" w:history="1">
+      <w:hyperlink w:anchor="_Toc54120427" w:history="1">
         <w:r>
           <w:rPr>
             <w:rStyle w:val="Hyperlink"/>
@@ -2536,7 +2667,7 @@
           <w:rPr>
             <w:webHidden/>
           </w:rPr>
-          <w:instrText xml:space="preserve"> PAGEREF _Toc49316484 \h </w:instrText>
+          <w:instrText xml:space="preserve"> PAGEREF _Toc54120427 \h </w:instrText>
         </w:r>
         <w:r>
           <w:rPr>
@@ -2572,7 +2703,7 @@
           <w:szCs w:val="22"/>
         </w:rPr>
       </w:pPr>
-      <w:hyperlink w:anchor="_Toc49316485" w:history="1">
+      <w:hyperlink w:anchor="_Toc54120428" w:history="1">
         <w:r>
           <w:rPr>
             <w:rStyle w:val="Hyperlink"/>
@@ -2595,7 +2726,7 @@
           <w:rPr>
             <w:webHidden/>
           </w:rPr>
-          <w:instrText xml:space="preserve"> PAGEREF _Toc49316485 \h </w:instrText>
+          <w:instrText xml:space="preserve"> PAGEREF _Toc54120428 \h </w:instrText>
         </w:r>
         <w:r>
           <w:rPr>
@@ -2633,7 +2764,7 @@
           <w:szCs w:val="22"/>
         </w:rPr>
       </w:pPr>
-      <w:hyperlink w:anchor="_Toc49316486" w:history="1">
+      <w:hyperlink w:anchor="_Toc54120429" w:history="1">
         <w:r>
           <w:rPr>
             <w:rStyle w:val="Hyperlink"/>
@@ -2672,7 +2803,7 @@
           <w:rPr>
             <w:webHidden/>
           </w:rPr>
-          <w:instrText xml:space="preserve"> PAGEREF _Toc49316486 \h </w:instrText>
+          <w:instrText xml:space="preserve"> PAGEREF _Toc54120429 \h </w:instrText>
         </w:r>
         <w:r>
           <w:rPr>
@@ -2710,7 +2841,7 @@
           <w:szCs w:val="22"/>
         </w:rPr>
       </w:pPr>
-      <w:hyperlink w:anchor="_Toc49316487" w:history="1">
+      <w:hyperlink w:anchor="_Toc54120430" w:history="1">
         <w:r>
           <w:rPr>
             <w:rStyle w:val="Hyperlink"/>
@@ -2749,7 +2880,7 @@
           <w:rPr>
             <w:webHidden/>
           </w:rPr>
-          <w:instrText xml:space="preserve"> PAGEREF _Toc49316487 \h </w:instrText>
+          <w:instrText xml:space="preserve"> PAGEREF _Toc54120430 \h </w:instrText>
         </w:r>
         <w:r>
           <w:rPr>
@@ -2787,7 +2918,7 @@
           <w:szCs w:val="22"/>
         </w:rPr>
       </w:pPr>
-      <w:hyperlink w:anchor="_Toc49316488" w:history="1">
+      <w:hyperlink w:anchor="_Toc54120431" w:history="1">
         <w:r>
           <w:rPr>
             <w:rStyle w:val="Hyperlink"/>
@@ -2826,7 +2957,7 @@
           <w:rPr>
             <w:webHidden/>
           </w:rPr>
-          <w:instrText xml:space="preserve"> PAGEREF _Toc49316488 \h </w:instrText>
+          <w:instrText xml:space="preserve"> PAGEREF _Toc54120431 \h </w:instrText>
         </w:r>
         <w:r>
           <w:rPr>
@@ -2862,7 +2993,7 @@
           <w:szCs w:val="22"/>
         </w:rPr>
       </w:pPr>
-      <w:hyperlink w:anchor="_Toc49316489" w:history="1">
+      <w:hyperlink w:anchor="_Toc54120432" w:history="1">
         <w:r>
           <w:rPr>
             <w:rStyle w:val="Hyperlink"/>
@@ -2885,7 +3016,7 @@
           <w:rPr>
             <w:webHidden/>
           </w:rPr>
-          <w:instrText xml:space="preserve"> PAGEREF _Toc49316489 \h </w:instrText>
+          <w:instrText xml:space="preserve"> PAGEREF _Toc54120432 \h </w:instrText>
         </w:r>
         <w:r>
           <w:rPr>
@@ -2921,7 +3052,7 @@
           <w:szCs w:val="22"/>
         </w:rPr>
       </w:pPr>
-      <w:hyperlink w:anchor="_Toc49316490" w:history="1">
+      <w:hyperlink w:anchor="_Toc54120433" w:history="1">
         <w:r>
           <w:rPr>
             <w:rStyle w:val="Hyperlink"/>
@@ -2944,7 +3075,7 @@
           <w:rPr>
             <w:webHidden/>
           </w:rPr>
-          <w:instrText xml:space="preserve"> PAGEREF _Toc49316490 \h </w:instrText>
+          <w:instrText xml:space="preserve"> PAGEREF _Toc54120433 \h </w:instrText>
         </w:r>
         <w:r>
           <w:rPr>
@@ -2984,14 +3115,12 @@
         </w:rPr>
         <w:fldChar w:fldCharType="end"/>
       </w:r>
-      <w:bookmarkStart w:id="1" w:name="_GoBack"/>
-      <w:bookmarkEnd w:id="1"/>
     </w:p>
     <w:p>
       <w:pPr>
         <w:pStyle w:val="Heading1Numbered"/>
       </w:pPr>
-      <w:bookmarkStart w:id="2" w:name="_Toc49316471"/>
+      <w:bookmarkStart w:id="2" w:name="_Toc54120414"/>
       <w:r>
         <w:lastRenderedPageBreak/>
         <w:t>Introduction</w:t>
@@ -3007,7 +3136,7 @@
       </w:pPr>
       <w:bookmarkStart w:id="3" w:name="_Toc404006680"/>
       <w:bookmarkStart w:id="4" w:name="_Toc430705424"/>
-      <w:bookmarkStart w:id="5" w:name="_Toc49316472"/>
+      <w:bookmarkStart w:id="5" w:name="_Toc54120415"/>
       <w:r>
         <w:rPr>
           <w:color w:val="1F497D"/>
@@ -3055,7 +3184,7 @@
       <w:bookmarkStart w:id="7" w:name="_Toc354014335"/>
       <w:bookmarkStart w:id="8" w:name="_Toc404006681"/>
       <w:bookmarkStart w:id="9" w:name="_Toc430705425"/>
-      <w:bookmarkStart w:id="10" w:name="_Toc49316473"/>
+      <w:bookmarkStart w:id="10" w:name="_Toc54120416"/>
       <w:r>
         <w:rPr>
           <w:color w:val="1F497D"/>
@@ -3188,7 +3317,7 @@
           <w:color w:val="1F497D"/>
         </w:rPr>
       </w:pPr>
-      <w:bookmarkStart w:id="11" w:name="_Toc49316474"/>
+      <w:bookmarkStart w:id="11" w:name="_Toc54120417"/>
       <w:r>
         <w:rPr>
           <w:color w:val="1F497D"/>
@@ -3305,7 +3434,7 @@
       <w:pPr>
         <w:pStyle w:val="Heading1Numbered"/>
       </w:pPr>
-      <w:bookmarkStart w:id="12" w:name="_Toc49316475"/>
+      <w:bookmarkStart w:id="12" w:name="_Toc54120418"/>
       <w:r>
         <w:lastRenderedPageBreak/>
         <w:t>Server Manager Module Definition</w:t>
@@ -3322,7 +3451,7 @@
       <w:bookmarkStart w:id="13" w:name="_Toc303606279"/>
       <w:bookmarkStart w:id="14" w:name="_Toc413251965"/>
       <w:bookmarkStart w:id="15" w:name="_Toc413254948"/>
-      <w:bookmarkStart w:id="16" w:name="_Toc49316476"/>
+      <w:bookmarkStart w:id="16" w:name="_Toc54120419"/>
       <w:r>
         <w:rPr>
           <w:color w:val="1F497D"/>
@@ -3348,7 +3477,7 @@
       </w:pPr>
       <w:bookmarkStart w:id="17" w:name="_Toc413251966"/>
       <w:bookmarkStart w:id="18" w:name="_Toc413254949"/>
-      <w:bookmarkStart w:id="19" w:name="_Toc49316477"/>
+      <w:bookmarkStart w:id="19" w:name="_Toc54120420"/>
       <w:proofErr w:type="spellStart"/>
       <w:r>
         <w:rPr>
@@ -3494,7 +3623,7 @@
       </w:pPr>
       <w:bookmarkStart w:id="20" w:name="_Toc413251967"/>
       <w:bookmarkStart w:id="21" w:name="_Toc413254950"/>
-      <w:bookmarkStart w:id="22" w:name="_Toc49316478"/>
+      <w:bookmarkStart w:id="22" w:name="_Toc54120421"/>
       <w:proofErr w:type="spellStart"/>
       <w:r>
         <w:rPr>
@@ -3652,7 +3781,7 @@
       </w:pPr>
       <w:bookmarkStart w:id="23" w:name="_Toc413251968"/>
       <w:bookmarkStart w:id="24" w:name="_Toc413254951"/>
-      <w:bookmarkStart w:id="25" w:name="_Toc49316479"/>
+      <w:bookmarkStart w:id="25" w:name="_Toc54120422"/>
       <w:proofErr w:type="spellStart"/>
       <w:r>
         <w:rPr>
@@ -3845,7 +3974,7 @@
       <w:pPr>
         <w:pStyle w:val="Heading1Numbered"/>
       </w:pPr>
-      <w:bookmarkStart w:id="26" w:name="_Toc49316480"/>
+      <w:bookmarkStart w:id="26" w:name="_Toc54120423"/>
       <w:r>
         <w:lastRenderedPageBreak/>
         <w:t>Server Manager Module XML Configuration</w:t>
@@ -3890,7 +4019,7 @@
       <w:bookmarkStart w:id="27" w:name="_Toc303606281"/>
       <w:bookmarkStart w:id="28" w:name="_Toc413251970"/>
       <w:bookmarkStart w:id="29" w:name="_Toc413254953"/>
-      <w:bookmarkStart w:id="30" w:name="_Toc49316481"/>
+      <w:bookmarkStart w:id="30" w:name="_Toc54120424"/>
       <w:r>
         <w:rPr>
           <w:color w:val="1F497D"/>
@@ -3925,7 +4054,7 @@
       <w:pPr>
         <w:pStyle w:val="Heading1Numbered"/>
       </w:pPr>
-      <w:bookmarkStart w:id="31" w:name="_Toc49316482"/>
+      <w:bookmarkStart w:id="31" w:name="_Toc54120425"/>
       <w:r>
         <w:lastRenderedPageBreak/>
         <w:t>How To Execute</w:t>
@@ -3957,7 +4086,7 @@
       <w:bookmarkStart w:id="34" w:name="_Toc303606283"/>
       <w:bookmarkStart w:id="35" w:name="_Toc413251972"/>
       <w:bookmarkStart w:id="36" w:name="_Toc413254955"/>
-      <w:bookmarkStart w:id="37" w:name="_Toc49316483"/>
+      <w:bookmarkStart w:id="37" w:name="_Toc54120426"/>
       <w:r>
         <w:rPr>
           <w:color w:val="1F497D"/>
@@ -6081,7 +6210,7 @@
       <w:bookmarkStart w:id="39" w:name="_Toc303606284"/>
       <w:bookmarkStart w:id="40" w:name="_Toc413251973"/>
       <w:bookmarkStart w:id="41" w:name="_Toc413254956"/>
-      <w:bookmarkStart w:id="42" w:name="_Toc49316484"/>
+      <w:bookmarkStart w:id="42" w:name="_Toc54120427"/>
       <w:r>
         <w:rPr>
           <w:color w:val="1F497D"/>
@@ -8405,7 +8534,7 @@
       <w:bookmarkStart w:id="43" w:name="_Toc303606285"/>
       <w:bookmarkStart w:id="44" w:name="_Toc413251974"/>
       <w:bookmarkStart w:id="45" w:name="_Toc413254957"/>
-      <w:bookmarkStart w:id="46" w:name="_Toc49316485"/>
+      <w:bookmarkStart w:id="46" w:name="_Toc54120428"/>
       <w:r>
         <w:rPr>
           <w:color w:val="1F497D"/>
@@ -9684,7 +9813,7 @@
       <w:pPr>
         <w:pStyle w:val="Heading1Numbered"/>
       </w:pPr>
-      <w:bookmarkStart w:id="47" w:name="_Toc49316486"/>
+      <w:bookmarkStart w:id="47" w:name="_Toc54120429"/>
       <w:r>
         <w:lastRenderedPageBreak/>
         <w:t xml:space="preserve">PDTool </w:t>
@@ -9739,7 +9868,7 @@
       <w:pPr>
         <w:pStyle w:val="Heading1Numbered"/>
       </w:pPr>
-      <w:bookmarkStart w:id="48" w:name="_Toc49316487"/>
+      <w:bookmarkStart w:id="48" w:name="_Toc54120430"/>
       <w:r>
         <w:lastRenderedPageBreak/>
         <w:t>Exceptions and Messages</w:t>
@@ -9798,7 +9927,7 @@
       <w:pPr>
         <w:pStyle w:val="Heading1Numbered"/>
       </w:pPr>
-      <w:bookmarkStart w:id="49" w:name="_Toc49316488"/>
+      <w:bookmarkStart w:id="49" w:name="_Toc54120431"/>
       <w:r>
         <w:lastRenderedPageBreak/>
         <w:t>Conclusion</w:t>
@@ -9817,7 +9946,7 @@
       <w:bookmarkStart w:id="52" w:name="_Toc413251890"/>
       <w:bookmarkStart w:id="53" w:name="_Toc413254687"/>
       <w:bookmarkStart w:id="54" w:name="_Toc501089711"/>
-      <w:bookmarkStart w:id="55" w:name="_Toc49316489"/>
+      <w:bookmarkStart w:id="55" w:name="_Toc54120432"/>
       <w:r>
         <w:rPr>
           <w:color w:val="1F497D"/>
@@ -9853,7 +9982,7 @@
       <w:bookmarkStart w:id="58" w:name="_Toc413251891"/>
       <w:bookmarkStart w:id="59" w:name="_Toc413254688"/>
       <w:bookmarkStart w:id="60" w:name="_Toc501089712"/>
-      <w:bookmarkStart w:id="61" w:name="_Toc49316490"/>
+      <w:bookmarkStart w:id="61" w:name="_Toc54120433"/>
       <w:r>
         <w:rPr>
           <w:color w:val="1F497D"/>
@@ -10007,7 +10136,7 @@
                       </a:ln>
                       <a:extLst>
                         <a:ext uri="{909E8E84-426E-40dd-AFC4-6F175D3DCCD1}">
-                          <a14:hiddenFill xmlns:a14="http://schemas.microsoft.com/office/drawing/2010/main" xmlns:w="http://schemas.openxmlformats.org/wordprocessingml/2006/main" xmlns:w10="urn:schemas-microsoft-com:office:word" xmlns:v="urn:schemas-microsoft-com:vml" xmlns:o="urn:schemas-microsoft-com:office:office" xmlns="" xmlns:mv="urn:schemas-microsoft-com:mac:vml" xmlns:mo="http://schemas.microsoft.com/office/mac/office/2008/main">
+                          <a14:hiddenFill xmlns:mo="http://schemas.microsoft.com/office/mac/office/2008/main" xmlns:mv="urn:schemas-microsoft-com:mac:vml" xmlns="" xmlns:o="urn:schemas-microsoft-com:office:office" xmlns:v="urn:schemas-microsoft-com:vml" xmlns:w10="urn:schemas-microsoft-com:office:word" xmlns:w="http://schemas.openxmlformats.org/wordprocessingml/2006/main" xmlns:a14="http://schemas.microsoft.com/office/drawing/2010/main">
                             <a:solidFill>
                               <a:srgbClr val="000000"/>
                             </a:solidFill>
@@ -10032,7 +10161,7 @@
         </mc:Choice>
         <mc:Fallback>
           <w:pict>
-            <v:rect w14:anchorId="51112001" id="Rectangle 20" o:spid="_x0000_s1026" style="position:absolute;margin-left:-45pt;margin-top:-16.2pt;width:530.5pt;height:36.7pt;z-index:-251662336;visibility:visible;mso-wrap-style:square;mso-width-percent:0;mso-height-percent:0;mso-wrap-distance-left:9pt;mso-wrap-distance-top:0;mso-wrap-distance-right:9pt;mso-wrap-distance-bottom:0;mso-position-horizontal:absolute;mso-position-horizontal-relative:text;mso-position-vertical:absolute;mso-position-vertical-relative:text;mso-width-percent:0;mso-height-percent:0;mso-width-relative:page;mso-height-relative:page;v-text-anchor:top" o:gfxdata="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" filled="f" strokecolor="gray" strokeweight="1pt">
+            <v:rect w14:anchorId="5EAC6B6C" id="Rectangle 20" o:spid="_x0000_s1026" style="position:absolute;margin-left:-45pt;margin-top:-16.2pt;width:530.5pt;height:36.7pt;z-index:-251662336;visibility:visible;mso-wrap-style:square;mso-width-percent:0;mso-height-percent:0;mso-wrap-distance-left:9pt;mso-wrap-distance-top:0;mso-wrap-distance-right:9pt;mso-wrap-distance-bottom:0;mso-position-horizontal:absolute;mso-position-horizontal-relative:text;mso-position-vertical:absolute;mso-position-vertical-relative:text;mso-width-percent:0;mso-height-percent:0;mso-width-relative:page;mso-height-relative:page;v-text-anchor:top" o:gfxdata="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" filled="f" strokecolor="gray" strokeweight="1pt">
               <v:stroke dashstyle="dash"/>
             </v:rect>
           </w:pict>
@@ -10310,14 +10439,14 @@
                       </a:ln>
                       <a:extLst>
                         <a:ext uri="{909E8E84-426E-40dd-AFC4-6F175D3DCCD1}">
-                          <a14:hiddenFill xmlns:a14="http://schemas.microsoft.com/office/drawing/2010/main" xmlns:w="http://schemas.openxmlformats.org/wordprocessingml/2006/main" xmlns:w10="urn:schemas-microsoft-com:office:word" xmlns:v="urn:schemas-microsoft-com:vml" xmlns:o="urn:schemas-microsoft-com:office:office" xmlns="" xmlns:mv="urn:schemas-microsoft-com:mac:vml" xmlns:mo="http://schemas.microsoft.com/office/mac/office/2008/main">
+                          <a14:hiddenFill xmlns:mo="http://schemas.microsoft.com/office/mac/office/2008/main" xmlns:mv="urn:schemas-microsoft-com:mac:vml" xmlns="" xmlns:o="urn:schemas-microsoft-com:office:office" xmlns:v="urn:schemas-microsoft-com:vml" xmlns:w10="urn:schemas-microsoft-com:office:word" xmlns:w="http://schemas.openxmlformats.org/wordprocessingml/2006/main" xmlns:a14="http://schemas.microsoft.com/office/drawing/2010/main">
                             <a:solidFill>
                               <a:srgbClr val="FFFFFF"/>
                             </a:solidFill>
                           </a14:hiddenFill>
                         </a:ext>
                         <a:ext uri="{91240B29-F687-4f45-9708-019B960494DF}">
-                          <a14:hiddenLine xmlns:a14="http://schemas.microsoft.com/office/drawing/2010/main" xmlns:w="http://schemas.openxmlformats.org/wordprocessingml/2006/main" xmlns:w10="urn:schemas-microsoft-com:office:word" xmlns:v="urn:schemas-microsoft-com:vml" xmlns:o="urn:schemas-microsoft-com:office:office" xmlns="" xmlns:mv="urn:schemas-microsoft-com:mac:vml" xmlns:mo="http://schemas.microsoft.com/office/mac/office/2008/main" w="9525">
+                          <a14:hiddenLine xmlns:mo="http://schemas.microsoft.com/office/mac/office/2008/main" xmlns:mv="urn:schemas-microsoft-com:mac:vml" xmlns="" xmlns:o="urn:schemas-microsoft-com:office:office" xmlns:v="urn:schemas-microsoft-com:vml" xmlns:w10="urn:schemas-microsoft-com:office:word" xmlns:w="http://schemas.openxmlformats.org/wordprocessingml/2006/main" xmlns:a14="http://schemas.microsoft.com/office/drawing/2010/main" w="9525">
                             <a:solidFill>
                               <a:srgbClr val="000000"/>
                             </a:solidFill>
@@ -10471,14 +10600,14 @@
                       </a:ln>
                       <a:extLst>
                         <a:ext uri="{909E8E84-426E-40dd-AFC4-6F175D3DCCD1}">
-                          <a14:hiddenFill xmlns:a14="http://schemas.microsoft.com/office/drawing/2010/main" xmlns:w="http://schemas.openxmlformats.org/wordprocessingml/2006/main" xmlns:w10="urn:schemas-microsoft-com:office:word" xmlns:v="urn:schemas-microsoft-com:vml" xmlns:o="urn:schemas-microsoft-com:office:office" xmlns="" xmlns:mv="urn:schemas-microsoft-com:mac:vml" xmlns:mo="http://schemas.microsoft.com/office/mac/office/2008/main">
+                          <a14:hiddenFill xmlns:mo="http://schemas.microsoft.com/office/mac/office/2008/main" xmlns:mv="urn:schemas-microsoft-com:mac:vml" xmlns="" xmlns:o="urn:schemas-microsoft-com:office:office" xmlns:v="urn:schemas-microsoft-com:vml" xmlns:w10="urn:schemas-microsoft-com:office:word" xmlns:w="http://schemas.openxmlformats.org/wordprocessingml/2006/main" xmlns:a14="http://schemas.microsoft.com/office/drawing/2010/main">
                             <a:solidFill>
                               <a:srgbClr val="FFFFFF"/>
                             </a:solidFill>
                           </a14:hiddenFill>
                         </a:ext>
                         <a:ext uri="{91240B29-F687-4f45-9708-019B960494DF}">
-                          <a14:hiddenLine xmlns:a14="http://schemas.microsoft.com/office/drawing/2010/main" xmlns:w="http://schemas.openxmlformats.org/wordprocessingml/2006/main" xmlns:w10="urn:schemas-microsoft-com:office:word" xmlns:v="urn:schemas-microsoft-com:vml" xmlns:o="urn:schemas-microsoft-com:office:office" xmlns="" xmlns:mv="urn:schemas-microsoft-com:mac:vml" xmlns:mo="http://schemas.microsoft.com/office/mac/office/2008/main" w="9525">
+                          <a14:hiddenLine xmlns:mo="http://schemas.microsoft.com/office/mac/office/2008/main" xmlns:mv="urn:schemas-microsoft-com:mac:vml" xmlns="" xmlns:o="urn:schemas-microsoft-com:office:office" xmlns:v="urn:schemas-microsoft-com:vml" xmlns:w10="urn:schemas-microsoft-com:office:word" xmlns:w="http://schemas.openxmlformats.org/wordprocessingml/2006/main" xmlns:a14="http://schemas.microsoft.com/office/drawing/2010/main" w="9525">
                             <a:solidFill>
                               <a:srgbClr val="000000"/>
                             </a:solidFill>
@@ -10668,14 +10797,14 @@
                       </a:ln>
                       <a:extLst>
                         <a:ext uri="{909E8E84-426E-40dd-AFC4-6F175D3DCCD1}">
-                          <a14:hiddenFill xmlns:a14="http://schemas.microsoft.com/office/drawing/2010/main" xmlns:w="http://schemas.openxmlformats.org/wordprocessingml/2006/main" xmlns:w10="urn:schemas-microsoft-com:office:word" xmlns:v="urn:schemas-microsoft-com:vml" xmlns:o="urn:schemas-microsoft-com:office:office" xmlns="" xmlns:mv="urn:schemas-microsoft-com:mac:vml" xmlns:mo="http://schemas.microsoft.com/office/mac/office/2008/main">
+                          <a14:hiddenFill xmlns:mo="http://schemas.microsoft.com/office/mac/office/2008/main" xmlns:mv="urn:schemas-microsoft-com:mac:vml" xmlns="" xmlns:o="urn:schemas-microsoft-com:office:office" xmlns:v="urn:schemas-microsoft-com:vml" xmlns:w10="urn:schemas-microsoft-com:office:word" xmlns:w="http://schemas.openxmlformats.org/wordprocessingml/2006/main" xmlns:a14="http://schemas.microsoft.com/office/drawing/2010/main">
                             <a:solidFill>
                               <a:srgbClr val="FFFFFF"/>
                             </a:solidFill>
                           </a14:hiddenFill>
                         </a:ext>
                         <a:ext uri="{91240B29-F687-4f45-9708-019B960494DF}">
-                          <a14:hiddenLine xmlns:a14="http://schemas.microsoft.com/office/drawing/2010/main" xmlns:w="http://schemas.openxmlformats.org/wordprocessingml/2006/main" xmlns:w10="urn:schemas-microsoft-com:office:word" xmlns:v="urn:schemas-microsoft-com:vml" xmlns:o="urn:schemas-microsoft-com:office:office" xmlns="" xmlns:mv="urn:schemas-microsoft-com:mac:vml" xmlns:mo="http://schemas.microsoft.com/office/mac/office/2008/main" w="9525">
+                          <a14:hiddenLine xmlns:mo="http://schemas.microsoft.com/office/mac/office/2008/main" xmlns:mv="urn:schemas-microsoft-com:mac:vml" xmlns="" xmlns:o="urn:schemas-microsoft-com:office:office" xmlns:v="urn:schemas-microsoft-com:vml" xmlns:w10="urn:schemas-microsoft-com:office:word" xmlns:w="http://schemas.openxmlformats.org/wordprocessingml/2006/main" xmlns:a14="http://schemas.microsoft.com/office/drawing/2010/main" w="9525">
                             <a:solidFill>
                               <a:srgbClr val="000000"/>
                             </a:solidFill>
@@ -10861,7 +10990,7 @@
                       </a:ln>
                       <a:extLst>
                         <a:ext uri="{91240B29-F687-4f45-9708-019B960494DF}">
-                          <a14:hiddenLine xmlns:a14="http://schemas.microsoft.com/office/drawing/2010/main" xmlns:w="http://schemas.openxmlformats.org/wordprocessingml/2006/main" xmlns:w10="urn:schemas-microsoft-com:office:word" xmlns:v="urn:schemas-microsoft-com:vml" xmlns:o="urn:schemas-microsoft-com:office:office" xmlns="" xmlns:mv="urn:schemas-microsoft-com:mac:vml" xmlns:mo="http://schemas.microsoft.com/office/mac/office/2008/main" w="25400">
+                          <a14:hiddenLine xmlns:mo="http://schemas.microsoft.com/office/mac/office/2008/main" xmlns:mv="urn:schemas-microsoft-com:mac:vml" xmlns="" xmlns:o="urn:schemas-microsoft-com:office:office" xmlns:v="urn:schemas-microsoft-com:vml" xmlns:w10="urn:schemas-microsoft-com:office:word" xmlns:w="http://schemas.openxmlformats.org/wordprocessingml/2006/main" xmlns:a14="http://schemas.microsoft.com/office/drawing/2010/main" w="25400">
                             <a:solidFill>
                               <a:srgbClr val="000000"/>
                             </a:solidFill>
@@ -10889,7 +11018,7 @@
         </mc:Choice>
         <mc:Fallback>
           <w:pict>
-            <v:rect w14:anchorId="25425086" id="Rectangle 19" o:spid="_x0000_s1026" style="position:absolute;margin-left:-53.1pt;margin-top:-67.35pt;width:554.25pt;height:90.5pt;z-index:251655606;visibility:visible;mso-wrap-style:square;mso-width-percent:0;mso-height-percent:0;mso-wrap-distance-left:9pt;mso-wrap-distance-top:0;mso-wrap-distance-right:9pt;mso-wrap-distance-bottom:0;mso-position-horizontal:absolute;mso-position-horizontal-relative:text;mso-position-vertical:absolute;mso-position-vertical-relative:text;mso-width-percent:0;mso-height-percent:0;mso-width-relative:page;mso-height-relative:page;v-text-anchor:middle" o:gfxdata="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" fillcolor="#ff671b" stroked="f"/>
+            <v:rect w14:anchorId="75DB201A" id="Rectangle 19" o:spid="_x0000_s1026" style="position:absolute;margin-left:-53.1pt;margin-top:-67.35pt;width:554.25pt;height:90.5pt;z-index:251655606;visibility:visible;mso-wrap-style:square;mso-width-percent:0;mso-height-percent:0;mso-wrap-distance-left:9pt;mso-wrap-distance-top:0;mso-wrap-distance-right:9pt;mso-wrap-distance-bottom:0;mso-position-horizontal:absolute;mso-position-horizontal-relative:text;mso-position-vertical:absolute;mso-position-vertical-relative:text;mso-width-percent:0;mso-height-percent:0;mso-width-relative:page;mso-height-relative:page;v-text-anchor:middle" o:gfxdata="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" fillcolor="#ff671b" stroked="f"/>
           </w:pict>
         </mc:Fallback>
       </mc:AlternateContent>
@@ -10977,7 +11106,7 @@
                       </a:ln>
                       <a:extLst>
                         <a:ext uri="{909E8E84-426E-40dd-AFC4-6F175D3DCCD1}">
-                          <a14:hiddenFill xmlns:a14="http://schemas.microsoft.com/office/drawing/2010/main" xmlns:w="http://schemas.openxmlformats.org/wordprocessingml/2006/main" xmlns:w10="urn:schemas-microsoft-com:office:word" xmlns:v="urn:schemas-microsoft-com:vml" xmlns:o="urn:schemas-microsoft-com:office:office" xmlns="" xmlns:mv="urn:schemas-microsoft-com:mac:vml" xmlns:mo="http://schemas.microsoft.com/office/mac/office/2008/main">
+                          <a14:hiddenFill xmlns:mo="http://schemas.microsoft.com/office/mac/office/2008/main" xmlns:mv="urn:schemas-microsoft-com:mac:vml" xmlns="" xmlns:o="urn:schemas-microsoft-com:office:office" xmlns:v="urn:schemas-microsoft-com:vml" xmlns:w10="urn:schemas-microsoft-com:office:word" xmlns:w="http://schemas.openxmlformats.org/wordprocessingml/2006/main" xmlns:a14="http://schemas.microsoft.com/office/drawing/2010/main">
                             <a:solidFill>
                               <a:srgbClr val="000000"/>
                             </a:solidFill>
@@ -11002,7 +11131,7 @@
         </mc:Choice>
         <mc:Fallback>
           <w:pict>
-            <v:rect w14:anchorId="581A7019" id="Rectangle 16" o:spid="_x0000_s1026" style="position:absolute;margin-left:0;margin-top:0;width:485pt;height:36pt;z-index:-251660288;visibility:visible;mso-wrap-style:square;mso-width-percent:0;mso-height-percent:0;mso-wrap-distance-left:9pt;mso-wrap-distance-top:0;mso-wrap-distance-right:9pt;mso-wrap-distance-bottom:0;mso-position-horizontal:absolute;mso-position-horizontal-relative:text;mso-position-vertical:absolute;mso-position-vertical-relative:text;mso-width-percent:0;mso-height-percent:0;mso-width-relative:page;mso-height-relative:page;v-text-anchor:top" o:gfxdata="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" filled="f" strokecolor="gray" strokeweight="1pt">
+            <v:rect w14:anchorId="3FEBE977" id="Rectangle 16" o:spid="_x0000_s1026" style="position:absolute;margin-left:0;margin-top:0;width:485pt;height:36pt;z-index:-251660288;visibility:visible;mso-wrap-style:square;mso-width-percent:0;mso-height-percent:0;mso-wrap-distance-left:9pt;mso-wrap-distance-top:0;mso-wrap-distance-right:9pt;mso-wrap-distance-bottom:0;mso-position-horizontal:absolute;mso-position-horizontal-relative:text;mso-position-vertical:absolute;mso-position-vertical-relative:text;mso-width-percent:0;mso-height-percent:0;mso-width-relative:page;mso-height-relative:page;v-text-anchor:top" o:gfxdata="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" filled="f" strokecolor="gray" strokeweight="1pt">
               <v:stroke dashstyle="dash"/>
             </v:rect>
           </w:pict>
@@ -11070,7 +11199,7 @@
         </mc:Choice>
         <mc:Fallback>
           <w:pict>
-            <v:rect w14:anchorId="2BBD0808" id="Rectangle 15" o:spid="_x0000_s1026" style="position:absolute;margin-left:-45pt;margin-top:0;width:36pt;height:36pt;z-index:251669504;visibility:visible;mso-wrap-style:square;mso-width-percent:0;mso-height-percent:0;mso-wrap-distance-left:9pt;mso-wrap-distance-top:0;mso-wrap-distance-right:9pt;mso-wrap-distance-bottom:0;mso-position-horizontal:absolute;mso-position-horizontal-relative:text;mso-position-vertical:absolute;mso-position-vertical-relative:text;mso-width-percent:0;mso-height-percent:0;mso-width-relative:page;mso-height-relative:page;v-text-anchor:top" o:gfxdata="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" fillcolor="#d0d2d3" stroked="f"/>
+            <v:rect w14:anchorId="450653E3" id="Rectangle 15" o:spid="_x0000_s1026" style="position:absolute;margin-left:-45pt;margin-top:0;width:36pt;height:36pt;z-index:251669504;visibility:visible;mso-wrap-style:square;mso-width-percent:0;mso-height-percent:0;mso-wrap-distance-left:9pt;mso-wrap-distance-top:0;mso-wrap-distance-right:9pt;mso-wrap-distance-bottom:0;mso-position-horizontal:absolute;mso-position-horizontal-relative:text;mso-position-vertical:absolute;mso-position-vertical-relative:text;mso-width-percent:0;mso-height-percent:0;mso-width-relative:page;mso-height-relative:page;v-text-anchor:top" o:gfxdata="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" fillcolor="#d0d2d3" stroked="f"/>
           </w:pict>
         </mc:Fallback>
       </mc:AlternateContent>
@@ -11233,7 +11362,7 @@
                       </a:ln>
                       <a:extLst>
                         <a:ext uri="{91240B29-F687-4f45-9708-019B960494DF}">
-                          <a14:hiddenLine xmlns:a14="http://schemas.microsoft.com/office/drawing/2010/main" xmlns:w="http://schemas.openxmlformats.org/wordprocessingml/2006/main" xmlns:w10="urn:schemas-microsoft-com:office:word" xmlns:v="urn:schemas-microsoft-com:vml" xmlns:o="urn:schemas-microsoft-com:office:office" xmlns="" xmlns:mv="urn:schemas-microsoft-com:mac:vml" xmlns:mo="http://schemas.microsoft.com/office/mac/office/2008/main" w="9525">
+                          <a14:hiddenLine xmlns:mo="http://schemas.microsoft.com/office/mac/office/2008/main" xmlns:mv="urn:schemas-microsoft-com:mac:vml" xmlns="" xmlns:o="urn:schemas-microsoft-com:office:office" xmlns:v="urn:schemas-microsoft-com:vml" xmlns:w10="urn:schemas-microsoft-com:office:word" xmlns:w="http://schemas.openxmlformats.org/wordprocessingml/2006/main" xmlns:a14="http://schemas.microsoft.com/office/drawing/2010/main" w="9525">
                             <a:solidFill>
                               <a:srgbClr val="000000"/>
                             </a:solidFill>
@@ -11261,7 +11390,7 @@
         </mc:Choice>
         <mc:Fallback>
           <w:pict>
-            <v:rect w14:anchorId="55356E8D" id="Rectangle 14" o:spid="_x0000_s1026" style="position:absolute;margin-left:-53.95pt;margin-top:154.9pt;width:2in;height:477.25pt;z-index:251655460;visibility:visible;mso-wrap-style:square;mso-width-percent:0;mso-height-percent:0;mso-wrap-distance-left:9pt;mso-wrap-distance-top:0;mso-wrap-distance-right:9pt;mso-wrap-distance-bottom:0;mso-position-horizontal:absolute;mso-position-horizontal-relative:text;mso-position-vertical:absolute;mso-position-vertical-relative:text;mso-width-percent:0;mso-height-percent:0;mso-width-relative:page;mso-height-relative:page;v-text-anchor:top" o:gfxdata="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" fillcolor="#1388d8" stroked="f"/>
+            <v:rect w14:anchorId="20C4D290" id="Rectangle 14" o:spid="_x0000_s1026" style="position:absolute;margin-left:-53.95pt;margin-top:154.9pt;width:2in;height:477.25pt;z-index:251655460;visibility:visible;mso-wrap-style:square;mso-width-percent:0;mso-height-percent:0;mso-wrap-distance-left:9pt;mso-wrap-distance-top:0;mso-wrap-distance-right:9pt;mso-wrap-distance-bottom:0;mso-position-horizontal:absolute;mso-position-horizontal-relative:text;mso-position-vertical:absolute;mso-position-vertical-relative:text;mso-width-percent:0;mso-height-percent:0;mso-width-relative:page;mso-height-relative:page;v-text-anchor:top" o:gfxdata="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" fillcolor="#1388d8" stroked="f"/>
           </w:pict>
         </mc:Fallback>
       </mc:AlternateContent>
@@ -11310,7 +11439,7 @@
                       </a:ln>
                       <a:extLst>
                         <a:ext uri="{91240B29-F687-4f45-9708-019B960494DF}">
-                          <a14:hiddenLine xmlns:a14="http://schemas.microsoft.com/office/drawing/2010/main" xmlns:w="http://schemas.openxmlformats.org/wordprocessingml/2006/main" xmlns:w10="urn:schemas-microsoft-com:office:word" xmlns:v="urn:schemas-microsoft-com:vml" xmlns:o="urn:schemas-microsoft-com:office:office" xmlns="" xmlns:mv="urn:schemas-microsoft-com:mac:vml" xmlns:mo="http://schemas.microsoft.com/office/mac/office/2008/main" w="9525">
+                          <a14:hiddenLine xmlns:mo="http://schemas.microsoft.com/office/mac/office/2008/main" xmlns:mv="urn:schemas-microsoft-com:mac:vml" xmlns="" xmlns:o="urn:schemas-microsoft-com:office:office" xmlns:v="urn:schemas-microsoft-com:vml" xmlns:w10="urn:schemas-microsoft-com:office:word" xmlns:w="http://schemas.openxmlformats.org/wordprocessingml/2006/main" xmlns:a14="http://schemas.microsoft.com/office/drawing/2010/main" w="9525">
                             <a:solidFill>
                               <a:srgbClr val="000000"/>
                             </a:solidFill>
@@ -11338,7 +11467,7 @@
         </mc:Choice>
         <mc:Fallback>
           <w:pict>
-            <v:rect w14:anchorId="50040A7C" id="Rectangle 7" o:spid="_x0000_s1026" style="position:absolute;margin-left:-53.95pt;margin-top:0;width:2in;height:149.85pt;z-index:-251661166;visibility:visible;mso-wrap-style:square;mso-width-percent:0;mso-height-percent:0;mso-wrap-distance-left:9pt;mso-wrap-distance-top:0;mso-wrap-distance-right:9pt;mso-wrap-distance-bottom:0;mso-position-horizontal:absolute;mso-position-horizontal-relative:text;mso-position-vertical:absolute;mso-position-vertical-relative:text;mso-width-percent:0;mso-height-percent:0;mso-width-relative:page;mso-height-relative:page;v-text-anchor:top" o:gfxdata="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" fillcolor="#444" stroked="f"/>
+            <v:rect w14:anchorId="66487A82" id="Rectangle 7" o:spid="_x0000_s1026" style="position:absolute;margin-left:-53.95pt;margin-top:0;width:2in;height:149.85pt;z-index:-251661166;visibility:visible;mso-wrap-style:square;mso-width-percent:0;mso-height-percent:0;mso-wrap-distance-left:9pt;mso-wrap-distance-top:0;mso-wrap-distance-right:9pt;mso-wrap-distance-bottom:0;mso-position-horizontal:absolute;mso-position-horizontal-relative:text;mso-position-vertical:absolute;mso-position-vertical-relative:text;mso-width-percent:0;mso-height-percent:0;mso-width-relative:page;mso-height-relative:page;v-text-anchor:top" o:gfxdata="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" fillcolor="#444" stroked="f"/>
           </w:pict>
         </mc:Fallback>
       </mc:AlternateContent>
@@ -22227,7 +22356,7 @@
 </file>
 
 <file path=customXml/itemProps1.xml><?xml version="1.0" encoding="utf-8"?>
-<ds:datastoreItem xmlns:ds="http://schemas.openxmlformats.org/officeDocument/2006/customXml" ds:itemID="{EE24BBE2-AC97-46A1-984E-C4AA33F2C154}">
+<ds:datastoreItem xmlns:ds="http://schemas.openxmlformats.org/officeDocument/2006/customXml" ds:itemID="{5B87E7BA-403C-40C3-9757-EDC30E537966}">
   <ds:schemaRefs>
     <ds:schemaRef ds:uri="http://schemas.openxmlformats.org/officeDocument/2006/bibliography"/>
   </ds:schemaRefs>
